--- a/config/Template/BANGUNAN_MM.docx
+++ b/config/Template/BANGUNAN_MM.docx
@@ -11,8 +11,6 @@
           <w:sz w:val="28"/>
         </w:rPr>
       </w:pPr>
-      <w:bookmarkStart w:id="0" w:name="_GoBack"/>
-      <w:bookmarkEnd w:id="0"/>
       <w:r>
         <w:rPr>
           <w:rFonts w:ascii="Tahoma" w:hAnsi="Tahoma" w:cs="Tahoma"/>
@@ -80,72 +78,32 @@
     </w:p>
     <w:p>
       <w:pPr>
+        <w:pStyle w:val="NormalWeb"/>
+        <w:spacing w:before="0" w:beforeAutospacing="0"/>
         <w:jc w:val="center"/>
         <w:rPr>
+          <w:rStyle w:val="Strong"/>
+          <w:rFonts w:ascii="Tahoma" w:hAnsi="Tahoma" w:cs="Tahoma"/>
+          <w:sz w:val="22"/>
+          <w:szCs w:val="22"/>
+        </w:rPr>
+      </w:pPr>
+      <w:r>
+        <w:rPr>
+          <w:rStyle w:val="Strong"/>
+          <w:rFonts w:ascii="Tahoma" w:hAnsi="Tahoma" w:cs="Tahoma"/>
+        </w:rPr>
+        <w:t>Nomor: {nomor_ppjb}</w:t>
+      </w:r>
+    </w:p>
+    <w:p>
+      <w:pPr>
+        <w:jc w:val="center"/>
+        <w:rPr>
           <w:rFonts w:ascii="Tahoma" w:hAnsi="Tahoma" w:cs="Tahoma"/>
           <w:sz w:val="28"/>
         </w:rPr>
       </w:pPr>
-      <w:r>
-        <w:rPr>
-          <w:rFonts w:ascii="Tahoma" w:hAnsi="Tahoma" w:cs="Tahoma"/>
-          <w:b/>
-          <w:sz w:val="24"/>
-        </w:rPr>
-        <w:t xml:space="preserve">Nomor: </w:t>
-      </w:r>
-      <w:r>
-        <w:rPr>
-          <w:rFonts w:ascii="Tahoma" w:hAnsi="Tahoma" w:cs="Tahoma"/>
-          <w:b/>
-          <w:sz w:val="24"/>
-        </w:rPr>
-        <w:fldChar w:fldCharType="begin"/>
-      </w:r>
-      <w:r>
-        <w:rPr>
-          <w:rFonts w:ascii="Tahoma" w:hAnsi="Tahoma" w:cs="Tahoma"/>
-          <w:b/>
-          <w:sz w:val="24"/>
-        </w:rPr>
-        <w:instrText xml:space="preserve"> MERGEFIELD "nomor_ppjb" </w:instrText>
-      </w:r>
-      <w:r>
-        <w:rPr>
-          <w:rFonts w:ascii="Tahoma" w:hAnsi="Tahoma" w:cs="Tahoma"/>
-          <w:b/>
-          <w:sz w:val="24"/>
-        </w:rPr>
-        <w:fldChar w:fldCharType="separate"/>
-      </w:r>
-      <w:ins w:id="1" w:author="Jaya" w:date="2006-09-27T09:42:00Z">
-        <w:r>
-          <w:rPr>
-            <w:rFonts w:ascii="Tahoma" w:hAnsi="Tahoma" w:cs="Tahoma"/>
-            <w:b/>
-            <w:noProof/>
-            <w:sz w:val="24"/>
-          </w:rPr>
-          <w:t>«nomor_ppjb»</w:t>
-        </w:r>
-      </w:ins>
-      <w:r>
-        <w:rPr>
-          <w:rFonts w:ascii="Tahoma" w:hAnsi="Tahoma" w:cs="Tahoma"/>
-          <w:b/>
-          <w:sz w:val="24"/>
-        </w:rPr>
-        <w:fldChar w:fldCharType="end"/>
-      </w:r>
-    </w:p>
-    <w:p>
-      <w:pPr>
-        <w:jc w:val="center"/>
-        <w:rPr>
-          <w:rFonts w:ascii="Tahoma" w:hAnsi="Tahoma" w:cs="Tahoma"/>
-          <w:sz w:val="28"/>
-        </w:rPr>
-      </w:pPr>
     </w:p>
     <w:p>
       <w:pPr>
@@ -162,1021 +120,74 @@
       </w:r>
       <w:r>
         <w:rPr>
-          <w:rFonts w:ascii="Tahoma" w:hAnsi="Tahoma" w:cs="Tahoma"/>
-          <w:b/>
-          <w:bCs/>
-          <w:color w:val="FF0000"/>
-        </w:rPr>
-        <w:fldChar w:fldCharType="begin"/>
-      </w:r>
-      <w:r>
-        <w:rPr>
-          <w:rFonts w:ascii="Tahoma" w:hAnsi="Tahoma" w:cs="Tahoma"/>
-          <w:b/>
-          <w:bCs/>
-          <w:color w:val="FF0000"/>
-        </w:rPr>
-        <w:instrText xml:space="preserve"> MERGEFIELD hari </w:instrText>
-      </w:r>
-      <w:r>
-        <w:rPr>
-          <w:rFonts w:ascii="Tahoma" w:hAnsi="Tahoma" w:cs="Tahoma"/>
-          <w:b/>
-          <w:bCs/>
-          <w:color w:val="FF0000"/>
-        </w:rPr>
-        <w:fldChar w:fldCharType="separate"/>
-      </w:r>
-      <w:ins w:id="2" w:author="Jaya" w:date="2006-09-27T09:42:00Z">
-        <w:r>
-          <w:rPr>
-            <w:rFonts w:ascii="Tahoma" w:hAnsi="Tahoma" w:cs="Tahoma"/>
-            <w:b/>
-            <w:bCs/>
-            <w:noProof/>
-            <w:color w:val="FF0000"/>
-          </w:rPr>
-          <w:t>«hari»</w:t>
-        </w:r>
-      </w:ins>
-      <w:r>
-        <w:rPr>
-          <w:rFonts w:ascii="Tahoma" w:hAnsi="Tahoma" w:cs="Tahoma"/>
-          <w:b/>
-          <w:bCs/>
-          <w:color w:val="FF0000"/>
-        </w:rPr>
-        <w:fldChar w:fldCharType="end"/>
-      </w:r>
-      <w:r>
-        <w:rPr>
-          <w:rFonts w:ascii="Tahoma" w:hAnsi="Tahoma" w:cs="Tahoma"/>
-          <w:color w:val="FF0000"/>
-        </w:rPr>
-        <w:t xml:space="preserve"> </w:t>
-      </w:r>
-      <w:r>
-        <w:rPr>
-          <w:rFonts w:ascii="Tahoma" w:hAnsi="Tahoma" w:cs="Tahoma"/>
-        </w:rPr>
-        <w:t xml:space="preserve">tanggal </w:t>
-      </w:r>
-      <w:r>
-        <w:rPr>
-          <w:rFonts w:ascii="Tahoma" w:hAnsi="Tahoma" w:cs="Tahoma"/>
-          <w:b/>
-          <w:bCs/>
-          <w:color w:val="FF0000"/>
-        </w:rPr>
-        <w:fldChar w:fldCharType="begin"/>
-      </w:r>
-      <w:r>
-        <w:rPr>
-          <w:rFonts w:ascii="Tahoma" w:hAnsi="Tahoma" w:cs="Tahoma"/>
-          <w:b/>
-          <w:bCs/>
-          <w:color w:val="FF0000"/>
-        </w:rPr>
-        <w:instrText xml:space="preserve"> MERGEFIELD tanggal </w:instrText>
-      </w:r>
-      <w:r>
-        <w:rPr>
-          <w:rFonts w:ascii="Tahoma" w:hAnsi="Tahoma" w:cs="Tahoma"/>
-          <w:b/>
-          <w:bCs/>
-          <w:color w:val="FF0000"/>
-        </w:rPr>
-        <w:fldChar w:fldCharType="separate"/>
-      </w:r>
-      <w:ins w:id="3" w:author="Jaya" w:date="2006-09-27T09:42:00Z">
-        <w:r>
-          <w:rPr>
-            <w:rFonts w:ascii="Tahoma" w:hAnsi="Tahoma" w:cs="Tahoma"/>
-            <w:b/>
-            <w:bCs/>
-            <w:noProof/>
-            <w:color w:val="FF0000"/>
-          </w:rPr>
-          <w:t>«tanggal»</w:t>
-        </w:r>
-      </w:ins>
-      <w:r>
-        <w:rPr>
-          <w:rFonts w:ascii="Tahoma" w:hAnsi="Tahoma" w:cs="Tahoma"/>
-          <w:b/>
-          <w:bCs/>
-          <w:color w:val="FF0000"/>
-        </w:rPr>
-        <w:fldChar w:fldCharType="end"/>
-      </w:r>
-      <w:r>
-        <w:rPr>
-          <w:rFonts w:ascii="Tahoma" w:hAnsi="Tahoma" w:cs="Tahoma"/>
-          <w:b/>
-          <w:bCs/>
-          <w:color w:val="FF0000"/>
-        </w:rPr>
-        <w:t xml:space="preserve"> </w:t>
-      </w:r>
-      <w:r>
-        <w:rPr>
-          <w:rFonts w:ascii="Tahoma" w:hAnsi="Tahoma" w:cs="Tahoma"/>
-        </w:rPr>
-        <w:t xml:space="preserve">bulan </w:t>
-      </w:r>
-      <w:r>
-        <w:rPr>
-          <w:rFonts w:ascii="Tahoma" w:hAnsi="Tahoma" w:cs="Tahoma"/>
-          <w:b/>
-          <w:bCs/>
-          <w:color w:val="FF0000"/>
-        </w:rPr>
-        <w:fldChar w:fldCharType="begin"/>
-      </w:r>
-      <w:r>
-        <w:rPr>
-          <w:rFonts w:ascii="Tahoma" w:hAnsi="Tahoma" w:cs="Tahoma"/>
-          <w:b/>
-          <w:bCs/>
-          <w:color w:val="FF0000"/>
-        </w:rPr>
-        <w:instrText xml:space="preserve"> MERGEFIELD bulan </w:instrText>
-      </w:r>
-      <w:r>
-        <w:rPr>
-          <w:rFonts w:ascii="Tahoma" w:hAnsi="Tahoma" w:cs="Tahoma"/>
-          <w:b/>
-          <w:bCs/>
-          <w:color w:val="FF0000"/>
-        </w:rPr>
-        <w:fldChar w:fldCharType="separate"/>
-      </w:r>
-      <w:ins w:id="4" w:author="Jaya" w:date="2006-09-27T09:42:00Z">
-        <w:r>
-          <w:rPr>
-            <w:rFonts w:ascii="Tahoma" w:hAnsi="Tahoma" w:cs="Tahoma"/>
-            <w:b/>
-            <w:bCs/>
-            <w:noProof/>
-            <w:color w:val="FF0000"/>
-          </w:rPr>
-          <w:t>«bulan»</w:t>
-        </w:r>
-      </w:ins>
-      <w:r>
-        <w:rPr>
-          <w:rFonts w:ascii="Tahoma" w:hAnsi="Tahoma" w:cs="Tahoma"/>
-          <w:b/>
-          <w:bCs/>
-          <w:color w:val="FF0000"/>
-        </w:rPr>
-        <w:fldChar w:fldCharType="end"/>
-      </w:r>
-      <w:r>
-        <w:rPr>
-          <w:rFonts w:ascii="Tahoma" w:hAnsi="Tahoma" w:cs="Tahoma"/>
-          <w:b/>
-          <w:bCs/>
-          <w:color w:val="FF0000"/>
-        </w:rPr>
-        <w:t xml:space="preserve"> </w:t>
-      </w:r>
-      <w:r>
-        <w:rPr>
-          <w:rFonts w:ascii="Tahoma" w:hAnsi="Tahoma" w:cs="Tahoma"/>
-        </w:rPr>
-        <w:t xml:space="preserve">tahun </w:t>
-      </w:r>
-      <w:r>
-        <w:rPr>
-          <w:rFonts w:ascii="Tahoma" w:hAnsi="Tahoma" w:cs="Tahoma"/>
-          <w:b/>
-          <w:bCs/>
-          <w:color w:val="FF0000"/>
-        </w:rPr>
-        <w:fldChar w:fldCharType="begin"/>
-      </w:r>
-      <w:r>
-        <w:rPr>
-          <w:rFonts w:ascii="Tahoma" w:hAnsi="Tahoma" w:cs="Tahoma"/>
-          <w:b/>
-          <w:bCs/>
-          <w:color w:val="FF0000"/>
-        </w:rPr>
-        <w:instrText xml:space="preserve"> MERGEFIELD tahun </w:instrText>
-      </w:r>
-      <w:r>
-        <w:rPr>
-          <w:rFonts w:ascii="Tahoma" w:hAnsi="Tahoma" w:cs="Tahoma"/>
-          <w:b/>
-          <w:bCs/>
-          <w:color w:val="FF0000"/>
-        </w:rPr>
-        <w:fldChar w:fldCharType="separate"/>
-      </w:r>
-      <w:ins w:id="5" w:author="Jaya" w:date="2006-09-27T09:42:00Z">
-        <w:r>
-          <w:rPr>
-            <w:rFonts w:ascii="Tahoma" w:hAnsi="Tahoma" w:cs="Tahoma"/>
-            <w:b/>
-            <w:bCs/>
-            <w:noProof/>
-            <w:color w:val="FF0000"/>
-          </w:rPr>
-          <w:t>«tahun»</w:t>
-        </w:r>
-      </w:ins>
-      <w:r>
-        <w:rPr>
-          <w:rFonts w:ascii="Tahoma" w:hAnsi="Tahoma" w:cs="Tahoma"/>
-          <w:b/>
-          <w:bCs/>
-          <w:color w:val="FF0000"/>
-        </w:rPr>
-        <w:fldChar w:fldCharType="end"/>
-      </w:r>
-      <w:r>
-        <w:rPr>
-          <w:rFonts w:ascii="Tahoma" w:hAnsi="Tahoma" w:cs="Tahoma"/>
-          <w:color w:val="FF0000"/>
-        </w:rPr>
-        <w:t xml:space="preserve"> </w:t>
-      </w:r>
-      <w:r>
-        <w:rPr>
-          <w:rFonts w:ascii="Tahoma" w:hAnsi="Tahoma" w:cs="Tahoma"/>
-          <w:color w:val="FF0000"/>
-        </w:rPr>
-        <w:t>[</w:t>
-      </w:r>
-      <w:r>
-        <w:rPr>
-          <w:rFonts w:ascii="Tahoma" w:hAnsi="Tahoma" w:cs="Tahoma"/>
-          <w:b/>
-          <w:color w:val="FF0000"/>
-        </w:rPr>
-        <w:fldChar w:fldCharType="begin"/>
-      </w:r>
-      <w:r>
-        <w:rPr>
-          <w:rFonts w:ascii="Tahoma" w:hAnsi="Tahoma" w:cs="Tahoma"/>
-          <w:b/>
-          <w:color w:val="FF0000"/>
-        </w:rPr>
-        <w:instrText xml:space="preserve"> MERGEFIELD tahun_terbilang </w:instrText>
-      </w:r>
-      <w:r>
-        <w:rPr>
-          <w:rFonts w:ascii="Tahoma" w:hAnsi="Tahoma" w:cs="Tahoma"/>
-          <w:b/>
-          <w:color w:val="FF0000"/>
-        </w:rPr>
-        <w:fldChar w:fldCharType="separate"/>
-      </w:r>
-      <w:ins w:id="6" w:author="Jaya" w:date="2006-09-27T09:42:00Z">
-        <w:r>
-          <w:rPr>
-            <w:rFonts w:ascii="Tahoma" w:hAnsi="Tahoma" w:cs="Tahoma"/>
-            <w:b/>
-            <w:noProof/>
-            <w:color w:val="FF0000"/>
-          </w:rPr>
-          <w:t>«tahun_terbilang»</w:t>
-        </w:r>
-      </w:ins>
-      <w:r>
-        <w:rPr>
-          <w:rFonts w:ascii="Tahoma" w:hAnsi="Tahoma" w:cs="Tahoma"/>
-          <w:b/>
-          <w:color w:val="FF0000"/>
-        </w:rPr>
-        <w:fldChar w:fldCharType="end"/>
-      </w:r>
-      <w:r>
-        <w:rPr>
-          <w:rFonts w:ascii="Tahoma" w:hAnsi="Tahoma" w:cs="Tahoma"/>
-          <w:color w:val="FF0000"/>
-        </w:rPr>
-        <w:t>]</w:t>
-      </w:r>
-      <w:r>
-        <w:rPr>
-          <w:rFonts w:ascii="Tahoma" w:hAnsi="Tahoma" w:cs="Tahoma"/>
-        </w:rPr>
-        <w:t xml:space="preserve"> yang bertandatangan dibawah ini:</w:t>
+          <w:rStyle w:val="Strong"/>
+          <w:rFonts w:ascii="Tahoma" w:hAnsi="Tahoma" w:cs="Tahoma"/>
+        </w:rPr>
+        <w:t>{hari}</w:t>
+      </w:r>
+      <w:r>
+        <w:rPr>
+          <w:rFonts w:ascii="Tahoma" w:hAnsi="Tahoma" w:cs="Tahoma"/>
+        </w:rPr>
+        <w:t xml:space="preserve"> tanggal </w:t>
+      </w:r>
+      <w:r>
+        <w:rPr>
+          <w:rStyle w:val="Strong"/>
+          <w:rFonts w:ascii="Tahoma" w:hAnsi="Tahoma" w:cs="Tahoma"/>
+        </w:rPr>
+        <w:t>{tanggal}</w:t>
+      </w:r>
+      <w:r>
+        <w:rPr>
+          <w:rFonts w:ascii="Tahoma" w:hAnsi="Tahoma" w:cs="Tahoma"/>
+        </w:rPr>
+        <w:t xml:space="preserve"> bulan </w:t>
+      </w:r>
+      <w:r>
+        <w:rPr>
+          <w:rStyle w:val="Strong"/>
+          <w:rFonts w:ascii="Tahoma" w:hAnsi="Tahoma" w:cs="Tahoma"/>
+        </w:rPr>
+        <w:t>{bulan}</w:t>
+      </w:r>
+      <w:r>
+        <w:rPr>
+          <w:rFonts w:ascii="Tahoma" w:hAnsi="Tahoma" w:cs="Tahoma"/>
+        </w:rPr>
+        <w:t xml:space="preserve"> tahun </w:t>
+      </w:r>
+      <w:r>
+        <w:rPr>
+          <w:rStyle w:val="Strong"/>
+          <w:rFonts w:ascii="Tahoma" w:hAnsi="Tahoma" w:cs="Tahoma"/>
+        </w:rPr>
+        <w:t>{tahun}</w:t>
+      </w:r>
+      <w:r>
+        <w:rPr>
+          <w:rFonts w:ascii="Tahoma" w:hAnsi="Tahoma" w:cs="Tahoma"/>
+        </w:rPr>
+        <w:t xml:space="preserve"> [</w:t>
+      </w:r>
+      <w:r>
+        <w:rPr>
+          <w:rStyle w:val="Strong"/>
+          <w:rFonts w:ascii="Tahoma" w:hAnsi="Tahoma" w:cs="Tahoma"/>
+        </w:rPr>
+        <w:t>{tahun_terbilang}</w:t>
+      </w:r>
+      <w:r>
+        <w:rPr>
+          <w:rFonts w:ascii="Tahoma" w:hAnsi="Tahoma" w:cs="Tahoma"/>
+        </w:rPr>
+        <w:t xml:space="preserve">] yang bertandatangan dibawah ini:   </w:t>
       </w:r>
     </w:p>
     <w:p>
       <w:pPr>
         <w:ind w:left="567" w:hanging="567"/>
         <w:jc w:val="both"/>
-        <w:rPr>
-          <w:rFonts w:ascii="Tahoma" w:hAnsi="Tahoma" w:cs="Tahoma"/>
-        </w:rPr>
-      </w:pPr>
-    </w:p>
-    <w:bookmarkStart w:id="7" w:name="Dropdown25"/>
-    <w:p>
-      <w:pPr>
-        <w:numPr>
-          <w:ilvl w:val="0"/>
-          <w:numId w:val="10"/>
-        </w:numPr>
-        <w:tabs>
-          <w:tab w:val="clear" w:pos="720"/>
-          <w:tab w:val="num" w:pos="360"/>
-          <w:tab w:val="left" w:pos="567"/>
-        </w:tabs>
-        <w:ind w:left="360"/>
-        <w:jc w:val="both"/>
-        <w:rPr>
-          <w:rFonts w:ascii="Tahoma" w:hAnsi="Tahoma" w:cs="Tahoma"/>
-        </w:rPr>
-      </w:pPr>
-      <w:r>
-        <w:rPr>
-          <w:rFonts w:ascii="Tahoma" w:hAnsi="Tahoma" w:cs="Tahoma"/>
-          <w:b/>
-          <w:smallCaps/>
-        </w:rPr>
-        <w:fldChar w:fldCharType="begin">
-          <w:ffData>
-            <w:name w:val="Dropdown25"/>
-            <w:enabled/>
-            <w:calcOnExit w:val="0"/>
-            <w:ddList>
-              <w:listEntry w:val="G. Edward Sugijanto, ST MT"/>
-              <w:listEntry w:val="Ir. Yohannes Henky Wijaya"/>
-              <w:listEntry w:val="DRA. MA Swandayani, MBA"/>
-            </w:ddList>
-          </w:ffData>
-        </w:fldChar>
-      </w:r>
-      <w:r>
-        <w:rPr>
-          <w:rFonts w:ascii="Tahoma" w:hAnsi="Tahoma" w:cs="Tahoma"/>
-          <w:b/>
-          <w:smallCaps/>
-        </w:rPr>
-        <w:instrText xml:space="preserve"> FORMDROPDOWN </w:instrText>
-      </w:r>
-      <w:r>
-        <w:rPr>
-          <w:rFonts w:ascii="Tahoma" w:hAnsi="Tahoma" w:cs="Tahoma"/>
-          <w:b/>
-          <w:smallCaps/>
-        </w:rPr>
-      </w:r>
-      <w:r>
-        <w:rPr>
-          <w:rFonts w:ascii="Tahoma" w:hAnsi="Tahoma" w:cs="Tahoma"/>
-          <w:b/>
-          <w:smallCaps/>
-        </w:rPr>
-        <w:fldChar w:fldCharType="end"/>
-      </w:r>
-      <w:bookmarkEnd w:id="7"/>
-      <w:r>
-        <w:rPr>
-          <w:rFonts w:ascii="Tahoma" w:hAnsi="Tahoma" w:cs="Tahoma"/>
-          <w:smallCaps/>
-        </w:rPr>
-        <w:t>,</w:t>
-      </w:r>
-      <w:r>
-        <w:rPr>
-          <w:rFonts w:ascii="Tahoma" w:hAnsi="Tahoma" w:cs="Tahoma"/>
-          <w:bCs/>
-        </w:rPr>
-        <w:t xml:space="preserve"> selaku</w:t>
-      </w:r>
-      <w:r>
-        <w:rPr>
-          <w:rFonts w:ascii="Tahoma" w:hAnsi="Tahoma" w:cs="Tahoma"/>
-        </w:rPr>
-        <w:t xml:space="preserve"> </w:t>
-      </w:r>
-      <w:r>
-        <w:rPr>
-          <w:rFonts w:ascii="Tahoma" w:hAnsi="Tahoma" w:cs="Tahoma"/>
-        </w:rPr>
-        <w:fldChar w:fldCharType="begin">
-          <w:ffData>
-            <w:name w:val=""/>
-            <w:enabled/>
-            <w:calcOnExit w:val="0"/>
-            <w:ddList>
-              <w:listEntry w:val="Manajer Purna Jual"/>
-              <w:listEntry w:val="Direktur"/>
-              <w:listEntry w:val="Manajer Pemasaran"/>
-              <w:listEntry w:val="Kepala Divisi Marketing"/>
-            </w:ddList>
-          </w:ffData>
-        </w:fldChar>
-      </w:r>
-      <w:r>
-        <w:rPr>
-          <w:rFonts w:ascii="Tahoma" w:hAnsi="Tahoma" w:cs="Tahoma"/>
-        </w:rPr>
-        <w:instrText xml:space="preserve"> FORMDROPDOWN </w:instrText>
-      </w:r>
-      <w:r>
-        <w:rPr>
-          <w:rFonts w:ascii="Tahoma" w:hAnsi="Tahoma" w:cs="Tahoma"/>
-        </w:rPr>
-      </w:r>
-      <w:r>
-        <w:rPr>
-          <w:rFonts w:ascii="Tahoma" w:hAnsi="Tahoma" w:cs="Tahoma"/>
-        </w:rPr>
-        <w:fldChar w:fldCharType="end"/>
-      </w:r>
-      <w:r>
-        <w:rPr>
-          <w:rFonts w:ascii="Tahoma" w:hAnsi="Tahoma" w:cs="Tahoma"/>
-        </w:rPr>
-        <w:t xml:space="preserve"> berdasarkan Surat Kuasa Direksi PT. JAYA REAL PROPERTY, Tbk. Nomor </w:t>
-      </w:r>
-      <w:bookmarkStart w:id="8" w:name="Dropdown26"/>
-      <w:r>
-        <w:rPr>
-          <w:rFonts w:ascii="Tahoma" w:hAnsi="Tahoma" w:cs="Tahoma"/>
-        </w:rPr>
-        <w:fldChar w:fldCharType="begin">
-          <w:ffData>
-            <w:name w:val="Dropdown26"/>
-            <w:enabled/>
-            <w:calcOnExit w:val="0"/>
-            <w:ddList>
-              <w:listEntry w:val="066/RE-DIR/HKM-SK/X/2005"/>
-              <w:listEntry w:val="132/DIR-HKM/SK/IX/02"/>
-              <w:listEntry w:val="002/RE-DIR/HKM-SK/I/2004"/>
-              <w:listEntry w:val="001/RE-DIR/HKM-SK/I/2004"/>
-            </w:ddList>
-          </w:ffData>
-        </w:fldChar>
-      </w:r>
-      <w:r>
-        <w:rPr>
-          <w:rFonts w:ascii="Tahoma" w:hAnsi="Tahoma" w:cs="Tahoma"/>
-        </w:rPr>
-        <w:instrText xml:space="preserve"> FORMDROPDOWN </w:instrText>
-      </w:r>
-      <w:r>
-        <w:rPr>
-          <w:rFonts w:ascii="Tahoma" w:hAnsi="Tahoma" w:cs="Tahoma"/>
-        </w:rPr>
-      </w:r>
-      <w:r>
-        <w:rPr>
-          <w:rFonts w:ascii="Tahoma" w:hAnsi="Tahoma" w:cs="Tahoma"/>
-        </w:rPr>
-        <w:fldChar w:fldCharType="end"/>
-      </w:r>
-      <w:bookmarkEnd w:id="8"/>
-      <w:r>
-        <w:rPr>
-          <w:rFonts w:ascii="Tahoma" w:hAnsi="Tahoma" w:cs="Tahoma"/>
-        </w:rPr>
-        <w:t xml:space="preserve">, tertanggal </w:t>
-      </w:r>
-      <w:bookmarkStart w:id="9" w:name="Dropdown27"/>
-      <w:r>
-        <w:rPr>
-          <w:rFonts w:ascii="Tahoma" w:hAnsi="Tahoma" w:cs="Tahoma"/>
-        </w:rPr>
-        <w:fldChar w:fldCharType="begin">
-          <w:ffData>
-            <w:name w:val="Dropdown27"/>
-            <w:enabled/>
-            <w:calcOnExit w:val="0"/>
-            <w:ddList>
-              <w:listEntry w:val="3 Oktober 2005"/>
-              <w:listEntry w:val="05 Januari 2004"/>
-              <w:listEntry w:val="11 September 2002"/>
-            </w:ddList>
-          </w:ffData>
-        </w:fldChar>
-      </w:r>
-      <w:r>
-        <w:rPr>
-          <w:rFonts w:ascii="Tahoma" w:hAnsi="Tahoma" w:cs="Tahoma"/>
-        </w:rPr>
-        <w:instrText xml:space="preserve"> FORMDROPDOWN </w:instrText>
-      </w:r>
-      <w:r>
-        <w:rPr>
-          <w:rFonts w:ascii="Tahoma" w:hAnsi="Tahoma" w:cs="Tahoma"/>
-        </w:rPr>
-      </w:r>
-      <w:r>
-        <w:rPr>
-          <w:rFonts w:ascii="Tahoma" w:hAnsi="Tahoma" w:cs="Tahoma"/>
-        </w:rPr>
-        <w:fldChar w:fldCharType="end"/>
-      </w:r>
-      <w:bookmarkEnd w:id="9"/>
-      <w:r>
-        <w:rPr>
-          <w:rFonts w:ascii="Tahoma" w:hAnsi="Tahoma" w:cs="Tahoma"/>
-        </w:rPr>
-        <w:t xml:space="preserve"> dari dan oleh karenanya bertindak untuk dan atas nama </w:t>
-      </w:r>
-      <w:bookmarkStart w:id="10" w:name="Dropdown10"/>
-      <w:r>
-        <w:rPr>
-          <w:rFonts w:ascii="Tahoma" w:hAnsi="Tahoma" w:cs="Tahoma"/>
-          <w:b/>
-        </w:rPr>
-        <w:fldChar w:fldCharType="begin">
-          <w:ffData>
-            <w:name w:val="Dropdown10"/>
-            <w:enabled/>
-            <w:calcOnExit w:val="0"/>
-            <w:ddList>
-              <w:listEntry w:val="PT. Jaya Real Property, Tbk."/>
-            </w:ddList>
-          </w:ffData>
-        </w:fldChar>
-      </w:r>
-      <w:r>
-        <w:rPr>
-          <w:rFonts w:ascii="Tahoma" w:hAnsi="Tahoma" w:cs="Tahoma"/>
-          <w:b/>
-        </w:rPr>
-        <w:instrText xml:space="preserve"> FORMDROPDOWN </w:instrText>
-      </w:r>
-      <w:r>
-        <w:rPr>
-          <w:rFonts w:ascii="Tahoma" w:hAnsi="Tahoma" w:cs="Tahoma"/>
-          <w:b/>
-        </w:rPr>
-      </w:r>
-      <w:r>
-        <w:rPr>
-          <w:rFonts w:ascii="Tahoma" w:hAnsi="Tahoma" w:cs="Tahoma"/>
-          <w:b/>
-        </w:rPr>
-        <w:fldChar w:fldCharType="end"/>
-      </w:r>
-      <w:bookmarkEnd w:id="10"/>
-      <w:r>
-        <w:rPr>
-          <w:rFonts w:ascii="Tahoma" w:hAnsi="Tahoma" w:cs="Tahoma"/>
-        </w:rPr>
-        <w:t xml:space="preserve">, badan hukum </w:t>
-      </w:r>
-      <w:smartTag w:uri="urn:schemas-microsoft-com:office:smarttags" w:element="country-region">
-        <w:r>
-          <w:rPr>
-            <w:rFonts w:ascii="Tahoma" w:hAnsi="Tahoma" w:cs="Tahoma"/>
-          </w:rPr>
-          <w:t>Indonesia</w:t>
-        </w:r>
-      </w:smartTag>
-      <w:r>
-        <w:rPr>
-          <w:rFonts w:ascii="Tahoma" w:hAnsi="Tahoma" w:cs="Tahoma"/>
-        </w:rPr>
-        <w:t xml:space="preserve"> berkedudukan di </w:t>
-      </w:r>
-      <w:smartTag w:uri="urn:schemas-microsoft-com:office:smarttags" w:element="place">
-        <w:smartTag w:uri="urn:schemas-microsoft-com:office:smarttags" w:element="City">
-          <w:r>
-            <w:rPr>
-              <w:rFonts w:ascii="Tahoma" w:hAnsi="Tahoma" w:cs="Tahoma"/>
-            </w:rPr>
-            <w:t>Jakarta</w:t>
-          </w:r>
-        </w:smartTag>
-      </w:smartTag>
-      <w:r>
-        <w:rPr>
-          <w:rFonts w:ascii="Tahoma" w:hAnsi="Tahoma" w:cs="Tahoma"/>
-        </w:rPr>
-        <w:t xml:space="preserve">, berkantor di Bintaro Trade Centre Blok K, Jl. Jend. Sudirman, Bintaro Jaya Sektor VII, Tangerang 15224, untuk selanjutnya dalam Perjanjian ini disebut </w:t>
-      </w:r>
-      <w:r>
-        <w:rPr>
-          <w:rFonts w:ascii="Tahoma" w:hAnsi="Tahoma" w:cs="Tahoma"/>
-          <w:b/>
-          <w:bCs/>
-        </w:rPr>
-        <w:t>JAYA</w:t>
-      </w:r>
-      <w:r>
-        <w:rPr>
-          <w:rFonts w:ascii="Tahoma" w:hAnsi="Tahoma" w:cs="Tahoma"/>
-        </w:rPr>
-        <w:t>;</w:t>
-      </w:r>
-    </w:p>
-    <w:p>
-      <w:pPr>
-        <w:tabs>
-          <w:tab w:val="left" w:pos="567"/>
-        </w:tabs>
-        <w:jc w:val="both"/>
-        <w:rPr>
-          <w:rFonts w:ascii="Tahoma" w:hAnsi="Tahoma" w:cs="Tahoma"/>
-        </w:rPr>
-      </w:pPr>
-    </w:p>
-    <w:p>
-      <w:pPr>
-        <w:numPr>
-          <w:ilvl w:val="0"/>
-          <w:numId w:val="10"/>
-        </w:numPr>
-        <w:tabs>
-          <w:tab w:val="clear" w:pos="720"/>
-          <w:tab w:val="num" w:pos="360"/>
-          <w:tab w:val="left" w:pos="567"/>
-        </w:tabs>
-        <w:ind w:left="360"/>
-        <w:jc w:val="both"/>
-        <w:rPr>
-          <w:rFonts w:ascii="Tahoma" w:hAnsi="Tahoma" w:cs="Tahoma"/>
-        </w:rPr>
-      </w:pPr>
-      <w:r>
-        <w:rPr>
-          <w:rFonts w:ascii="Tahoma" w:hAnsi="Tahoma" w:cs="Tahoma"/>
-          <w:b/>
-          <w:bCs/>
-        </w:rPr>
-        <w:fldChar w:fldCharType="begin"/>
-      </w:r>
-      <w:r>
-        <w:rPr>
-          <w:rFonts w:ascii="Tahoma" w:hAnsi="Tahoma" w:cs="Tahoma"/>
-          <w:b/>
-          <w:bCs/>
-        </w:rPr>
-        <w:instrText xml:space="preserve"> MERGEFIELD nama_pemilik </w:instrText>
-      </w:r>
-      <w:r>
-        <w:rPr>
-          <w:rFonts w:ascii="Tahoma" w:hAnsi="Tahoma" w:cs="Tahoma"/>
-          <w:b/>
-          <w:bCs/>
-        </w:rPr>
-        <w:fldChar w:fldCharType="separate"/>
-      </w:r>
-      <w:ins w:id="11" w:author="Jaya" w:date="2006-09-27T09:42:00Z">
-        <w:r>
-          <w:rPr>
-            <w:rFonts w:ascii="Tahoma" w:hAnsi="Tahoma" w:cs="Tahoma"/>
-            <w:b/>
-            <w:bCs/>
-            <w:noProof/>
-          </w:rPr>
-          <w:t>«nama_pemilik»</w:t>
-        </w:r>
-      </w:ins>
-      <w:r>
-        <w:rPr>
-          <w:rFonts w:ascii="Tahoma" w:hAnsi="Tahoma" w:cs="Tahoma"/>
-          <w:b/>
-          <w:bCs/>
-        </w:rPr>
-        <w:fldChar w:fldCharType="end"/>
-      </w:r>
-      <w:r>
-        <w:rPr>
-          <w:rFonts w:ascii="Tahoma" w:hAnsi="Tahoma" w:cs="Tahoma"/>
-        </w:rPr>
-        <w:t xml:space="preserve">, selaku pribadi, yang beralamat </w:t>
-      </w:r>
-      <w:r>
-        <w:rPr>
-          <w:rFonts w:ascii="Tahoma" w:hAnsi="Tahoma" w:cs="Tahoma"/>
-          <w:b/>
-          <w:bCs/>
-        </w:rPr>
-        <w:t xml:space="preserve">di </w:t>
-      </w:r>
-      <w:r>
-        <w:rPr>
-          <w:rFonts w:ascii="Tahoma" w:hAnsi="Tahoma" w:cs="Tahoma"/>
-          <w:b/>
-          <w:bCs/>
-        </w:rPr>
-        <w:fldChar w:fldCharType="begin"/>
-      </w:r>
-      <w:r>
-        <w:rPr>
-          <w:rFonts w:ascii="Tahoma" w:hAnsi="Tahoma" w:cs="Tahoma"/>
-          <w:b/>
-          <w:bCs/>
-        </w:rPr>
-        <w:instrText xml:space="preserve"> MERGEFIELD alamat </w:instrText>
-      </w:r>
-      <w:r>
-        <w:rPr>
-          <w:rFonts w:ascii="Tahoma" w:hAnsi="Tahoma" w:cs="Tahoma"/>
-          <w:b/>
-          <w:bCs/>
-        </w:rPr>
-        <w:fldChar w:fldCharType="separate"/>
-      </w:r>
-      <w:ins w:id="12" w:author="Jaya" w:date="2006-09-27T09:42:00Z">
-        <w:r>
-          <w:rPr>
-            <w:rFonts w:ascii="Tahoma" w:hAnsi="Tahoma" w:cs="Tahoma"/>
-            <w:b/>
-            <w:bCs/>
-            <w:noProof/>
-          </w:rPr>
-          <w:t>«alamat»</w:t>
-        </w:r>
-      </w:ins>
-      <w:r>
-        <w:rPr>
-          <w:rFonts w:ascii="Tahoma" w:hAnsi="Tahoma" w:cs="Tahoma"/>
-          <w:b/>
-          <w:bCs/>
-        </w:rPr>
-        <w:fldChar w:fldCharType="end"/>
-      </w:r>
-      <w:r>
-        <w:rPr>
-          <w:rFonts w:ascii="Tahoma" w:hAnsi="Tahoma" w:cs="Tahoma"/>
-        </w:rPr>
-        <w:t xml:space="preserve">, untuk selanjutnya dalam perjanjian ini disebut </w:t>
-      </w:r>
-      <w:r>
-        <w:rPr>
-          <w:rFonts w:ascii="Tahoma" w:hAnsi="Tahoma" w:cs="Tahoma"/>
-          <w:b/>
-        </w:rPr>
-        <w:t>PEMBELI</w:t>
-      </w:r>
-      <w:r>
-        <w:rPr>
-          <w:rFonts w:ascii="Tahoma" w:hAnsi="Tahoma" w:cs="Tahoma"/>
-        </w:rPr>
-        <w:t>.</w:t>
-      </w:r>
-    </w:p>
-    <w:p>
-      <w:pPr>
-        <w:ind w:left="567" w:hanging="567"/>
-        <w:jc w:val="both"/>
-        <w:rPr>
-          <w:rFonts w:ascii="Tahoma" w:hAnsi="Tahoma" w:cs="Tahoma"/>
-        </w:rPr>
-      </w:pPr>
-    </w:p>
-    <w:p>
-      <w:pPr>
-        <w:pStyle w:val="BodyText"/>
-        <w:rPr>
-          <w:rFonts w:ascii="Tahoma" w:hAnsi="Tahoma" w:cs="Tahoma"/>
-        </w:rPr>
-      </w:pPr>
-      <w:r>
-        <w:rPr>
-          <w:rFonts w:ascii="Tahoma" w:hAnsi="Tahoma" w:cs="Tahoma"/>
-        </w:rPr>
-        <w:t xml:space="preserve">JAYA dan PEMBELI </w:t>
-      </w:r>
-      <w:r>
-        <w:rPr>
-          <w:rFonts w:ascii="Tahoma" w:hAnsi="Tahoma" w:cs="Tahoma"/>
-        </w:rPr>
-        <w:t>[</w:t>
-      </w:r>
-      <w:r>
-        <w:rPr>
-          <w:rFonts w:ascii="Tahoma" w:hAnsi="Tahoma" w:cs="Tahoma"/>
-        </w:rPr>
-        <w:t>untuk selanjutnya dalam Perjanjian ini disebut “</w:t>
-      </w:r>
-      <w:r>
-        <w:rPr>
-          <w:rFonts w:ascii="Tahoma" w:hAnsi="Tahoma" w:cs="Tahoma"/>
-        </w:rPr>
-        <w:t>PARA PIHAK</w:t>
-      </w:r>
-      <w:r>
-        <w:rPr>
-          <w:rFonts w:ascii="Tahoma" w:hAnsi="Tahoma" w:cs="Tahoma"/>
-        </w:rPr>
-        <w:t>”</w:t>
-      </w:r>
-      <w:r>
-        <w:rPr>
-          <w:rFonts w:ascii="Tahoma" w:hAnsi="Tahoma" w:cs="Tahoma"/>
-        </w:rPr>
-        <w:t>]</w:t>
-      </w:r>
-      <w:r>
-        <w:rPr>
-          <w:rFonts w:ascii="Tahoma" w:hAnsi="Tahoma" w:cs="Tahoma"/>
-        </w:rPr>
-        <w:t xml:space="preserve"> terlebih dahulu menerangkan hal-hal sebagai berikut:</w:t>
-      </w:r>
-    </w:p>
-    <w:p>
-      <w:pPr>
-        <w:jc w:val="both"/>
-        <w:rPr>
-          <w:rFonts w:ascii="Tahoma" w:hAnsi="Tahoma" w:cs="Tahoma"/>
-        </w:rPr>
-      </w:pPr>
-    </w:p>
-    <w:p>
-      <w:pPr>
-        <w:numPr>
-          <w:ilvl w:val="0"/>
-          <w:numId w:val="8"/>
-        </w:numPr>
-        <w:tabs>
-          <w:tab w:val="clear" w:pos="720"/>
-          <w:tab w:val="num" w:pos="567"/>
-        </w:tabs>
-        <w:ind w:left="567" w:hanging="567"/>
-        <w:jc w:val="both"/>
-        <w:rPr>
-          <w:rFonts w:ascii="Tahoma" w:hAnsi="Tahoma" w:cs="Tahoma"/>
-        </w:rPr>
-      </w:pPr>
-      <w:r>
-        <w:rPr>
-          <w:rFonts w:ascii="Tahoma" w:hAnsi="Tahoma" w:cs="Tahoma"/>
-        </w:rPr>
-        <w:t>Bahwa JAYA adalah suatu perusahaan pembangun perumahan yang telah mendapat ijin untuk mengembangkan wilayah pemukiman Bintaro Jaya.</w:t>
-      </w:r>
-    </w:p>
-    <w:p>
-      <w:pPr>
-        <w:ind w:left="360"/>
-        <w:jc w:val="both"/>
-        <w:rPr>
-          <w:rFonts w:ascii="Tahoma" w:hAnsi="Tahoma" w:cs="Tahoma"/>
-        </w:rPr>
-      </w:pPr>
-    </w:p>
-    <w:p>
-      <w:pPr>
-        <w:ind w:left="567" w:hanging="567"/>
-        <w:jc w:val="both"/>
-        <w:rPr>
-          <w:rFonts w:ascii="Tahoma" w:hAnsi="Tahoma" w:cs="Tahoma"/>
-        </w:rPr>
-      </w:pPr>
-      <w:r>
-        <w:rPr>
-          <w:rFonts w:ascii="Tahoma" w:hAnsi="Tahoma" w:cs="Tahoma"/>
-        </w:rPr>
-        <w:t>b.</w:t>
-      </w:r>
-      <w:r>
-        <w:rPr>
-          <w:rFonts w:ascii="Tahoma" w:hAnsi="Tahoma" w:cs="Tahoma"/>
-        </w:rPr>
-        <w:tab/>
-        <w:t>Bahwa JAYA bermaksud menjual sebagaimana PEMBELI bermaksud membeli sebagian dari tanah tersebut berikut bangunan yang didirikan di atasnya, serta kondisi lainnya yang akan diuraikan lebih lanjut di dalam perjanjian ini.</w:t>
-      </w:r>
-    </w:p>
-    <w:p>
-      <w:pPr>
-        <w:ind w:left="567" w:hanging="567"/>
-        <w:jc w:val="both"/>
-        <w:rPr>
-          <w:rFonts w:ascii="Tahoma" w:hAnsi="Tahoma" w:cs="Tahoma"/>
-        </w:rPr>
-      </w:pPr>
-    </w:p>
-    <w:p>
-      <w:pPr>
-        <w:jc w:val="both"/>
-        <w:rPr>
-          <w:rFonts w:ascii="Tahoma" w:hAnsi="Tahoma" w:cs="Tahoma"/>
-        </w:rPr>
-      </w:pPr>
-      <w:r>
-        <w:rPr>
-          <w:rFonts w:ascii="Tahoma" w:hAnsi="Tahoma" w:cs="Tahoma"/>
-        </w:rPr>
-        <w:t xml:space="preserve">Berdasarkan hal-hal tersebut di atas, dengan ini PARA PIHAK sepakat satu sama lain untuk mengadakan Perjanjian Pengikatan Jual Beli Tanah dan Bangunan </w:t>
-      </w:r>
-      <w:r>
-        <w:rPr>
-          <w:rFonts w:ascii="Tahoma" w:hAnsi="Tahoma" w:cs="Tahoma"/>
-        </w:rPr>
-        <w:t>[</w:t>
-      </w:r>
-      <w:r>
-        <w:rPr>
-          <w:rFonts w:ascii="Tahoma" w:hAnsi="Tahoma" w:cs="Tahoma"/>
-        </w:rPr>
-        <w:t>selanjutnya disebut “</w:t>
-      </w:r>
-      <w:r>
-        <w:rPr>
-          <w:rFonts w:ascii="Tahoma" w:hAnsi="Tahoma" w:cs="Tahoma"/>
-        </w:rPr>
-        <w:t>PERJANJIAN</w:t>
-      </w:r>
-      <w:r>
-        <w:rPr>
-          <w:rFonts w:ascii="Tahoma" w:hAnsi="Tahoma" w:cs="Tahoma"/>
-        </w:rPr>
-        <w:t>”</w:t>
-      </w:r>
-      <w:r>
-        <w:rPr>
-          <w:rFonts w:ascii="Tahoma" w:hAnsi="Tahoma" w:cs="Tahoma"/>
-        </w:rPr>
-        <w:t>]</w:t>
-      </w:r>
-      <w:r>
-        <w:rPr>
-          <w:rFonts w:ascii="Tahoma" w:hAnsi="Tahoma" w:cs="Tahoma"/>
-        </w:rPr>
-        <w:t xml:space="preserve"> sesuai dengan syarat dan kondisi-kondisi yang ditentukan dalam </w:t>
-      </w:r>
-      <w:r>
-        <w:rPr>
-          <w:rFonts w:ascii="Tahoma" w:hAnsi="Tahoma" w:cs="Tahoma"/>
-        </w:rPr>
-        <w:t>Pasal</w:t>
-      </w:r>
-      <w:r>
-        <w:rPr>
-          <w:rFonts w:ascii="Tahoma" w:hAnsi="Tahoma" w:cs="Tahoma"/>
-        </w:rPr>
-        <w:t>-</w:t>
-      </w:r>
-      <w:r>
-        <w:rPr>
-          <w:rFonts w:ascii="Tahoma" w:hAnsi="Tahoma" w:cs="Tahoma"/>
-        </w:rPr>
-        <w:t>Pasal</w:t>
-      </w:r>
-      <w:r>
-        <w:rPr>
-          <w:rFonts w:ascii="Tahoma" w:hAnsi="Tahoma" w:cs="Tahoma"/>
-        </w:rPr>
-        <w:t xml:space="preserve"> di bawah ini:</w:t>
-      </w:r>
-    </w:p>
-    <w:p>
-      <w:pPr>
-        <w:ind w:left="567" w:hanging="567"/>
-        <w:jc w:val="both"/>
-        <w:rPr>
-          <w:rFonts w:ascii="Tahoma" w:hAnsi="Tahoma" w:cs="Tahoma"/>
-        </w:rPr>
-      </w:pPr>
-    </w:p>
-    <w:p>
-      <w:pPr>
-        <w:ind w:left="567" w:hanging="567"/>
-        <w:jc w:val="center"/>
-        <w:rPr>
-          <w:rFonts w:ascii="Tahoma" w:hAnsi="Tahoma" w:cs="Tahoma"/>
-          <w:b/>
-        </w:rPr>
-      </w:pPr>
-      <w:r>
-        <w:rPr>
-          <w:rFonts w:ascii="Tahoma" w:hAnsi="Tahoma" w:cs="Tahoma"/>
-          <w:b/>
-        </w:rPr>
-        <w:t>PASAL</w:t>
-      </w:r>
-      <w:r>
-        <w:rPr>
-          <w:rFonts w:ascii="Tahoma" w:hAnsi="Tahoma" w:cs="Tahoma"/>
-          <w:b/>
-        </w:rPr>
-        <w:t xml:space="preserve"> 1</w:t>
-      </w:r>
-    </w:p>
-    <w:p>
-      <w:pPr>
-        <w:ind w:left="567" w:hanging="567"/>
-        <w:jc w:val="center"/>
-        <w:rPr>
-          <w:rFonts w:ascii="Tahoma" w:hAnsi="Tahoma" w:cs="Tahoma"/>
-          <w:b/>
-        </w:rPr>
-      </w:pPr>
-      <w:r>
-        <w:rPr>
-          <w:rFonts w:ascii="Tahoma" w:hAnsi="Tahoma" w:cs="Tahoma"/>
-          <w:b/>
-        </w:rPr>
-        <w:t>OBYEK PERJANJIAN</w:t>
-      </w:r>
-    </w:p>
-    <w:p>
-      <w:pPr>
-        <w:ind w:left="567" w:hanging="567"/>
-        <w:jc w:val="center"/>
         <w:rPr>
           <w:rFonts w:ascii="Tahoma" w:hAnsi="Tahoma" w:cs="Tahoma"/>
         </w:rPr>
@@ -1193,29 +204,123 @@
           <w:rFonts w:ascii="Tahoma" w:hAnsi="Tahoma" w:cs="Tahoma"/>
         </w:rPr>
       </w:pPr>
-      <w:r>
-        <w:rPr>
-          <w:rFonts w:ascii="Tahoma" w:hAnsi="Tahoma" w:cs="Tahoma"/>
-        </w:rPr>
-        <w:t xml:space="preserve">JAYA dengan ini berjanji dan mengikat diri baik sekarang dan untuk kemudian pada waktunya menjual dan menyerahkan kepada PEMBELI sebagaimana PEMBELI dengan ini berjanji dan mengikatkan dirinya sekarang dan untuk kemudian pada waktunya membeli dan menerima penyerahan dari JAYA atas TANAH DAN BANGUNAN yang disebutkan pada ayat 2 </w:t>
-      </w:r>
-      <w:r>
-        <w:rPr>
-          <w:rFonts w:ascii="Tahoma" w:hAnsi="Tahoma" w:cs="Tahoma"/>
-        </w:rPr>
-        <w:t>Pasal</w:t>
-      </w:r>
-      <w:r>
-        <w:rPr>
-          <w:rFonts w:ascii="Tahoma" w:hAnsi="Tahoma" w:cs="Tahoma"/>
-        </w:rPr>
-        <w:t xml:space="preserve"> ini.</w:t>
+      <w:bookmarkStart w:id="0" w:name="Dropdown25"/>
+      <w:r>
+        <w:rPr>
+          <w:rStyle w:val="Strong"/>
+          <w:rFonts w:ascii="Tahoma" w:hAnsi="Tahoma" w:cs="Tahoma"/>
+          <w:i/>
+        </w:rPr>
+        <w:t>{</w:t>
+      </w:r>
+      <w:r>
+        <w:rPr>
+          <w:rFonts w:ascii="Tahoma" w:hAnsi="Tahoma" w:cs="Tahoma"/>
+          <w:b/>
+          <w:bCs/>
+          <w:i/>
+        </w:rPr>
+        <w:t>NAMA_PEJABAT}</w:t>
+      </w:r>
+      <w:r>
+        <w:rPr>
+          <w:rFonts w:ascii="Tahoma" w:hAnsi="Tahoma" w:cs="Tahoma"/>
+        </w:rPr>
+        <w:t xml:space="preserve">, selaku </w:t>
+      </w:r>
+      <w:r>
+        <w:rPr>
+          <w:rFonts w:ascii="Tahoma" w:hAnsi="Tahoma" w:cs="Tahoma"/>
+          <w:b/>
+          <w:bCs/>
+        </w:rPr>
+        <w:t>{JABATAN_PPJB}</w:t>
+      </w:r>
+      <w:r>
+        <w:rPr>
+          <w:rFonts w:ascii="Tahoma" w:hAnsi="Tahoma" w:cs="Tahoma"/>
+        </w:rPr>
+        <w:t xml:space="preserve"> berdasarkan Surat Kuasa Direksi </w:t>
+      </w:r>
+      <w:r>
+        <w:rPr>
+          <w:rFonts w:ascii="Tahoma" w:hAnsi="Tahoma" w:cs="Tahoma"/>
+        </w:rPr>
+        <w:t>PT. JAYA REAL PROPERTY</w:t>
+      </w:r>
+      <w:r>
+        <w:rPr>
+          <w:rFonts w:ascii="Tahoma" w:hAnsi="Tahoma" w:cs="Tahoma"/>
+        </w:rPr>
+        <w:t xml:space="preserve">, Tbk. Nomor </w:t>
+      </w:r>
+      <w:r>
+        <w:rPr>
+          <w:rFonts w:ascii="Tahoma" w:hAnsi="Tahoma" w:cs="Tahoma"/>
+          <w:b/>
+          <w:bCs/>
+        </w:rPr>
+        <w:t xml:space="preserve">{NOMOR_SK} </w:t>
+      </w:r>
+      <w:r>
+        <w:rPr>
+          <w:rFonts w:ascii="Tahoma" w:hAnsi="Tahoma" w:cs="Tahoma"/>
+        </w:rPr>
+        <w:t xml:space="preserve">tertanggal </w:t>
+      </w:r>
+      <w:r>
+        <w:rPr>
+          <w:rFonts w:ascii="Tahoma" w:hAnsi="Tahoma" w:cs="Tahoma"/>
+          <w:b/>
+          <w:bCs/>
+        </w:rPr>
+        <w:t xml:space="preserve">{TANGGAL_SK} </w:t>
+      </w:r>
+      <w:r>
+        <w:rPr>
+          <w:rFonts w:ascii="Tahoma" w:hAnsi="Tahoma" w:cs="Tahoma"/>
+        </w:rPr>
+        <w:t>dari dan oleh karenanya bertindak untuk dan atas nama</w:t>
+      </w:r>
+      <w:r>
+        <w:rPr>
+          <w:rFonts w:ascii="Tahoma" w:hAnsi="Tahoma" w:cs="Tahoma"/>
+        </w:rPr>
+        <w:t xml:space="preserve"> </w:t>
+      </w:r>
+      <w:r>
+        <w:rPr>
+          <w:rFonts w:ascii="Tahoma" w:hAnsi="Tahoma" w:cs="Tahoma"/>
+        </w:rPr>
+        <w:t xml:space="preserve">{NAMA_PT} </w:t>
+      </w:r>
+      <w:bookmarkStart w:id="1" w:name="_GoBack"/>
+      <w:bookmarkEnd w:id="1"/>
+      <w:r>
+        <w:rPr>
+          <w:rFonts w:ascii="Tahoma" w:hAnsi="Tahoma" w:cs="Tahoma"/>
+        </w:rPr>
+        <w:t xml:space="preserve">, badan hukum Indonesia berkedudukan di Jakarta, berkantor di Bintaro Trade Centre Blok K, Jl. Jend. Sudirman, Bintaro Jaya Sektor VII, Tangerang-15224, untuk selanjutnya dalam Perjanjian ini disebut </w:t>
+      </w:r>
+      <w:r>
+        <w:rPr>
+          <w:rFonts w:ascii="Tahoma" w:hAnsi="Tahoma" w:cs="Tahoma"/>
+          <w:b/>
+          <w:bCs/>
+        </w:rPr>
+        <w:t>JAYA</w:t>
+      </w:r>
+      <w:r>
+        <w:rPr>
+          <w:rFonts w:ascii="Tahoma" w:hAnsi="Tahoma" w:cs="Tahoma"/>
+        </w:rPr>
+        <w:t>; </w:t>
       </w:r>
     </w:p>
     <w:p>
       <w:pPr>
         <w:pStyle w:val="BodyTextIndent2"/>
-        <w:ind w:left="0" w:firstLine="0"/>
+        <w:ind w:left="357" w:firstLine="0"/>
         <w:rPr>
           <w:rFonts w:ascii="Tahoma" w:hAnsi="Tahoma" w:cs="Tahoma"/>
         </w:rPr>
@@ -1235,8 +340,201 @@
       <w:r>
         <w:rPr>
           <w:rFonts w:ascii="Tahoma" w:hAnsi="Tahoma" w:cs="Tahoma"/>
-        </w:rPr>
-        <w:t xml:space="preserve">PARA PIHAK bersepakat satu sama lain bahwa yang menjadi obyek dari </w:t>
+          <w:b/>
+          <w:bCs/>
+        </w:rPr>
+        <w:t>{nama_pembeli}</w:t>
+      </w:r>
+      <w:r>
+        <w:rPr>
+          <w:rFonts w:ascii="Tahoma" w:hAnsi="Tahoma" w:cs="Tahoma"/>
+        </w:rPr>
+        <w:t xml:space="preserve">, selaku pribadi, yang beralamat </w:t>
+      </w:r>
+      <w:r>
+        <w:rPr>
+          <w:rFonts w:ascii="Tahoma" w:hAnsi="Tahoma" w:cs="Tahoma"/>
+          <w:b/>
+          <w:bCs/>
+        </w:rPr>
+        <w:t>di {alamat}</w:t>
+      </w:r>
+      <w:r>
+        <w:rPr>
+          <w:rFonts w:ascii="Tahoma" w:hAnsi="Tahoma" w:cs="Tahoma"/>
+        </w:rPr>
+        <w:t xml:space="preserve">, untuk selanjutnya dalam perjanjian ini disebut </w:t>
+      </w:r>
+      <w:r>
+        <w:rPr>
+          <w:rFonts w:ascii="Tahoma" w:hAnsi="Tahoma" w:cs="Tahoma"/>
+          <w:b/>
+          <w:bCs/>
+        </w:rPr>
+        <w:t>PEMBELI</w:t>
+      </w:r>
+      <w:r>
+        <w:rPr>
+          <w:rFonts w:ascii="Tahoma" w:hAnsi="Tahoma" w:cs="Tahoma"/>
+        </w:rPr>
+        <w:t>.</w:t>
+      </w:r>
+    </w:p>
+    <w:bookmarkEnd w:id="0"/>
+    <w:p>
+      <w:pPr>
+        <w:ind w:left="567" w:hanging="567"/>
+        <w:jc w:val="both"/>
+        <w:rPr>
+          <w:rFonts w:ascii="Tahoma" w:hAnsi="Tahoma" w:cs="Tahoma"/>
+        </w:rPr>
+      </w:pPr>
+    </w:p>
+    <w:p>
+      <w:pPr>
+        <w:pStyle w:val="BodyText"/>
+        <w:rPr>
+          <w:rFonts w:ascii="Tahoma" w:hAnsi="Tahoma" w:cs="Tahoma"/>
+        </w:rPr>
+      </w:pPr>
+      <w:r>
+        <w:rPr>
+          <w:rFonts w:ascii="Tahoma" w:hAnsi="Tahoma" w:cs="Tahoma"/>
+        </w:rPr>
+        <w:t xml:space="preserve">JAYA dan PEMBELI </w:t>
+      </w:r>
+      <w:r>
+        <w:rPr>
+          <w:rFonts w:ascii="Tahoma" w:hAnsi="Tahoma" w:cs="Tahoma"/>
+        </w:rPr>
+        <w:t>[</w:t>
+      </w:r>
+      <w:r>
+        <w:rPr>
+          <w:rFonts w:ascii="Tahoma" w:hAnsi="Tahoma" w:cs="Tahoma"/>
+        </w:rPr>
+        <w:t>untuk selanjutnya dalam Perjanjian ini disebut “</w:t>
+      </w:r>
+      <w:r>
+        <w:rPr>
+          <w:rFonts w:ascii="Tahoma" w:hAnsi="Tahoma" w:cs="Tahoma"/>
+        </w:rPr>
+        <w:t>PARA PIHAK</w:t>
+      </w:r>
+      <w:r>
+        <w:rPr>
+          <w:rFonts w:ascii="Tahoma" w:hAnsi="Tahoma" w:cs="Tahoma"/>
+        </w:rPr>
+        <w:t>”</w:t>
+      </w:r>
+      <w:r>
+        <w:rPr>
+          <w:rFonts w:ascii="Tahoma" w:hAnsi="Tahoma" w:cs="Tahoma"/>
+        </w:rPr>
+        <w:t>]</w:t>
+      </w:r>
+      <w:r>
+        <w:rPr>
+          <w:rFonts w:ascii="Tahoma" w:hAnsi="Tahoma" w:cs="Tahoma"/>
+        </w:rPr>
+        <w:t xml:space="preserve"> terlebih dahulu menerangkan hal-hal sebagai berikut:</w:t>
+      </w:r>
+    </w:p>
+    <w:p>
+      <w:pPr>
+        <w:jc w:val="both"/>
+        <w:rPr>
+          <w:rFonts w:ascii="Tahoma" w:hAnsi="Tahoma" w:cs="Tahoma"/>
+        </w:rPr>
+      </w:pPr>
+    </w:p>
+    <w:p>
+      <w:pPr>
+        <w:numPr>
+          <w:ilvl w:val="0"/>
+          <w:numId w:val="8"/>
+        </w:numPr>
+        <w:tabs>
+          <w:tab w:val="clear" w:pos="720"/>
+          <w:tab w:val="num" w:pos="567"/>
+        </w:tabs>
+        <w:ind w:left="567" w:hanging="567"/>
+        <w:jc w:val="both"/>
+        <w:rPr>
+          <w:rFonts w:ascii="Tahoma" w:hAnsi="Tahoma" w:cs="Tahoma"/>
+        </w:rPr>
+      </w:pPr>
+      <w:r>
+        <w:rPr>
+          <w:rFonts w:ascii="Tahoma" w:hAnsi="Tahoma" w:cs="Tahoma"/>
+        </w:rPr>
+        <w:t>Bahwa JAYA adalah suatu perusahaan pembangun perumahan yang telah mendapat ijin untuk mengembangkan wilayah pemukiman Bintaro Jaya.</w:t>
+      </w:r>
+    </w:p>
+    <w:p>
+      <w:pPr>
+        <w:ind w:left="360"/>
+        <w:jc w:val="both"/>
+        <w:rPr>
+          <w:rFonts w:ascii="Tahoma" w:hAnsi="Tahoma" w:cs="Tahoma"/>
+        </w:rPr>
+      </w:pPr>
+    </w:p>
+    <w:p>
+      <w:pPr>
+        <w:ind w:left="567" w:hanging="567"/>
+        <w:jc w:val="both"/>
+        <w:rPr>
+          <w:rFonts w:ascii="Tahoma" w:hAnsi="Tahoma" w:cs="Tahoma"/>
+        </w:rPr>
+      </w:pPr>
+      <w:r>
+        <w:rPr>
+          <w:rFonts w:ascii="Tahoma" w:hAnsi="Tahoma" w:cs="Tahoma"/>
+        </w:rPr>
+        <w:t>b.</w:t>
+      </w:r>
+      <w:r>
+        <w:rPr>
+          <w:rFonts w:ascii="Tahoma" w:hAnsi="Tahoma" w:cs="Tahoma"/>
+        </w:rPr>
+        <w:tab/>
+        <w:t>Bahwa JAYA bermaksud menjual sebagaimana PEMBELI bermaksud membeli sebagian dari tanah tersebut berikut bangunan yang didirikan di atasnya, serta kondisi lainnya yang akan diuraikan lebih lanjut di dalam perjanjian ini.</w:t>
+      </w:r>
+    </w:p>
+    <w:p>
+      <w:pPr>
+        <w:ind w:left="567" w:hanging="567"/>
+        <w:jc w:val="both"/>
+        <w:rPr>
+          <w:rFonts w:ascii="Tahoma" w:hAnsi="Tahoma" w:cs="Tahoma"/>
+        </w:rPr>
+      </w:pPr>
+    </w:p>
+    <w:p>
+      <w:pPr>
+        <w:jc w:val="both"/>
+        <w:rPr>
+          <w:rFonts w:ascii="Tahoma" w:hAnsi="Tahoma" w:cs="Tahoma"/>
+        </w:rPr>
+      </w:pPr>
+      <w:r>
+        <w:rPr>
+          <w:rFonts w:ascii="Tahoma" w:hAnsi="Tahoma" w:cs="Tahoma"/>
+        </w:rPr>
+        <w:t xml:space="preserve">Berdasarkan hal-hal tersebut di atas, dengan ini PARA PIHAK sepakat satu sama lain untuk mengadakan Perjanjian Pengikatan Jual Beli Tanah dan Bangunan </w:t>
+      </w:r>
+      <w:r>
+        <w:rPr>
+          <w:rFonts w:ascii="Tahoma" w:hAnsi="Tahoma" w:cs="Tahoma"/>
+        </w:rPr>
+        <w:t>[</w:t>
+      </w:r>
+      <w:r>
+        <w:rPr>
+          <w:rFonts w:ascii="Tahoma" w:hAnsi="Tahoma" w:cs="Tahoma"/>
+        </w:rPr>
+        <w:t>selanjutnya disebut “</w:t>
       </w:r>
       <w:r>
         <w:rPr>
@@ -1248,47 +546,7 @@
         <w:rPr>
           <w:rFonts w:ascii="Tahoma" w:hAnsi="Tahoma" w:cs="Tahoma"/>
         </w:rPr>
-        <w:t xml:space="preserve"> ini adalah sebagai berikut:</w:t>
-      </w:r>
-    </w:p>
-    <w:p>
-      <w:pPr>
-        <w:ind w:left="360"/>
-        <w:jc w:val="both"/>
-        <w:rPr>
-          <w:rFonts w:ascii="Tahoma" w:hAnsi="Tahoma" w:cs="Tahoma"/>
-        </w:rPr>
-      </w:pPr>
-    </w:p>
-    <w:p>
-      <w:pPr>
-        <w:tabs>
-          <w:tab w:val="left" w:pos="426"/>
-          <w:tab w:val="left" w:pos="851"/>
-        </w:tabs>
-        <w:ind w:left="851" w:hanging="851"/>
-        <w:jc w:val="both"/>
-        <w:rPr>
-          <w:rFonts w:ascii="Tahoma" w:hAnsi="Tahoma" w:cs="Tahoma"/>
-        </w:rPr>
-      </w:pPr>
-      <w:r>
-        <w:rPr>
-          <w:rFonts w:ascii="Tahoma" w:hAnsi="Tahoma" w:cs="Tahoma"/>
-        </w:rPr>
-        <w:tab/>
-      </w:r>
-      <w:r>
-        <w:rPr>
-          <w:rFonts w:ascii="Tahoma" w:hAnsi="Tahoma" w:cs="Tahoma"/>
-        </w:rPr>
-        <w:t>[</w:t>
-      </w:r>
-      <w:r>
-        <w:rPr>
-          <w:rFonts w:ascii="Tahoma" w:hAnsi="Tahoma" w:cs="Tahoma"/>
-        </w:rPr>
-        <w:t>i</w:t>
+        <w:t>”</w:t>
       </w:r>
       <w:r>
         <w:rPr>
@@ -1300,620 +558,7 @@
         <w:rPr>
           <w:rFonts w:ascii="Tahoma" w:hAnsi="Tahoma" w:cs="Tahoma"/>
         </w:rPr>
-        <w:tab/>
-        <w:t xml:space="preserve">Sebidang tanah seluas </w:t>
-      </w:r>
-      <w:r>
-        <w:rPr>
-          <w:rFonts w:ascii="Tahoma" w:hAnsi="Tahoma" w:cs="Tahoma"/>
-          <w:b/>
-          <w:color w:val="0000FF"/>
-        </w:rPr>
-        <w:fldChar w:fldCharType="begin"/>
-      </w:r>
-      <w:r>
-        <w:rPr>
-          <w:rFonts w:ascii="Tahoma" w:hAnsi="Tahoma" w:cs="Tahoma"/>
-          <w:b/>
-          <w:color w:val="0000FF"/>
-        </w:rPr>
-        <w:instrText xml:space="preserve"> MERGEFIELD luas_tanah </w:instrText>
-      </w:r>
-      <w:r>
-        <w:rPr>
-          <w:rFonts w:ascii="Tahoma" w:hAnsi="Tahoma" w:cs="Tahoma"/>
-          <w:b/>
-          <w:color w:val="0000FF"/>
-        </w:rPr>
-        <w:fldChar w:fldCharType="separate"/>
-      </w:r>
-      <w:ins w:id="13" w:author="Jaya" w:date="2006-09-27T09:42:00Z">
-        <w:r>
-          <w:rPr>
-            <w:rFonts w:ascii="Tahoma" w:hAnsi="Tahoma" w:cs="Tahoma"/>
-            <w:b/>
-            <w:noProof/>
-            <w:color w:val="0000FF"/>
-          </w:rPr>
-          <w:t>«luas_tanah»</w:t>
-        </w:r>
-      </w:ins>
-      <w:r>
-        <w:rPr>
-          <w:rFonts w:ascii="Tahoma" w:hAnsi="Tahoma" w:cs="Tahoma"/>
-          <w:b/>
-          <w:color w:val="0000FF"/>
-        </w:rPr>
-        <w:fldChar w:fldCharType="end"/>
-      </w:r>
-      <w:r>
-        <w:rPr>
-          <w:rFonts w:ascii="Tahoma" w:hAnsi="Tahoma" w:cs="Tahoma"/>
-          <w:b/>
-          <w:color w:val="0000FF"/>
-        </w:rPr>
-        <w:t xml:space="preserve"> m²</w:t>
-      </w:r>
-      <w:r>
-        <w:rPr>
-          <w:rFonts w:ascii="Tahoma" w:hAnsi="Tahoma" w:cs="Tahoma"/>
-          <w:b/>
-        </w:rPr>
-        <w:t xml:space="preserve"> </w:t>
-      </w:r>
-      <w:r>
-        <w:rPr>
-          <w:rFonts w:ascii="Tahoma" w:hAnsi="Tahoma" w:cs="Tahoma"/>
-        </w:rPr>
-        <w:t>[</w:t>
-      </w:r>
-      <w:r>
-        <w:rPr>
-          <w:rFonts w:ascii="Tahoma" w:hAnsi="Tahoma" w:cs="Tahoma"/>
-          <w:b/>
-          <w:i/>
-          <w:color w:val="0000FF"/>
-        </w:rPr>
-        <w:fldChar w:fldCharType="begin"/>
-      </w:r>
-      <w:r>
-        <w:rPr>
-          <w:rFonts w:ascii="Tahoma" w:hAnsi="Tahoma" w:cs="Tahoma"/>
-          <w:b/>
-          <w:i/>
-          <w:color w:val="0000FF"/>
-        </w:rPr>
-        <w:instrText xml:space="preserve"> MERGEFIELD luas_tanah_terbilang </w:instrText>
-      </w:r>
-      <w:r>
-        <w:rPr>
-          <w:rFonts w:ascii="Tahoma" w:hAnsi="Tahoma" w:cs="Tahoma"/>
-          <w:b/>
-          <w:i/>
-          <w:color w:val="0000FF"/>
-        </w:rPr>
-        <w:fldChar w:fldCharType="separate"/>
-      </w:r>
-      <w:ins w:id="14" w:author="Jaya" w:date="2006-09-27T09:42:00Z">
-        <w:r>
-          <w:rPr>
-            <w:rFonts w:ascii="Tahoma" w:hAnsi="Tahoma" w:cs="Tahoma"/>
-            <w:b/>
-            <w:i/>
-            <w:noProof/>
-            <w:color w:val="0000FF"/>
-          </w:rPr>
-          <w:t>«luas_tanah_terbilang»</w:t>
-        </w:r>
-      </w:ins>
-      <w:r>
-        <w:rPr>
-          <w:rFonts w:ascii="Tahoma" w:hAnsi="Tahoma" w:cs="Tahoma"/>
-          <w:b/>
-          <w:i/>
-          <w:color w:val="0000FF"/>
-        </w:rPr>
-        <w:fldChar w:fldCharType="end"/>
-      </w:r>
-      <w:r>
-        <w:rPr>
-          <w:rFonts w:ascii="Tahoma" w:hAnsi="Tahoma" w:cs="Tahoma"/>
-        </w:rPr>
-        <w:t xml:space="preserve"> </w:t>
-      </w:r>
-      <w:r>
-        <w:rPr>
-          <w:rFonts w:ascii="Tahoma" w:hAnsi="Tahoma" w:cs="Tahoma"/>
-        </w:rPr>
-        <w:t xml:space="preserve">] </w:t>
-      </w:r>
-      <w:r>
-        <w:rPr>
-          <w:rFonts w:ascii="Tahoma" w:hAnsi="Tahoma" w:cs="Tahoma"/>
-        </w:rPr>
-        <w:t xml:space="preserve">meter persegi yang terletak di Proyek Perumahan Bintaro Jaya, Kelurahan </w:t>
-      </w:r>
-      <w:r>
-        <w:rPr>
-          <w:rFonts w:ascii="Tahoma" w:hAnsi="Tahoma" w:cs="Tahoma"/>
-          <w:b/>
-          <w:color w:val="0000FF"/>
-        </w:rPr>
-        <w:fldChar w:fldCharType="begin"/>
-      </w:r>
-      <w:r>
-        <w:rPr>
-          <w:rFonts w:ascii="Tahoma" w:hAnsi="Tahoma" w:cs="Tahoma"/>
-          <w:b/>
-          <w:color w:val="0000FF"/>
-        </w:rPr>
-        <w:instrText xml:space="preserve"> MERGEFIELD kelurahan </w:instrText>
-      </w:r>
-      <w:r>
-        <w:rPr>
-          <w:rFonts w:ascii="Tahoma" w:hAnsi="Tahoma" w:cs="Tahoma"/>
-          <w:b/>
-          <w:color w:val="0000FF"/>
-        </w:rPr>
-        <w:fldChar w:fldCharType="separate"/>
-      </w:r>
-      <w:ins w:id="15" w:author="Jaya" w:date="2006-09-27T09:42:00Z">
-        <w:r>
-          <w:rPr>
-            <w:rFonts w:ascii="Tahoma" w:hAnsi="Tahoma" w:cs="Tahoma"/>
-            <w:b/>
-            <w:noProof/>
-            <w:color w:val="0000FF"/>
-          </w:rPr>
-          <w:t>«kelurahan»</w:t>
-        </w:r>
-      </w:ins>
-      <w:r>
-        <w:rPr>
-          <w:rFonts w:ascii="Tahoma" w:hAnsi="Tahoma" w:cs="Tahoma"/>
-          <w:b/>
-          <w:color w:val="0000FF"/>
-        </w:rPr>
-        <w:fldChar w:fldCharType="end"/>
-      </w:r>
-      <w:r>
-        <w:rPr>
-          <w:rFonts w:ascii="Tahoma" w:hAnsi="Tahoma" w:cs="Tahoma"/>
-          <w:color w:val="0000FF"/>
-        </w:rPr>
-        <w:t>,</w:t>
-      </w:r>
-      <w:r>
-        <w:rPr>
-          <w:rFonts w:ascii="Tahoma" w:hAnsi="Tahoma" w:cs="Tahoma"/>
-        </w:rPr>
-        <w:t xml:space="preserve"> Kecamatan </w:t>
-      </w:r>
-      <w:r>
-        <w:rPr>
-          <w:rFonts w:ascii="Tahoma" w:hAnsi="Tahoma" w:cs="Tahoma"/>
-          <w:b/>
-          <w:color w:val="0000FF"/>
-        </w:rPr>
-        <w:fldChar w:fldCharType="begin"/>
-      </w:r>
-      <w:r>
-        <w:rPr>
-          <w:rFonts w:ascii="Tahoma" w:hAnsi="Tahoma" w:cs="Tahoma"/>
-          <w:b/>
-          <w:color w:val="0000FF"/>
-        </w:rPr>
-        <w:instrText xml:space="preserve"> MERGEFIELD kecamatan </w:instrText>
-      </w:r>
-      <w:r>
-        <w:rPr>
-          <w:rFonts w:ascii="Tahoma" w:hAnsi="Tahoma" w:cs="Tahoma"/>
-          <w:b/>
-          <w:color w:val="0000FF"/>
-        </w:rPr>
-        <w:fldChar w:fldCharType="separate"/>
-      </w:r>
-      <w:ins w:id="16" w:author="Jaya" w:date="2006-09-27T09:42:00Z">
-        <w:r>
-          <w:rPr>
-            <w:rFonts w:ascii="Tahoma" w:hAnsi="Tahoma" w:cs="Tahoma"/>
-            <w:b/>
-            <w:noProof/>
-            <w:color w:val="0000FF"/>
-          </w:rPr>
-          <w:t>«kecamatan»</w:t>
-        </w:r>
-      </w:ins>
-      <w:r>
-        <w:rPr>
-          <w:rFonts w:ascii="Tahoma" w:hAnsi="Tahoma" w:cs="Tahoma"/>
-          <w:b/>
-          <w:color w:val="0000FF"/>
-        </w:rPr>
-        <w:fldChar w:fldCharType="end"/>
-      </w:r>
-      <w:r>
-        <w:rPr>
-          <w:rFonts w:ascii="Tahoma" w:hAnsi="Tahoma" w:cs="Tahoma"/>
-          <w:b/>
-          <w:color w:val="0000FF"/>
-        </w:rPr>
-        <w:t xml:space="preserve"> </w:t>
-      </w:r>
-      <w:r>
-        <w:rPr>
-          <w:rFonts w:ascii="Tahoma" w:hAnsi="Tahoma" w:cs="Tahoma"/>
-        </w:rPr>
-        <w:t xml:space="preserve">Kabupaten Tangerang </w:t>
-      </w:r>
-      <w:r>
-        <w:rPr>
-          <w:rFonts w:ascii="Tahoma" w:hAnsi="Tahoma" w:cs="Tahoma"/>
-        </w:rPr>
-        <w:t>[</w:t>
-      </w:r>
-      <w:r>
-        <w:rPr>
-          <w:rFonts w:ascii="Tahoma" w:hAnsi="Tahoma" w:cs="Tahoma"/>
-        </w:rPr>
-        <w:t>untuk selanjutnya disebut “TANAH”</w:t>
-      </w:r>
-      <w:r>
-        <w:rPr>
-          <w:rFonts w:ascii="Tahoma" w:hAnsi="Tahoma" w:cs="Tahoma"/>
-        </w:rPr>
-        <w:t>]</w:t>
-      </w:r>
-      <w:r>
-        <w:rPr>
-          <w:rFonts w:ascii="Tahoma" w:hAnsi="Tahoma" w:cs="Tahoma"/>
-        </w:rPr>
-        <w:t>.</w:t>
-      </w:r>
-    </w:p>
-    <w:p>
-      <w:pPr>
-        <w:tabs>
-          <w:tab w:val="left" w:pos="426"/>
-          <w:tab w:val="left" w:pos="851"/>
-        </w:tabs>
-        <w:ind w:left="851" w:hanging="851"/>
-        <w:jc w:val="both"/>
-        <w:rPr>
-          <w:rFonts w:ascii="Tahoma" w:hAnsi="Tahoma" w:cs="Tahoma"/>
-        </w:rPr>
-      </w:pPr>
-    </w:p>
-    <w:p>
-      <w:pPr>
-        <w:tabs>
-          <w:tab w:val="left" w:pos="426"/>
-          <w:tab w:val="left" w:pos="851"/>
-        </w:tabs>
-        <w:ind w:left="851" w:hanging="851"/>
-        <w:jc w:val="both"/>
-        <w:rPr>
-          <w:rFonts w:ascii="Tahoma" w:hAnsi="Tahoma" w:cs="Tahoma"/>
-        </w:rPr>
-      </w:pPr>
-      <w:r>
-        <w:rPr>
-          <w:rFonts w:ascii="Tahoma" w:hAnsi="Tahoma" w:cs="Tahoma"/>
-        </w:rPr>
-        <w:tab/>
-      </w:r>
-      <w:r>
-        <w:rPr>
-          <w:rFonts w:ascii="Tahoma" w:hAnsi="Tahoma" w:cs="Tahoma"/>
-        </w:rPr>
-        <w:t>[</w:t>
-      </w:r>
-      <w:r>
-        <w:rPr>
-          <w:rFonts w:ascii="Tahoma" w:hAnsi="Tahoma" w:cs="Tahoma"/>
-        </w:rPr>
-        <w:t>ii</w:t>
-      </w:r>
-      <w:r>
-        <w:rPr>
-          <w:rFonts w:ascii="Tahoma" w:hAnsi="Tahoma" w:cs="Tahoma"/>
-        </w:rPr>
-        <w:t>]</w:t>
-      </w:r>
-      <w:r>
-        <w:rPr>
-          <w:rFonts w:ascii="Tahoma" w:hAnsi="Tahoma" w:cs="Tahoma"/>
-        </w:rPr>
-        <w:tab/>
-        <w:t xml:space="preserve">Bangunan rumah tinggal seluas </w:t>
-      </w:r>
-      <w:r>
-        <w:rPr>
-          <w:rFonts w:ascii="Tahoma" w:hAnsi="Tahoma" w:cs="Tahoma"/>
-          <w:b/>
-          <w:bCs/>
-          <w:color w:val="0000FF"/>
-        </w:rPr>
-        <w:fldChar w:fldCharType="begin"/>
-      </w:r>
-      <w:r>
-        <w:rPr>
-          <w:rFonts w:ascii="Tahoma" w:hAnsi="Tahoma" w:cs="Tahoma"/>
-          <w:b/>
-          <w:bCs/>
-          <w:color w:val="0000FF"/>
-        </w:rPr>
-        <w:instrText xml:space="preserve"> MERGEFIELD luas_bang </w:instrText>
-      </w:r>
-      <w:r>
-        <w:rPr>
-          <w:rFonts w:ascii="Tahoma" w:hAnsi="Tahoma" w:cs="Tahoma"/>
-          <w:b/>
-          <w:bCs/>
-          <w:color w:val="0000FF"/>
-        </w:rPr>
-        <w:fldChar w:fldCharType="separate"/>
-      </w:r>
-      <w:ins w:id="17" w:author="Jaya" w:date="2006-09-27T09:42:00Z">
-        <w:r>
-          <w:rPr>
-            <w:rFonts w:ascii="Tahoma" w:hAnsi="Tahoma" w:cs="Tahoma"/>
-            <w:b/>
-            <w:bCs/>
-            <w:noProof/>
-            <w:color w:val="0000FF"/>
-          </w:rPr>
-          <w:t>«luas_bang»</w:t>
-        </w:r>
-      </w:ins>
-      <w:r>
-        <w:rPr>
-          <w:rFonts w:ascii="Tahoma" w:hAnsi="Tahoma" w:cs="Tahoma"/>
-          <w:b/>
-          <w:bCs/>
-          <w:color w:val="0000FF"/>
-        </w:rPr>
-        <w:fldChar w:fldCharType="end"/>
-      </w:r>
-      <w:r>
-        <w:rPr>
-          <w:rFonts w:ascii="Tahoma" w:hAnsi="Tahoma" w:cs="Tahoma"/>
-          <w:b/>
-          <w:bCs/>
-          <w:color w:val="0000FF"/>
-        </w:rPr>
-        <w:t xml:space="preserve"> m²</w:t>
-      </w:r>
-      <w:r>
-        <w:rPr>
-          <w:rFonts w:ascii="Tahoma" w:hAnsi="Tahoma" w:cs="Tahoma"/>
-        </w:rPr>
-        <w:t xml:space="preserve"> </w:t>
-      </w:r>
-      <w:r>
-        <w:rPr>
-          <w:rFonts w:ascii="Tahoma" w:hAnsi="Tahoma" w:cs="Tahoma"/>
-          <w:b/>
-          <w:bCs/>
-          <w:color w:val="0000FF"/>
-        </w:rPr>
-        <w:t>[</w:t>
-      </w:r>
-      <w:r>
-        <w:rPr>
-          <w:rFonts w:ascii="Tahoma" w:hAnsi="Tahoma" w:cs="Tahoma"/>
-          <w:b/>
-          <w:bCs/>
-          <w:i/>
-          <w:color w:val="0000FF"/>
-        </w:rPr>
-        <w:fldChar w:fldCharType="begin"/>
-      </w:r>
-      <w:r>
-        <w:rPr>
-          <w:rFonts w:ascii="Tahoma" w:hAnsi="Tahoma" w:cs="Tahoma"/>
-          <w:b/>
-          <w:bCs/>
-          <w:i/>
-          <w:color w:val="0000FF"/>
-        </w:rPr>
-        <w:instrText xml:space="preserve"> MERGEFIELD luas_bang_terbilang </w:instrText>
-      </w:r>
-      <w:r>
-        <w:rPr>
-          <w:rFonts w:ascii="Tahoma" w:hAnsi="Tahoma" w:cs="Tahoma"/>
-          <w:b/>
-          <w:bCs/>
-          <w:i/>
-          <w:color w:val="0000FF"/>
-        </w:rPr>
-        <w:fldChar w:fldCharType="separate"/>
-      </w:r>
-      <w:ins w:id="18" w:author="Jaya" w:date="2006-09-27T09:42:00Z">
-        <w:r>
-          <w:rPr>
-            <w:rFonts w:ascii="Tahoma" w:hAnsi="Tahoma" w:cs="Tahoma"/>
-            <w:b/>
-            <w:bCs/>
-            <w:i/>
-            <w:noProof/>
-            <w:color w:val="0000FF"/>
-          </w:rPr>
-          <w:t>«luas_bang_terbilang»</w:t>
-        </w:r>
-      </w:ins>
-      <w:r>
-        <w:rPr>
-          <w:rFonts w:ascii="Tahoma" w:hAnsi="Tahoma" w:cs="Tahoma"/>
-          <w:b/>
-          <w:bCs/>
-          <w:i/>
-          <w:color w:val="0000FF"/>
-        </w:rPr>
-        <w:fldChar w:fldCharType="end"/>
-      </w:r>
-      <w:r>
-        <w:rPr>
-          <w:rFonts w:ascii="Tahoma" w:hAnsi="Tahoma" w:cs="Tahoma"/>
-          <w:b/>
-        </w:rPr>
-        <w:t>]</w:t>
-      </w:r>
-      <w:r>
-        <w:rPr>
-          <w:rFonts w:ascii="Tahoma" w:hAnsi="Tahoma" w:cs="Tahoma"/>
-        </w:rPr>
-        <w:t xml:space="preserve"> meter persegi yang terletak di proyek Bintaro Jaya, kaveling </w:t>
-      </w:r>
-      <w:r>
-        <w:rPr>
-          <w:rFonts w:ascii="Tahoma" w:hAnsi="Tahoma" w:cs="Tahoma"/>
-          <w:b/>
-          <w:bCs/>
-          <w:color w:val="0000FF"/>
-        </w:rPr>
-        <w:t xml:space="preserve">blok </w:t>
-      </w:r>
-      <w:r>
-        <w:rPr>
-          <w:rFonts w:ascii="Tahoma" w:hAnsi="Tahoma" w:cs="Tahoma"/>
-          <w:b/>
-          <w:bCs/>
-          <w:color w:val="0000FF"/>
-        </w:rPr>
-        <w:fldChar w:fldCharType="begin"/>
-      </w:r>
-      <w:r>
-        <w:rPr>
-          <w:rFonts w:ascii="Tahoma" w:hAnsi="Tahoma" w:cs="Tahoma"/>
-          <w:b/>
-          <w:bCs/>
-          <w:color w:val="0000FF"/>
-        </w:rPr>
-        <w:instrText xml:space="preserve"> MERGEFIELD kode_blok </w:instrText>
-      </w:r>
-      <w:r>
-        <w:rPr>
-          <w:rFonts w:ascii="Tahoma" w:hAnsi="Tahoma" w:cs="Tahoma"/>
-          <w:b/>
-          <w:bCs/>
-          <w:color w:val="0000FF"/>
-        </w:rPr>
-        <w:fldChar w:fldCharType="separate"/>
-      </w:r>
-      <w:ins w:id="19" w:author="Jaya" w:date="2006-09-27T09:42:00Z">
-        <w:r>
-          <w:rPr>
-            <w:rFonts w:ascii="Tahoma" w:hAnsi="Tahoma" w:cs="Tahoma"/>
-            <w:b/>
-            <w:bCs/>
-            <w:noProof/>
-            <w:color w:val="0000FF"/>
-          </w:rPr>
-          <w:t>«kode_blok»</w:t>
-        </w:r>
-      </w:ins>
-      <w:r>
-        <w:rPr>
-          <w:rFonts w:ascii="Tahoma" w:hAnsi="Tahoma" w:cs="Tahoma"/>
-          <w:b/>
-          <w:bCs/>
-          <w:color w:val="0000FF"/>
-        </w:rPr>
-        <w:fldChar w:fldCharType="end"/>
-      </w:r>
-      <w:r>
-        <w:rPr>
-          <w:rFonts w:ascii="Tahoma" w:hAnsi="Tahoma" w:cs="Tahoma"/>
-        </w:rPr>
-        <w:t xml:space="preserve">, type </w:t>
-      </w:r>
-      <w:r>
-        <w:rPr>
-          <w:rFonts w:ascii="Tahoma" w:hAnsi="Tahoma" w:cs="Tahoma"/>
-          <w:b/>
-          <w:bCs/>
-          <w:color w:val="0000FF"/>
-        </w:rPr>
-        <w:fldChar w:fldCharType="begin"/>
-      </w:r>
-      <w:r>
-        <w:rPr>
-          <w:rFonts w:ascii="Tahoma" w:hAnsi="Tahoma" w:cs="Tahoma"/>
-          <w:b/>
-          <w:bCs/>
-          <w:color w:val="0000FF"/>
-        </w:rPr>
-        <w:instrText xml:space="preserve"> MERGEFIELD tipe </w:instrText>
-      </w:r>
-      <w:r>
-        <w:rPr>
-          <w:rFonts w:ascii="Tahoma" w:hAnsi="Tahoma" w:cs="Tahoma"/>
-          <w:b/>
-          <w:bCs/>
-          <w:color w:val="0000FF"/>
-        </w:rPr>
-        <w:fldChar w:fldCharType="separate"/>
-      </w:r>
-      <w:ins w:id="20" w:author="Jaya" w:date="2006-09-27T09:42:00Z">
-        <w:r>
-          <w:rPr>
-            <w:rFonts w:ascii="Tahoma" w:hAnsi="Tahoma" w:cs="Tahoma"/>
-            <w:b/>
-            <w:bCs/>
-            <w:noProof/>
-            <w:color w:val="0000FF"/>
-          </w:rPr>
-          <w:t>«tipe»</w:t>
-        </w:r>
-      </w:ins>
-      <w:r>
-        <w:rPr>
-          <w:rFonts w:ascii="Tahoma" w:hAnsi="Tahoma" w:cs="Tahoma"/>
-          <w:b/>
-          <w:bCs/>
-          <w:color w:val="0000FF"/>
-        </w:rPr>
-        <w:fldChar w:fldCharType="end"/>
-      </w:r>
-      <w:r>
-        <w:rPr>
-          <w:rFonts w:ascii="Tahoma" w:hAnsi="Tahoma" w:cs="Tahoma"/>
-          <w:b/>
-          <w:bCs/>
-          <w:color w:val="0000FF"/>
-        </w:rPr>
-        <w:t xml:space="preserve"> </w:t>
-      </w:r>
-      <w:r>
-        <w:rPr>
-          <w:rFonts w:ascii="Tahoma" w:hAnsi="Tahoma" w:cs="Tahoma"/>
-        </w:rPr>
-        <w:t xml:space="preserve">yang berdiri di atas TANAH sesuai ayat 2 </w:t>
-      </w:r>
-      <w:r>
-        <w:rPr>
-          <w:rFonts w:ascii="Tahoma" w:hAnsi="Tahoma" w:cs="Tahoma"/>
-        </w:rPr>
-        <w:t>[</w:t>
-      </w:r>
-      <w:r>
-        <w:rPr>
-          <w:rFonts w:ascii="Tahoma" w:hAnsi="Tahoma" w:cs="Tahoma"/>
-        </w:rPr>
-        <w:t>i</w:t>
-      </w:r>
-      <w:r>
-        <w:rPr>
-          <w:rFonts w:ascii="Tahoma" w:hAnsi="Tahoma" w:cs="Tahoma"/>
-        </w:rPr>
-        <w:t>]</w:t>
-      </w:r>
-      <w:r>
-        <w:rPr>
-          <w:rFonts w:ascii="Tahoma" w:hAnsi="Tahoma" w:cs="Tahoma"/>
-        </w:rPr>
-        <w:t xml:space="preserve"> pada </w:t>
+        <w:t xml:space="preserve"> sesuai dengan syarat dan kondisi-kondisi yang ditentukan dalam </w:t>
       </w:r>
       <w:r>
         <w:rPr>
@@ -1925,103 +570,397 @@
         <w:rPr>
           <w:rFonts w:ascii="Tahoma" w:hAnsi="Tahoma" w:cs="Tahoma"/>
         </w:rPr>
-        <w:t xml:space="preserve"> ini </w:t>
-      </w:r>
-      <w:r>
-        <w:rPr>
-          <w:rFonts w:ascii="Tahoma" w:hAnsi="Tahoma" w:cs="Tahoma"/>
-        </w:rPr>
-        <w:t>[</w:t>
-      </w:r>
-      <w:r>
-        <w:rPr>
-          <w:rFonts w:ascii="Tahoma" w:hAnsi="Tahoma" w:cs="Tahoma"/>
-        </w:rPr>
-        <w:t>untuk selanjutnya disebut “BANGUNAN”</w:t>
-      </w:r>
-      <w:r>
-        <w:rPr>
-          <w:rFonts w:ascii="Tahoma" w:hAnsi="Tahoma" w:cs="Tahoma"/>
-        </w:rPr>
-        <w:t>]</w:t>
-      </w:r>
-      <w:r>
-        <w:rPr>
-          <w:rFonts w:ascii="Tahoma" w:hAnsi="Tahoma" w:cs="Tahoma"/>
-        </w:rPr>
-        <w:t>.</w:t>
-      </w:r>
-    </w:p>
-    <w:p>
-      <w:pPr>
-        <w:tabs>
-          <w:tab w:val="left" w:pos="567"/>
-          <w:tab w:val="left" w:pos="993"/>
-        </w:tabs>
-        <w:jc w:val="both"/>
-        <w:rPr>
-          <w:rFonts w:ascii="Tahoma" w:hAnsi="Tahoma" w:cs="Tahoma"/>
-        </w:rPr>
-      </w:pPr>
-      <w:r>
-        <w:rPr>
-          <w:rFonts w:ascii="Tahoma" w:hAnsi="Tahoma" w:cs="Tahoma"/>
-        </w:rPr>
-        <w:tab/>
-      </w:r>
-    </w:p>
-    <w:p>
-      <w:pPr>
-        <w:pStyle w:val="BodyTextIndent3"/>
-        <w:rPr>
-          <w:rFonts w:ascii="Tahoma" w:hAnsi="Tahoma" w:cs="Tahoma"/>
-        </w:rPr>
-      </w:pPr>
-      <w:r>
-        <w:rPr>
-          <w:rFonts w:ascii="Tahoma" w:hAnsi="Tahoma" w:cs="Tahoma"/>
-        </w:rPr>
-        <w:t xml:space="preserve">TANAH DAN BANGUNAN tersebut di atas untuk selanjutnya disebut “TANAH DAN BANGUNAN”. </w:t>
-      </w:r>
-    </w:p>
-    <w:p>
-      <w:pPr>
-        <w:tabs>
-          <w:tab w:val="left" w:pos="567"/>
-          <w:tab w:val="left" w:pos="993"/>
-        </w:tabs>
+        <w:t>-</w:t>
+      </w:r>
+      <w:r>
+        <w:rPr>
+          <w:rFonts w:ascii="Tahoma" w:hAnsi="Tahoma" w:cs="Tahoma"/>
+        </w:rPr>
+        <w:t>Pasal</w:t>
+      </w:r>
+      <w:r>
+        <w:rPr>
+          <w:rFonts w:ascii="Tahoma" w:hAnsi="Tahoma" w:cs="Tahoma"/>
+        </w:rPr>
+        <w:t xml:space="preserve"> di bawah ini:</w:t>
+      </w:r>
+    </w:p>
+    <w:p>
+      <w:pPr>
         <w:ind w:left="567" w:hanging="567"/>
         <w:jc w:val="both"/>
         <w:rPr>
           <w:rFonts w:ascii="Tahoma" w:hAnsi="Tahoma" w:cs="Tahoma"/>
         </w:rPr>
       </w:pPr>
-      <w:r>
-        <w:rPr>
-          <w:rFonts w:ascii="Tahoma" w:hAnsi="Tahoma" w:cs="Tahoma"/>
-        </w:rPr>
-        <w:t xml:space="preserve"> </w:t>
-      </w:r>
-    </w:p>
-    <w:p>
-      <w:pPr>
-        <w:tabs>
-          <w:tab w:val="left" w:pos="567"/>
-          <w:tab w:val="left" w:pos="993"/>
-        </w:tabs>
+    </w:p>
+    <w:p>
+      <w:pPr>
         <w:ind w:left="567" w:hanging="567"/>
-        <w:jc w:val="both"/>
-        <w:rPr>
-          <w:rFonts w:ascii="Tahoma" w:hAnsi="Tahoma" w:cs="Tahoma"/>
-        </w:rPr>
-      </w:pPr>
-    </w:p>
-    <w:p>
-      <w:pPr>
+        <w:jc w:val="center"/>
+        <w:rPr>
+          <w:rFonts w:ascii="Tahoma" w:hAnsi="Tahoma" w:cs="Tahoma"/>
+          <w:b/>
+        </w:rPr>
+      </w:pPr>
+      <w:r>
+        <w:rPr>
+          <w:rFonts w:ascii="Tahoma" w:hAnsi="Tahoma" w:cs="Tahoma"/>
+          <w:b/>
+        </w:rPr>
+        <w:t>PASAL</w:t>
+      </w:r>
+      <w:r>
+        <w:rPr>
+          <w:rFonts w:ascii="Tahoma" w:hAnsi="Tahoma" w:cs="Tahoma"/>
+          <w:b/>
+        </w:rPr>
+        <w:t xml:space="preserve"> 1</w:t>
+      </w:r>
+    </w:p>
+    <w:p>
+      <w:pPr>
+        <w:ind w:left="567" w:hanging="567"/>
+        <w:jc w:val="center"/>
+        <w:rPr>
+          <w:rFonts w:ascii="Tahoma" w:hAnsi="Tahoma" w:cs="Tahoma"/>
+          <w:b/>
+        </w:rPr>
+      </w:pPr>
+      <w:r>
+        <w:rPr>
+          <w:rFonts w:ascii="Tahoma" w:hAnsi="Tahoma" w:cs="Tahoma"/>
+          <w:b/>
+        </w:rPr>
+        <w:t>OBYEK PERJANJIAN</w:t>
+      </w:r>
+    </w:p>
+    <w:p>
+      <w:pPr>
+        <w:ind w:left="567" w:hanging="567"/>
+        <w:jc w:val="center"/>
+        <w:rPr>
+          <w:rFonts w:ascii="Tahoma" w:hAnsi="Tahoma" w:cs="Tahoma"/>
+        </w:rPr>
+      </w:pPr>
+    </w:p>
+    <w:p>
+      <w:pPr>
+        <w:pStyle w:val="BodyTextIndent2"/>
         <w:numPr>
           <w:ilvl w:val="0"/>
           <w:numId w:val="15"/>
         </w:numPr>
+        <w:rPr>
+          <w:rFonts w:ascii="Tahoma" w:hAnsi="Tahoma" w:cs="Tahoma"/>
+        </w:rPr>
+      </w:pPr>
+      <w:r>
+        <w:rPr>
+          <w:rFonts w:ascii="Tahoma" w:hAnsi="Tahoma" w:cs="Tahoma"/>
+        </w:rPr>
+        <w:t xml:space="preserve">JAYA dengan ini berjanji dan mengikat diri baik sekarang dan untuk kemudian pada waktunya menjual dan menyerahkan kepada PEMBELI sebagaimana PEMBELI dengan ini berjanji dan mengikatkan dirinya sekarang dan untuk kemudian pada waktunya membeli dan menerima penyerahan dari JAYA atas TANAH DAN BANGUNAN yang disebutkan pada ayat 2 </w:t>
+      </w:r>
+      <w:r>
+        <w:rPr>
+          <w:rFonts w:ascii="Tahoma" w:hAnsi="Tahoma" w:cs="Tahoma"/>
+        </w:rPr>
+        <w:t>Pasal</w:t>
+      </w:r>
+      <w:r>
+        <w:rPr>
+          <w:rFonts w:ascii="Tahoma" w:hAnsi="Tahoma" w:cs="Tahoma"/>
+        </w:rPr>
+        <w:t xml:space="preserve"> ini.</w:t>
+      </w:r>
+    </w:p>
+    <w:p>
+      <w:pPr>
+        <w:pStyle w:val="BodyTextIndent2"/>
+        <w:ind w:left="0" w:firstLine="0"/>
+        <w:rPr>
+          <w:rFonts w:ascii="Tahoma" w:hAnsi="Tahoma" w:cs="Tahoma"/>
+        </w:rPr>
+      </w:pPr>
+    </w:p>
+    <w:p>
+      <w:pPr>
+        <w:pStyle w:val="BodyTextIndent2"/>
+        <w:numPr>
+          <w:ilvl w:val="0"/>
+          <w:numId w:val="15"/>
+        </w:numPr>
+        <w:rPr>
+          <w:rFonts w:ascii="Tahoma" w:hAnsi="Tahoma" w:cs="Tahoma"/>
+        </w:rPr>
+      </w:pPr>
+      <w:r>
+        <w:rPr>
+          <w:rFonts w:ascii="Tahoma" w:hAnsi="Tahoma" w:cs="Tahoma"/>
+        </w:rPr>
+        <w:t xml:space="preserve">PARA PIHAK bersepakat satu sama lain bahwa yang menjadi obyek dari </w:t>
+      </w:r>
+      <w:r>
+        <w:rPr>
+          <w:rFonts w:ascii="Tahoma" w:hAnsi="Tahoma" w:cs="Tahoma"/>
+        </w:rPr>
+        <w:t>PERJANJIAN</w:t>
+      </w:r>
+      <w:r>
+        <w:rPr>
+          <w:rFonts w:ascii="Tahoma" w:hAnsi="Tahoma" w:cs="Tahoma"/>
+        </w:rPr>
+        <w:t xml:space="preserve"> ini adalah sebagai berikut:</w:t>
+      </w:r>
+    </w:p>
+    <w:p>
+      <w:pPr>
+        <w:ind w:left="360"/>
+        <w:jc w:val="both"/>
+        <w:rPr>
+          <w:rFonts w:ascii="Tahoma" w:hAnsi="Tahoma" w:cs="Tahoma"/>
+        </w:rPr>
+      </w:pPr>
+    </w:p>
+    <w:p>
+      <w:pPr>
+        <w:numPr>
+          <w:ilvl w:val="0"/>
+          <w:numId w:val="34"/>
+        </w:numPr>
+        <w:tabs>
+          <w:tab w:val="clear" w:pos="1077"/>
+          <w:tab w:val="left" w:pos="567"/>
+        </w:tabs>
+        <w:ind w:left="900" w:hanging="180"/>
+        <w:jc w:val="both"/>
+        <w:rPr>
+          <w:rFonts w:ascii="Tahoma" w:hAnsi="Tahoma" w:cs="Tahoma"/>
+        </w:rPr>
+      </w:pPr>
+      <w:r>
+        <w:rPr>
+          <w:rFonts w:ascii="Tahoma" w:hAnsi="Tahoma" w:cs="Tahoma"/>
+        </w:rPr>
+        <w:t xml:space="preserve">Sebidang tanah seluas </w:t>
+      </w:r>
+      <w:r>
+        <w:rPr>
+          <w:rFonts w:ascii="Tahoma" w:hAnsi="Tahoma" w:cs="Tahoma"/>
+          <w:b/>
+          <w:bCs/>
+        </w:rPr>
+        <w:t>{luas_tanah} m²</w:t>
+      </w:r>
+      <w:r>
+        <w:rPr>
+          <w:rFonts w:ascii="Tahoma" w:hAnsi="Tahoma" w:cs="Tahoma"/>
+        </w:rPr>
+        <w:t xml:space="preserve"> [</w:t>
+      </w:r>
+      <w:r>
+        <w:rPr>
+          <w:rFonts w:ascii="Tahoma" w:hAnsi="Tahoma" w:cs="Tahoma"/>
+          <w:b/>
+          <w:bCs/>
+        </w:rPr>
+        <w:t>{luas_tanah_terbilang}</w:t>
+      </w:r>
+      <w:r>
+        <w:rPr>
+          <w:rFonts w:ascii="Tahoma" w:hAnsi="Tahoma" w:cs="Tahoma"/>
+          <w:iCs/>
+        </w:rPr>
+        <w:t xml:space="preserve"> </w:t>
+      </w:r>
+      <w:r>
+        <w:rPr>
+          <w:rFonts w:ascii="Tahoma" w:hAnsi="Tahoma" w:cs="Tahoma"/>
+        </w:rPr>
+        <w:t xml:space="preserve">meter persegi] yang terletak di Proyek Perumahan Bintaro Jaya, Kelurahan </w:t>
+      </w:r>
+      <w:r>
+        <w:rPr>
+          <w:rFonts w:ascii="Tahoma" w:hAnsi="Tahoma" w:cs="Tahoma"/>
+          <w:b/>
+          <w:bCs/>
+        </w:rPr>
+        <w:t>{kelurahan}</w:t>
+      </w:r>
+      <w:r>
+        <w:rPr>
+          <w:rFonts w:ascii="Tahoma" w:hAnsi="Tahoma" w:cs="Tahoma"/>
+        </w:rPr>
+        <w:t xml:space="preserve">, Kecamatan </w:t>
+      </w:r>
+      <w:r>
+        <w:rPr>
+          <w:rFonts w:ascii="Tahoma" w:hAnsi="Tahoma" w:cs="Tahoma"/>
+          <w:b/>
+          <w:bCs/>
+        </w:rPr>
+        <w:t>{kecamatan}</w:t>
+      </w:r>
+      <w:r>
+        <w:rPr>
+          <w:rFonts w:ascii="Tahoma" w:hAnsi="Tahoma" w:cs="Tahoma"/>
+        </w:rPr>
+        <w:t xml:space="preserve"> Kabupaten Tangerang [untuk selanjutnya disebut “TANAH”].   </w:t>
+      </w:r>
+    </w:p>
+    <w:p>
+      <w:pPr>
+        <w:tabs>
+          <w:tab w:val="left" w:pos="567"/>
+        </w:tabs>
+        <w:ind w:left="900"/>
+        <w:jc w:val="both"/>
+        <w:rPr>
+          <w:rFonts w:ascii="Tahoma" w:hAnsi="Tahoma" w:cs="Tahoma"/>
+        </w:rPr>
+      </w:pPr>
+    </w:p>
+    <w:p>
+      <w:pPr>
+        <w:numPr>
+          <w:ilvl w:val="0"/>
+          <w:numId w:val="34"/>
+        </w:numPr>
+        <w:tabs>
+          <w:tab w:val="clear" w:pos="1077"/>
+          <w:tab w:val="left" w:pos="567"/>
+        </w:tabs>
+        <w:ind w:left="900" w:hanging="180"/>
+        <w:jc w:val="both"/>
+        <w:rPr>
+          <w:rFonts w:ascii="Tahoma" w:hAnsi="Tahoma" w:cs="Tahoma"/>
+        </w:rPr>
+      </w:pPr>
+      <w:r>
+        <w:rPr>
+          <w:rFonts w:ascii="Tahoma" w:hAnsi="Tahoma" w:cs="Tahoma"/>
+        </w:rPr>
+        <w:t xml:space="preserve">Bangunan rumah tinggal seluas </w:t>
+      </w:r>
+      <w:r>
+        <w:rPr>
+          <w:rFonts w:ascii="Tahoma" w:hAnsi="Tahoma" w:cs="Tahoma"/>
+          <w:b/>
+          <w:bCs/>
+        </w:rPr>
+        <w:t>{luas_bangunan} m²</w:t>
+      </w:r>
+      <w:r>
+        <w:rPr>
+          <w:rFonts w:ascii="Tahoma" w:hAnsi="Tahoma" w:cs="Tahoma"/>
+        </w:rPr>
+        <w:t xml:space="preserve"> </w:t>
+      </w:r>
+      <w:r>
+        <w:rPr>
+          <w:rFonts w:ascii="Tahoma" w:hAnsi="Tahoma" w:cs="Tahoma"/>
+          <w:b/>
+          <w:bCs/>
+        </w:rPr>
+        <w:t>[</w:t>
+      </w:r>
+      <w:r>
+        <w:rPr>
+          <w:rFonts w:ascii="Tahoma" w:hAnsi="Tahoma" w:cs="Tahoma"/>
+          <w:i/>
+          <w:iCs/>
+        </w:rPr>
+        <w:t xml:space="preserve">{luas_bangunan_terbilang} </w:t>
+      </w:r>
+      <w:r>
+        <w:rPr>
+          <w:rFonts w:ascii="Tahoma" w:hAnsi="Tahoma" w:cs="Tahoma"/>
+        </w:rPr>
+        <w:t xml:space="preserve">meter persegi] yang terletak di proyek Bintaro Jaya, kaveling </w:t>
+      </w:r>
+      <w:r>
+        <w:rPr>
+          <w:rFonts w:ascii="Tahoma" w:hAnsi="Tahoma" w:cs="Tahoma"/>
+          <w:b/>
+          <w:bCs/>
+        </w:rPr>
+        <w:t>{kode_blok}</w:t>
+      </w:r>
+      <w:r>
+        <w:rPr>
+          <w:rFonts w:ascii="Tahoma" w:hAnsi="Tahoma" w:cs="Tahoma"/>
+        </w:rPr>
+        <w:t xml:space="preserve">, type </w:t>
+      </w:r>
+      <w:r>
+        <w:rPr>
+          <w:rFonts w:ascii="Tahoma" w:hAnsi="Tahoma" w:cs="Tahoma"/>
+          <w:b/>
+          <w:bCs/>
+        </w:rPr>
+        <w:t>{tipe_bangunan}</w:t>
+      </w:r>
+      <w:r>
+        <w:rPr>
+          <w:rFonts w:ascii="Tahoma" w:hAnsi="Tahoma" w:cs="Tahoma"/>
+        </w:rPr>
+        <w:t xml:space="preserve"> yang berdiri di atas TANAH sesuai ayat 2 [i] pada Pasal ini [untuk selanjutnya disebut “BANGUNAN”].   </w:t>
+      </w:r>
+    </w:p>
+    <w:p>
+      <w:pPr>
+        <w:tabs>
+          <w:tab w:val="left" w:pos="567"/>
+        </w:tabs>
+        <w:jc w:val="both"/>
+        <w:rPr>
+          <w:rFonts w:ascii="Tahoma" w:hAnsi="Tahoma" w:cs="Tahoma"/>
+        </w:rPr>
+      </w:pPr>
+    </w:p>
+    <w:p>
+      <w:pPr>
+        <w:tabs>
+          <w:tab w:val="left" w:pos="567"/>
+        </w:tabs>
+        <w:jc w:val="both"/>
+        <w:rPr>
+          <w:rFonts w:ascii="Tahoma" w:hAnsi="Tahoma" w:cs="Tahoma"/>
+        </w:rPr>
+      </w:pPr>
+      <w:r>
+        <w:rPr>
+          <w:rFonts w:ascii="Tahoma" w:hAnsi="Tahoma" w:cs="Tahoma"/>
+        </w:rPr>
+        <w:t xml:space="preserve">TANAH dan BANGUNAN tersebut di atas untuk selanjutnya disebut “TANAH DAN BANGUNAN”.   </w:t>
+      </w:r>
+    </w:p>
+    <w:p>
+      <w:pPr>
+        <w:tabs>
+          <w:tab w:val="left" w:pos="426"/>
+          <w:tab w:val="left" w:pos="851"/>
+        </w:tabs>
+        <w:ind w:left="851" w:hanging="851"/>
+        <w:jc w:val="both"/>
+        <w:rPr>
+          <w:rFonts w:ascii="Tahoma" w:hAnsi="Tahoma" w:cs="Tahoma"/>
+        </w:rPr>
+      </w:pPr>
+      <w:r>
+        <w:rPr>
+          <w:rFonts w:ascii="Tahoma" w:hAnsi="Tahoma" w:cs="Tahoma"/>
+        </w:rPr>
+        <w:lastRenderedPageBreak/>
+        <w:tab/>
+      </w:r>
+    </w:p>
+    <w:p>
+      <w:pPr>
+        <w:numPr>
+          <w:ilvl w:val="0"/>
+          <w:numId w:val="15"/>
+        </w:numPr>
         <w:tabs>
           <w:tab w:val="left" w:pos="567"/>
           <w:tab w:val="left" w:pos="993"/>
@@ -2036,7 +975,6 @@
           <w:rFonts w:ascii="Tahoma" w:hAnsi="Tahoma" w:cs="Tahoma"/>
           <w:bCs/>
         </w:rPr>
-        <w:lastRenderedPageBreak/>
         <w:t>PARA PIHAK</w:t>
       </w:r>
       <w:r>
@@ -2095,6 +1033,12 @@
         <w:rPr>
           <w:rFonts w:ascii="Tahoma" w:hAnsi="Tahoma" w:cs="Tahoma"/>
         </w:rPr>
+        <w:fldChar w:fldCharType="separate"/>
+      </w:r>
+      <w:r>
+        <w:rPr>
+          <w:rFonts w:ascii="Tahoma" w:hAnsi="Tahoma" w:cs="Tahoma"/>
+        </w:rPr>
         <w:fldChar w:fldCharType="end"/>
       </w:r>
       <w:r>
@@ -2134,6 +1078,12 @@
         <w:rPr>
           <w:rFonts w:ascii="Tahoma" w:hAnsi="Tahoma" w:cs="Tahoma"/>
         </w:rPr>
+        <w:fldChar w:fldCharType="separate"/>
+      </w:r>
+      <w:r>
+        <w:rPr>
+          <w:rFonts w:ascii="Tahoma" w:hAnsi="Tahoma" w:cs="Tahoma"/>
+        </w:rPr>
         <w:fldChar w:fldCharType="end"/>
       </w:r>
       <w:r>
@@ -2383,226 +1333,141 @@
     </w:p>
     <w:p>
       <w:pPr>
+        <w:pStyle w:val="ListParagraph"/>
         <w:numPr>
           <w:ilvl w:val="0"/>
-          <w:numId w:val="16"/>
+          <w:numId w:val="35"/>
         </w:numPr>
-        <w:tabs>
-          <w:tab w:val="left" w:pos="567"/>
-          <w:tab w:val="left" w:pos="993"/>
-        </w:tabs>
-        <w:jc w:val="both"/>
-        <w:rPr>
-          <w:rFonts w:ascii="Tahoma" w:hAnsi="Tahoma" w:cs="Tahoma"/>
-        </w:rPr>
-      </w:pPr>
-      <w:r>
-        <w:rPr>
-          <w:rFonts w:ascii="Tahoma" w:hAnsi="Tahoma" w:cs="Tahoma"/>
-        </w:rPr>
-        <w:t>PARA PIHAK</w:t>
-      </w:r>
-      <w:r>
-        <w:rPr>
-          <w:rFonts w:ascii="Tahoma" w:hAnsi="Tahoma" w:cs="Tahoma"/>
-        </w:rPr>
-        <w:t xml:space="preserve"> sepakat satu sama lain bahwa harga TANAH DAN BANGUNAN yang menjadi obyek </w:t>
-      </w:r>
-      <w:r>
-        <w:rPr>
-          <w:rFonts w:ascii="Tahoma" w:hAnsi="Tahoma" w:cs="Tahoma"/>
-        </w:rPr>
-        <w:t>PERJANJIAN</w:t>
-      </w:r>
-      <w:r>
-        <w:rPr>
-          <w:rFonts w:ascii="Tahoma" w:hAnsi="Tahoma" w:cs="Tahoma"/>
-        </w:rPr>
-        <w:t xml:space="preserve"> ini adalah sebesar </w:t>
-      </w:r>
-      <w:r>
-        <w:rPr>
+        <w:jc w:val="both"/>
+        <w:rPr>
+          <w:rFonts w:ascii="Tahoma" w:hAnsi="Tahoma" w:cs="Tahoma"/>
+          <w:sz w:val="20"/>
+        </w:rPr>
+      </w:pPr>
+      <w:r>
+        <w:rPr>
+          <w:rFonts w:ascii="Tahoma" w:hAnsi="Tahoma" w:cs="Tahoma"/>
+          <w:sz w:val="20"/>
+        </w:rPr>
+        <w:t xml:space="preserve">Para Pihak sepakat bahwa harga TANAH per meter persegi adalah sebesar </w:t>
+      </w:r>
+      <w:r>
+        <w:rPr>
+          <w:rStyle w:val="Strong"/>
+          <w:rFonts w:ascii="Tahoma" w:hAnsi="Tahoma" w:cs="Tahoma"/>
+          <w:sz w:val="20"/>
+        </w:rPr>
+        <w:t>Rp. {harga_tanah}</w:t>
+      </w:r>
+      <w:r>
+        <w:rPr>
+          <w:rFonts w:ascii="Tahoma" w:hAnsi="Tahoma" w:cs="Tahoma"/>
+          <w:sz w:val="20"/>
+        </w:rPr>
+        <w:t xml:space="preserve"> (</w:t>
+      </w:r>
+      <w:r>
+        <w:rPr>
+          <w:rStyle w:val="Strong"/>
+          <w:rFonts w:ascii="Tahoma" w:hAnsi="Tahoma" w:cs="Tahoma"/>
+          <w:i/>
+          <w:sz w:val="20"/>
+        </w:rPr>
+        <w:t xml:space="preserve">{harga_tanah_terbilang} </w:t>
+      </w:r>
+      <w:r>
+        <w:rPr>
+          <w:rStyle w:val="Emphasis"/>
           <w:rFonts w:ascii="Tahoma" w:hAnsi="Tahoma" w:cs="Tahoma"/>
           <w:b/>
           <w:bCs/>
-          <w:color w:val="0000FF"/>
-        </w:rPr>
-        <w:t>R</w:t>
-      </w:r>
-      <w:r>
-        <w:rPr>
-          <w:rFonts w:ascii="Tahoma" w:hAnsi="Tahoma" w:cs="Tahoma"/>
-          <w:b/>
-          <w:color w:val="0000FF"/>
-        </w:rPr>
-        <w:t xml:space="preserve">p. </w:t>
-      </w:r>
-      <w:r>
-        <w:rPr>
-          <w:rFonts w:ascii="Tahoma" w:hAnsi="Tahoma" w:cs="Tahoma"/>
-          <w:b/>
-          <w:color w:val="0000FF"/>
-        </w:rPr>
-        <w:fldChar w:fldCharType="begin"/>
-      </w:r>
-      <w:r>
-        <w:rPr>
-          <w:rFonts w:ascii="Tahoma" w:hAnsi="Tahoma" w:cs="Tahoma"/>
-          <w:b/>
-          <w:color w:val="0000FF"/>
-        </w:rPr>
-        <w:instrText xml:space="preserve"> MERGEFIELD harga </w:instrText>
-      </w:r>
-      <w:r>
-        <w:rPr>
-          <w:rFonts w:ascii="Tahoma" w:hAnsi="Tahoma" w:cs="Tahoma"/>
-          <w:b/>
-          <w:color w:val="0000FF"/>
-        </w:rPr>
-        <w:fldChar w:fldCharType="separate"/>
-      </w:r>
-      <w:ins w:id="21" w:author="Jaya" w:date="2006-09-27T09:42:00Z">
-        <w:r>
-          <w:rPr>
-            <w:rFonts w:ascii="Tahoma" w:hAnsi="Tahoma" w:cs="Tahoma"/>
-            <w:b/>
-            <w:noProof/>
-            <w:color w:val="0000FF"/>
-          </w:rPr>
-          <w:t>«harga»</w:t>
-        </w:r>
-      </w:ins>
-      <w:r>
-        <w:rPr>
-          <w:rFonts w:ascii="Tahoma" w:hAnsi="Tahoma" w:cs="Tahoma"/>
-          <w:b/>
-          <w:color w:val="0000FF"/>
-        </w:rPr>
-        <w:fldChar w:fldCharType="end"/>
-      </w:r>
-      <w:r>
-        <w:rPr>
-          <w:rFonts w:ascii="Tahoma" w:hAnsi="Tahoma" w:cs="Tahoma"/>
-          <w:b/>
-        </w:rPr>
-        <w:t xml:space="preserve"> </w:t>
-      </w:r>
-      <w:r>
-        <w:rPr>
-          <w:rFonts w:ascii="Tahoma" w:hAnsi="Tahoma" w:cs="Tahoma"/>
-        </w:rPr>
-        <w:t>[</w:t>
-      </w:r>
-      <w:r>
-        <w:rPr>
-          <w:rFonts w:ascii="Tahoma" w:hAnsi="Tahoma" w:cs="Tahoma"/>
-          <w:b/>
-          <w:i/>
-        </w:rPr>
-        <w:fldChar w:fldCharType="begin"/>
-      </w:r>
-      <w:r>
-        <w:rPr>
-          <w:rFonts w:ascii="Tahoma" w:hAnsi="Tahoma" w:cs="Tahoma"/>
-          <w:b/>
-          <w:i/>
-        </w:rPr>
-        <w:instrText xml:space="preserve"> MERGEFIELD harga_terbilang </w:instrText>
-      </w:r>
-      <w:r>
-        <w:rPr>
-          <w:rFonts w:ascii="Tahoma" w:hAnsi="Tahoma" w:cs="Tahoma"/>
-          <w:b/>
-          <w:i/>
-        </w:rPr>
-        <w:fldChar w:fldCharType="separate"/>
-      </w:r>
-      <w:ins w:id="22" w:author="Jaya" w:date="2006-09-27T09:42:00Z">
-        <w:r>
-          <w:rPr>
-            <w:rFonts w:ascii="Tahoma" w:hAnsi="Tahoma" w:cs="Tahoma"/>
-            <w:b/>
-            <w:i/>
-            <w:noProof/>
-          </w:rPr>
-          <w:t>«harga_terbilang»</w:t>
-        </w:r>
-      </w:ins>
-      <w:r>
-        <w:rPr>
-          <w:rFonts w:ascii="Tahoma" w:hAnsi="Tahoma" w:cs="Tahoma"/>
-          <w:b/>
-          <w:i/>
-        </w:rPr>
-        <w:fldChar w:fldCharType="end"/>
-      </w:r>
-      <w:r>
-        <w:rPr>
-          <w:rFonts w:ascii="Tahoma" w:hAnsi="Tahoma" w:cs="Tahoma"/>
-        </w:rPr>
-        <w:t>]</w:t>
-      </w:r>
-      <w:r>
-        <w:rPr>
-          <w:rFonts w:ascii="Tahoma" w:hAnsi="Tahoma" w:cs="Tahoma"/>
-        </w:rPr>
-        <w:t xml:space="preserve"> harga mana belum termasuk Pajak Pertambahan Nilai </w:t>
-      </w:r>
-      <w:r>
-        <w:rPr>
-          <w:rFonts w:ascii="Tahoma" w:hAnsi="Tahoma" w:cs="Tahoma"/>
-        </w:rPr>
-        <w:t>[</w:t>
-      </w:r>
-      <w:r>
-        <w:rPr>
-          <w:rFonts w:ascii="Tahoma" w:hAnsi="Tahoma" w:cs="Tahoma"/>
-        </w:rPr>
-        <w:t>PPN</w:t>
-      </w:r>
-      <w:r>
-        <w:rPr>
-          <w:rFonts w:ascii="Tahoma" w:hAnsi="Tahoma" w:cs="Tahoma"/>
-        </w:rPr>
-        <w:t>]</w:t>
-      </w:r>
-      <w:r>
-        <w:rPr>
-          <w:rFonts w:ascii="Tahoma" w:hAnsi="Tahoma" w:cs="Tahoma"/>
-        </w:rPr>
-        <w:t xml:space="preserve"> yang dimaksud pada ayat 2 </w:t>
-      </w:r>
-      <w:r>
-        <w:rPr>
-          <w:rFonts w:ascii="Tahoma" w:hAnsi="Tahoma" w:cs="Tahoma"/>
-        </w:rPr>
-        <w:t>Pasal</w:t>
-      </w:r>
-      <w:r>
-        <w:rPr>
-          <w:rFonts w:ascii="Tahoma" w:hAnsi="Tahoma" w:cs="Tahoma"/>
-        </w:rPr>
-        <w:t xml:space="preserve"> ini.</w:t>
-      </w:r>
-    </w:p>
-    <w:p>
-      <w:pPr>
-        <w:tabs>
-          <w:tab w:val="left" w:pos="567"/>
-          <w:tab w:val="left" w:pos="993"/>
-        </w:tabs>
-        <w:jc w:val="both"/>
-        <w:rPr>
-          <w:rFonts w:ascii="Tahoma" w:hAnsi="Tahoma" w:cs="Tahoma"/>
-        </w:rPr>
-      </w:pPr>
-    </w:p>
-    <w:p>
-      <w:pPr>
+          <w:sz w:val="20"/>
+        </w:rPr>
+        <w:t>Rupiah</w:t>
+      </w:r>
+      <w:r>
+        <w:rPr>
+          <w:rFonts w:ascii="Tahoma" w:hAnsi="Tahoma" w:cs="Tahoma"/>
+          <w:sz w:val="20"/>
+        </w:rPr>
+        <w:t>).</w:t>
+      </w:r>
+    </w:p>
+    <w:p>
+      <w:pPr>
+        <w:pStyle w:val="ListParagraph"/>
+        <w:ind w:left="360"/>
+        <w:jc w:val="both"/>
+        <w:rPr>
+          <w:rFonts w:ascii="Tahoma" w:hAnsi="Tahoma" w:cs="Tahoma"/>
+          <w:sz w:val="20"/>
+        </w:rPr>
+      </w:pPr>
+    </w:p>
+    <w:p>
+      <w:pPr>
+        <w:pStyle w:val="ListParagraph"/>
         <w:numPr>
           <w:ilvl w:val="0"/>
-          <w:numId w:val="16"/>
+          <w:numId w:val="35"/>
         </w:numPr>
+        <w:jc w:val="both"/>
+        <w:rPr>
+          <w:rFonts w:ascii="Tahoma" w:hAnsi="Tahoma" w:cs="Tahoma"/>
+          <w:sz w:val="20"/>
+        </w:rPr>
+      </w:pPr>
+      <w:r>
+        <w:rPr>
+          <w:rFonts w:ascii="Tahoma" w:hAnsi="Tahoma" w:cs="Tahoma"/>
+          <w:sz w:val="20"/>
+        </w:rPr>
+        <w:t xml:space="preserve">Para Pihak sepakat bahwa harga TANAH DAN BANGUNAN yang menjadi obyek PERJANJIAN ini adalah sebesar </w:t>
+      </w:r>
+      <w:r>
+        <w:rPr>
+          <w:rStyle w:val="Strong"/>
+          <w:rFonts w:ascii="Tahoma" w:hAnsi="Tahoma" w:cs="Tahoma"/>
+          <w:sz w:val="20"/>
+        </w:rPr>
+        <w:t xml:space="preserve">Rp. </w:t>
+      </w:r>
+      <w:r>
+        <w:rPr>
+          <w:rFonts w:ascii="Tahoma" w:hAnsi="Tahoma" w:cs="Tahoma"/>
+          <w:b/>
+          <w:bCs/>
+          <w:sz w:val="20"/>
+        </w:rPr>
+        <w:t>{total_harga}</w:t>
+      </w:r>
+      <w:r>
+        <w:rPr>
+          <w:rFonts w:ascii="Tahoma" w:hAnsi="Tahoma" w:cs="Tahoma"/>
+          <w:sz w:val="20"/>
+        </w:rPr>
+        <w:t xml:space="preserve"> [</w:t>
+      </w:r>
+      <w:r>
+        <w:rPr>
+          <w:rFonts w:ascii="Tahoma" w:hAnsi="Tahoma" w:cs="Tahoma"/>
+          <w:b/>
+          <w:bCs/>
+          <w:i/>
+          <w:sz w:val="20"/>
+        </w:rPr>
+        <w:t>{total_harga_terbilang}</w:t>
+      </w:r>
+      <w:r>
+        <w:rPr>
+          <w:rFonts w:ascii="Tahoma" w:hAnsi="Tahoma" w:cs="Tahoma"/>
+          <w:sz w:val="20"/>
+        </w:rPr>
+        <w:t xml:space="preserve">]. </w:t>
+      </w:r>
+    </w:p>
+    <w:p>
+      <w:pPr>
         <w:tabs>
           <w:tab w:val="left" w:pos="567"/>
           <w:tab w:val="left" w:pos="993"/>
@@ -2612,237 +1477,99 @@
           <w:rFonts w:ascii="Tahoma" w:hAnsi="Tahoma" w:cs="Tahoma"/>
         </w:rPr>
       </w:pPr>
-      <w:r>
-        <w:rPr>
-          <w:rFonts w:ascii="Tahoma" w:hAnsi="Tahoma" w:cs="Tahoma"/>
-        </w:rPr>
-        <w:t xml:space="preserve">PEMBELI menyetujui serta mengikatkan dirinya untuk membayar Pajak Pertambahan Nilai atas TANAH DAN BANGUNAN sesuai dengan ketentuan hukum yang berlaku pada saat atau bersamaan dengan setiap pembayaran sebagaimana yang dimaksud pada ayat 4 </w:t>
-      </w:r>
-      <w:r>
-        <w:rPr>
-          <w:rFonts w:ascii="Tahoma" w:hAnsi="Tahoma" w:cs="Tahoma"/>
-        </w:rPr>
-        <w:t>Pasal</w:t>
-      </w:r>
-      <w:r>
-        <w:rPr>
-          <w:rFonts w:ascii="Tahoma" w:hAnsi="Tahoma" w:cs="Tahoma"/>
-        </w:rPr>
-        <w:t xml:space="preserve"> ini yaitu sebesar </w:t>
-      </w:r>
-      <w:r>
-        <w:rPr>
-          <w:rFonts w:ascii="Tahoma" w:hAnsi="Tahoma" w:cs="Tahoma"/>
-          <w:b/>
-          <w:color w:val="0000FF"/>
-        </w:rPr>
-        <w:t xml:space="preserve">Rp. </w:t>
-      </w:r>
-      <w:r>
-        <w:rPr>
-          <w:rFonts w:ascii="Tahoma" w:hAnsi="Tahoma" w:cs="Tahoma"/>
-          <w:b/>
-          <w:color w:val="0000FF"/>
-        </w:rPr>
-        <w:fldChar w:fldCharType="begin"/>
-      </w:r>
-      <w:r>
-        <w:rPr>
-          <w:rFonts w:ascii="Tahoma" w:hAnsi="Tahoma" w:cs="Tahoma"/>
-          <w:b/>
-          <w:color w:val="0000FF"/>
-        </w:rPr>
-        <w:instrText xml:space="preserve"> MERGEFIELD ppn </w:instrText>
-      </w:r>
-      <w:r>
-        <w:rPr>
-          <w:rFonts w:ascii="Tahoma" w:hAnsi="Tahoma" w:cs="Tahoma"/>
-          <w:b/>
-          <w:color w:val="0000FF"/>
-        </w:rPr>
-        <w:fldChar w:fldCharType="separate"/>
-      </w:r>
-      <w:ins w:id="23" w:author="Jaya" w:date="2006-09-27T09:42:00Z">
-        <w:r>
-          <w:rPr>
-            <w:rFonts w:ascii="Tahoma" w:hAnsi="Tahoma" w:cs="Tahoma"/>
-            <w:b/>
-            <w:noProof/>
-            <w:color w:val="0000FF"/>
-          </w:rPr>
-          <w:t>«ppn»</w:t>
-        </w:r>
-      </w:ins>
-      <w:r>
-        <w:rPr>
-          <w:rFonts w:ascii="Tahoma" w:hAnsi="Tahoma" w:cs="Tahoma"/>
-          <w:b/>
-          <w:color w:val="0000FF"/>
-        </w:rPr>
-        <w:fldChar w:fldCharType="end"/>
-      </w:r>
-      <w:r>
-        <w:rPr>
-          <w:rFonts w:ascii="Tahoma" w:hAnsi="Tahoma" w:cs="Tahoma"/>
-          <w:b/>
-          <w:color w:val="0000FF"/>
-        </w:rPr>
-        <w:t xml:space="preserve"> </w:t>
-      </w:r>
-      <w:r>
-        <w:rPr>
-          <w:rFonts w:ascii="Tahoma" w:hAnsi="Tahoma" w:cs="Tahoma"/>
-        </w:rPr>
-        <w:t>[</w:t>
-      </w:r>
-      <w:r>
-        <w:rPr>
-          <w:rFonts w:ascii="Tahoma" w:hAnsi="Tahoma" w:cs="Tahoma"/>
-          <w:b/>
-          <w:i/>
-        </w:rPr>
-        <w:fldChar w:fldCharType="begin"/>
-      </w:r>
-      <w:r>
-        <w:rPr>
-          <w:rFonts w:ascii="Tahoma" w:hAnsi="Tahoma" w:cs="Tahoma"/>
-          <w:b/>
-          <w:i/>
-        </w:rPr>
-        <w:instrText xml:space="preserve"> MERGEFIELD ppn_terbilang </w:instrText>
-      </w:r>
-      <w:r>
-        <w:rPr>
-          <w:rFonts w:ascii="Tahoma" w:hAnsi="Tahoma" w:cs="Tahoma"/>
-          <w:b/>
-          <w:i/>
-        </w:rPr>
-        <w:fldChar w:fldCharType="separate"/>
-      </w:r>
-      <w:ins w:id="24" w:author="Jaya" w:date="2006-09-27T09:42:00Z">
-        <w:r>
-          <w:rPr>
-            <w:rFonts w:ascii="Tahoma" w:hAnsi="Tahoma" w:cs="Tahoma"/>
-            <w:b/>
-            <w:i/>
-            <w:noProof/>
-          </w:rPr>
-          <w:t>«ppn_terbilang»</w:t>
-        </w:r>
-      </w:ins>
-      <w:r>
-        <w:rPr>
-          <w:rFonts w:ascii="Tahoma" w:hAnsi="Tahoma" w:cs="Tahoma"/>
-          <w:b/>
-          <w:i/>
-        </w:rPr>
-        <w:fldChar w:fldCharType="end"/>
-      </w:r>
-      <w:r>
-        <w:rPr>
-          <w:rFonts w:ascii="Tahoma" w:hAnsi="Tahoma" w:cs="Tahoma"/>
-        </w:rPr>
-        <w:t>]</w:t>
-      </w:r>
-    </w:p>
-    <w:p>
-      <w:pPr>
-        <w:tabs>
-          <w:tab w:val="left" w:pos="567"/>
-          <w:tab w:val="left" w:pos="993"/>
-        </w:tabs>
-        <w:jc w:val="both"/>
-        <w:rPr>
-          <w:rFonts w:ascii="Tahoma" w:hAnsi="Tahoma" w:cs="Tahoma"/>
-        </w:rPr>
-      </w:pPr>
-    </w:p>
-    <w:p>
-      <w:pPr>
+    </w:p>
+    <w:p>
+      <w:pPr>
+        <w:pStyle w:val="ListParagraph"/>
         <w:numPr>
           <w:ilvl w:val="0"/>
-          <w:numId w:val="16"/>
+          <w:numId w:val="35"/>
         </w:numPr>
-        <w:tabs>
-          <w:tab w:val="left" w:pos="567"/>
-          <w:tab w:val="left" w:pos="993"/>
-        </w:tabs>
-        <w:jc w:val="both"/>
-        <w:rPr>
-          <w:rFonts w:ascii="Tahoma" w:hAnsi="Tahoma" w:cs="Tahoma"/>
-        </w:rPr>
-      </w:pPr>
-      <w:r>
-        <w:rPr>
-          <w:rFonts w:ascii="Tahoma" w:hAnsi="Tahoma" w:cs="Tahoma"/>
+        <w:jc w:val="both"/>
+        <w:rPr>
+          <w:rFonts w:ascii="Tahoma" w:hAnsi="Tahoma" w:cs="Tahoma"/>
+          <w:sz w:val="20"/>
+        </w:rPr>
+      </w:pPr>
+      <w:r>
+        <w:rPr>
+          <w:rFonts w:ascii="Tahoma" w:hAnsi="Tahoma" w:cs="Tahoma"/>
+          <w:sz w:val="20"/>
         </w:rPr>
         <w:t xml:space="preserve">PEMBELI sepakat serta mengikatkan diri untuk membayar pajak yang timbul sehubungan dengan </w:t>
       </w:r>
       <w:r>
         <w:rPr>
           <w:rFonts w:ascii="Tahoma" w:hAnsi="Tahoma" w:cs="Tahoma"/>
+          <w:sz w:val="20"/>
         </w:rPr>
         <w:t>PERJANJIAN</w:t>
       </w:r>
       <w:r>
         <w:rPr>
           <w:rFonts w:ascii="Tahoma" w:hAnsi="Tahoma" w:cs="Tahoma"/>
+          <w:sz w:val="20"/>
         </w:rPr>
         <w:t xml:space="preserve"> ini selain PPN yang dimaksud ayat 2 </w:t>
       </w:r>
       <w:r>
         <w:rPr>
           <w:rFonts w:ascii="Tahoma" w:hAnsi="Tahoma" w:cs="Tahoma"/>
+          <w:sz w:val="20"/>
         </w:rPr>
         <w:t>Pasal</w:t>
       </w:r>
       <w:r>
         <w:rPr>
           <w:rFonts w:ascii="Tahoma" w:hAnsi="Tahoma" w:cs="Tahoma"/>
+          <w:sz w:val="20"/>
         </w:rPr>
         <w:t xml:space="preserve"> ini.</w:t>
       </w:r>
     </w:p>
     <w:p>
       <w:pPr>
-        <w:tabs>
-          <w:tab w:val="left" w:pos="567"/>
-          <w:tab w:val="left" w:pos="993"/>
-        </w:tabs>
-        <w:jc w:val="both"/>
-        <w:rPr>
-          <w:rFonts w:ascii="Tahoma" w:hAnsi="Tahoma" w:cs="Tahoma"/>
-        </w:rPr>
-      </w:pPr>
-    </w:p>
-    <w:p>
-      <w:pPr>
+        <w:pStyle w:val="ListParagraph"/>
+        <w:ind w:left="360"/>
+        <w:jc w:val="both"/>
+        <w:rPr>
+          <w:rFonts w:ascii="Tahoma" w:hAnsi="Tahoma" w:cs="Tahoma"/>
+          <w:sz w:val="20"/>
+        </w:rPr>
+      </w:pPr>
+    </w:p>
+    <w:p>
+      <w:pPr>
+        <w:pStyle w:val="ListParagraph"/>
         <w:numPr>
           <w:ilvl w:val="0"/>
-          <w:numId w:val="16"/>
+          <w:numId w:val="35"/>
         </w:numPr>
+        <w:jc w:val="both"/>
+        <w:rPr>
+          <w:rFonts w:ascii="Tahoma" w:hAnsi="Tahoma" w:cs="Tahoma"/>
+        </w:rPr>
+      </w:pPr>
+      <w:r>
+        <w:rPr>
+          <w:rFonts w:ascii="Tahoma" w:hAnsi="Tahoma" w:cs="Tahoma"/>
+          <w:sz w:val="20"/>
+        </w:rPr>
+        <w:t>PEMBELI menyetujui serta mengikatkan diri untuk melakukan pembayaran atas harga TANAH DAN BANGUNAN berikut PPN dengan cara-cara</w:t>
+      </w:r>
+      <w:r>
+        <w:rPr>
+          <w:rFonts w:ascii="Tahoma" w:hAnsi="Tahoma" w:cs="Tahoma"/>
+        </w:rPr>
+        <w:t xml:space="preserve"> sebagai berikut:</w:t>
+      </w:r>
+    </w:p>
+    <w:p>
+      <w:pPr>
         <w:tabs>
           <w:tab w:val="left" w:pos="567"/>
           <w:tab w:val="left" w:pos="993"/>
         </w:tabs>
-        <w:jc w:val="both"/>
-        <w:rPr>
-          <w:rFonts w:ascii="Tahoma" w:hAnsi="Tahoma" w:cs="Tahoma"/>
-        </w:rPr>
-      </w:pPr>
-      <w:r>
-        <w:rPr>
-          <w:rFonts w:ascii="Tahoma" w:hAnsi="Tahoma" w:cs="Tahoma"/>
-        </w:rPr>
-        <w:t>PEMBELI menyetujui serta mengikatkan diri untuk melakukan pembayaran atas harga TANAH DAN BANGUNAN berikut PPN dengan cara-cara sebagai berikut:</w:t>
-      </w:r>
-    </w:p>
-    <w:p>
-      <w:pPr>
-        <w:tabs>
-          <w:tab w:val="left" w:pos="567"/>
-          <w:tab w:val="left" w:pos="993"/>
-        </w:tabs>
         <w:ind w:left="567" w:hanging="567"/>
         <w:jc w:val="both"/>
         <w:rPr>
@@ -2852,235 +1579,87 @@
     </w:p>
     <w:p>
       <w:pPr>
+        <w:pStyle w:val="ListParagraph"/>
         <w:numPr>
           <w:ilvl w:val="0"/>
-          <w:numId w:val="1"/>
+          <w:numId w:val="37"/>
         </w:numPr>
-        <w:tabs>
-          <w:tab w:val="left" w:pos="426"/>
-          <w:tab w:val="left" w:pos="993"/>
-        </w:tabs>
-        <w:ind w:left="811"/>
-        <w:jc w:val="both"/>
-        <w:rPr>
-          <w:rFonts w:ascii="Tahoma" w:hAnsi="Tahoma" w:cs="Tahoma"/>
-        </w:rPr>
-      </w:pPr>
-      <w:r>
-        <w:rPr>
-          <w:rFonts w:ascii="Tahoma" w:hAnsi="Tahoma" w:cs="Tahoma"/>
-        </w:rPr>
-        <w:t xml:space="preserve">Pembayaran Pertama </w:t>
-      </w:r>
-      <w:r>
-        <w:rPr>
-          <w:rFonts w:ascii="Tahoma" w:hAnsi="Tahoma" w:cs="Tahoma"/>
-        </w:rPr>
-        <w:t>[</w:t>
-      </w:r>
-      <w:r>
-        <w:rPr>
-          <w:rFonts w:ascii="Tahoma" w:hAnsi="Tahoma" w:cs="Tahoma"/>
-        </w:rPr>
-        <w:t>uang tanda jadi</w:t>
-      </w:r>
-      <w:r>
-        <w:rPr>
-          <w:rFonts w:ascii="Tahoma" w:hAnsi="Tahoma" w:cs="Tahoma"/>
-        </w:rPr>
-        <w:t>]</w:t>
-      </w:r>
-      <w:r>
-        <w:rPr>
-          <w:rFonts w:ascii="Tahoma" w:hAnsi="Tahoma" w:cs="Tahoma"/>
-        </w:rPr>
-        <w:t xml:space="preserve"> sebesar </w:t>
-      </w:r>
-      <w:r>
-        <w:rPr>
-          <w:rFonts w:ascii="Tahoma" w:hAnsi="Tahoma" w:cs="Tahoma"/>
-          <w:b/>
-          <w:color w:val="0000FF"/>
-        </w:rPr>
-        <w:t xml:space="preserve">Rp. </w:t>
-      </w:r>
-      <w:r>
-        <w:rPr>
-          <w:rFonts w:ascii="Tahoma" w:hAnsi="Tahoma" w:cs="Tahoma"/>
-          <w:b/>
-          <w:color w:val="0000FF"/>
-        </w:rPr>
-        <w:fldChar w:fldCharType="begin"/>
-      </w:r>
-      <w:r>
-        <w:rPr>
-          <w:rFonts w:ascii="Tahoma" w:hAnsi="Tahoma" w:cs="Tahoma"/>
-          <w:b/>
-          <w:color w:val="0000FF"/>
-        </w:rPr>
-        <w:instrText xml:space="preserve"> MERGEFIELD nilai_tanda_jadi </w:instrText>
-      </w:r>
-      <w:r>
-        <w:rPr>
-          <w:rFonts w:ascii="Tahoma" w:hAnsi="Tahoma" w:cs="Tahoma"/>
-          <w:b/>
-          <w:color w:val="0000FF"/>
-        </w:rPr>
-        <w:fldChar w:fldCharType="separate"/>
-      </w:r>
-      <w:ins w:id="25" w:author="Jaya" w:date="2006-09-27T09:42:00Z">
-        <w:r>
-          <w:rPr>
-            <w:rFonts w:ascii="Tahoma" w:hAnsi="Tahoma" w:cs="Tahoma"/>
-            <w:b/>
-            <w:noProof/>
-            <w:color w:val="0000FF"/>
-          </w:rPr>
-          <w:t>«nilai_tanda_jadi»</w:t>
-        </w:r>
-      </w:ins>
-      <w:r>
-        <w:rPr>
-          <w:rFonts w:ascii="Tahoma" w:hAnsi="Tahoma" w:cs="Tahoma"/>
-          <w:b/>
-          <w:color w:val="0000FF"/>
-        </w:rPr>
-        <w:fldChar w:fldCharType="end"/>
-      </w:r>
-      <w:r>
-        <w:rPr>
-          <w:rFonts w:ascii="Tahoma" w:hAnsi="Tahoma" w:cs="Tahoma"/>
-        </w:rPr>
-        <w:t xml:space="preserve"> </w:t>
-      </w:r>
-      <w:r>
-        <w:rPr>
-          <w:rFonts w:ascii="Tahoma" w:hAnsi="Tahoma" w:cs="Tahoma"/>
-        </w:rPr>
-        <w:t>[</w:t>
-      </w:r>
-      <w:r>
-        <w:rPr>
-          <w:rFonts w:ascii="Tahoma" w:hAnsi="Tahoma" w:cs="Tahoma"/>
-          <w:b/>
-          <w:i/>
-        </w:rPr>
-        <w:fldChar w:fldCharType="begin"/>
-      </w:r>
-      <w:r>
-        <w:rPr>
-          <w:rFonts w:ascii="Tahoma" w:hAnsi="Tahoma" w:cs="Tahoma"/>
-          <w:b/>
-          <w:i/>
-        </w:rPr>
-        <w:instrText xml:space="preserve"> MERGEFIELD nilai_tanda_jadi_terbilang </w:instrText>
-      </w:r>
-      <w:r>
-        <w:rPr>
-          <w:rFonts w:ascii="Tahoma" w:hAnsi="Tahoma" w:cs="Tahoma"/>
-          <w:b/>
-          <w:i/>
-        </w:rPr>
-        <w:fldChar w:fldCharType="separate"/>
-      </w:r>
-      <w:ins w:id="26" w:author="Jaya" w:date="2006-09-27T09:42:00Z">
-        <w:r>
-          <w:rPr>
-            <w:rFonts w:ascii="Tahoma" w:hAnsi="Tahoma" w:cs="Tahoma"/>
-            <w:b/>
-            <w:i/>
-            <w:noProof/>
-          </w:rPr>
-          <w:t>«nilai_tanda_jadi_terbilang»</w:t>
-        </w:r>
-      </w:ins>
-      <w:r>
-        <w:rPr>
-          <w:rFonts w:ascii="Tahoma" w:hAnsi="Tahoma" w:cs="Tahoma"/>
-          <w:b/>
-          <w:i/>
-        </w:rPr>
-        <w:fldChar w:fldCharType="end"/>
-      </w:r>
-      <w:r>
-        <w:rPr>
-          <w:rFonts w:ascii="Tahoma" w:hAnsi="Tahoma" w:cs="Tahoma"/>
-        </w:rPr>
-        <w:t>]</w:t>
-      </w:r>
-      <w:r>
-        <w:rPr>
-          <w:rFonts w:ascii="Tahoma" w:hAnsi="Tahoma" w:cs="Tahoma"/>
-        </w:rPr>
-        <w:t xml:space="preserve"> dengan cara mengisi Surat Persetujuan Pembelian yang merupakan lampiran yang tidak dapat dipisahkan </w:t>
-      </w:r>
-      <w:r>
-        <w:rPr>
-          <w:rFonts w:ascii="Tahoma" w:hAnsi="Tahoma" w:cs="Tahoma"/>
-        </w:rPr>
-        <w:t xml:space="preserve">dari </w:t>
-      </w:r>
-      <w:r>
-        <w:rPr>
-          <w:rFonts w:ascii="Tahoma" w:hAnsi="Tahoma" w:cs="Tahoma"/>
-        </w:rPr>
-        <w:t>PERJANJIAN</w:t>
-      </w:r>
-      <w:r>
-        <w:rPr>
-          <w:rFonts w:ascii="Tahoma" w:hAnsi="Tahoma" w:cs="Tahoma"/>
-        </w:rPr>
-        <w:t xml:space="preserve"> ini dan untuk sahnya pembayaran tersebut, JAYA akan mengeluarkan </w:t>
-      </w:r>
-      <w:r>
-        <w:rPr>
-          <w:rFonts w:ascii="Tahoma" w:hAnsi="Tahoma" w:cs="Tahoma"/>
-        </w:rPr>
-        <w:t>kuitansi</w:t>
-      </w:r>
-      <w:r>
-        <w:rPr>
-          <w:rFonts w:ascii="Tahoma" w:hAnsi="Tahoma" w:cs="Tahoma"/>
-        </w:rPr>
-        <w:t>.</w:t>
-      </w:r>
-    </w:p>
-    <w:p>
-      <w:pPr>
-        <w:numPr>
-          <w:ilvl w:val="12"/>
-          <w:numId w:val="0"/>
-        </w:numPr>
-        <w:tabs>
-          <w:tab w:val="left" w:pos="426"/>
-          <w:tab w:val="left" w:pos="993"/>
-        </w:tabs>
-        <w:ind w:left="811" w:hanging="454"/>
-        <w:jc w:val="both"/>
-        <w:rPr>
-          <w:rFonts w:ascii="Tahoma" w:hAnsi="Tahoma" w:cs="Tahoma"/>
-        </w:rPr>
-      </w:pPr>
-    </w:p>
-    <w:p>
-      <w:pPr>
+        <w:spacing w:before="100" w:beforeAutospacing="1" w:after="100" w:afterAutospacing="1"/>
+        <w:jc w:val="both"/>
+        <w:rPr>
+          <w:rFonts w:ascii="Tahoma" w:hAnsi="Tahoma" w:cs="Tahoma"/>
+          <w:sz w:val="20"/>
+        </w:rPr>
+      </w:pPr>
+      <w:r>
+        <w:rPr>
+          <w:rFonts w:ascii="Tahoma" w:hAnsi="Tahoma" w:cs="Tahoma"/>
+          <w:sz w:val="20"/>
+        </w:rPr>
+        <w:t xml:space="preserve">Pembayaran Pertama [uang tanda jadi] sebesar </w:t>
+      </w:r>
+      <w:r>
+        <w:rPr>
+          <w:rStyle w:val="Strong"/>
+          <w:rFonts w:ascii="Tahoma" w:hAnsi="Tahoma" w:cs="Tahoma"/>
+          <w:sz w:val="20"/>
+        </w:rPr>
+        <w:t>Rp. {nilai_tanda_jadi}</w:t>
+      </w:r>
+      <w:r>
+        <w:rPr>
+          <w:rFonts w:ascii="Tahoma" w:hAnsi="Tahoma" w:cs="Tahoma"/>
+          <w:sz w:val="20"/>
+        </w:rPr>
+        <w:t xml:space="preserve"> [</w:t>
+      </w:r>
+      <w:r>
+        <w:rPr>
+          <w:rStyle w:val="Emphasis"/>
+          <w:rFonts w:ascii="Tahoma" w:hAnsi="Tahoma" w:cs="Tahoma"/>
+          <w:b/>
+          <w:bCs/>
+          <w:sz w:val="20"/>
+        </w:rPr>
+        <w:t xml:space="preserve">{nilai_tanda_jadi_terbilang} Rupiah </w:t>
+      </w:r>
+      <w:r>
+        <w:rPr>
+          <w:rFonts w:ascii="Tahoma" w:hAnsi="Tahoma" w:cs="Tahoma"/>
+          <w:sz w:val="20"/>
+        </w:rPr>
+        <w:t>] dengan cara mengisi Surat Persetujuan Pembelian yang merupakan lampiran yang tidak dapat dipisahkan dengan PERJANJIAN ini dan untuk sahnya pembayaran tersebut, JAYA akan mengeluarkan kwitansi</w:t>
+      </w:r>
+    </w:p>
+    <w:p>
+      <w:pPr>
+        <w:pStyle w:val="ListParagraph"/>
+        <w:spacing w:before="100" w:beforeAutospacing="1" w:after="100" w:afterAutospacing="1"/>
+        <w:jc w:val="both"/>
+        <w:rPr>
+          <w:rFonts w:ascii="Tahoma" w:hAnsi="Tahoma" w:cs="Tahoma"/>
+          <w:sz w:val="20"/>
+        </w:rPr>
+      </w:pPr>
+    </w:p>
+    <w:p>
+      <w:pPr>
+        <w:pStyle w:val="ListParagraph"/>
         <w:numPr>
           <w:ilvl w:val="0"/>
-          <w:numId w:val="1"/>
+          <w:numId w:val="37"/>
         </w:numPr>
-        <w:tabs>
-          <w:tab w:val="left" w:pos="426"/>
-          <w:tab w:val="left" w:pos="993"/>
-        </w:tabs>
-        <w:ind w:left="811"/>
-        <w:jc w:val="both"/>
-        <w:rPr>
-          <w:rFonts w:ascii="Tahoma" w:hAnsi="Tahoma" w:cs="Tahoma"/>
-        </w:rPr>
-      </w:pPr>
-      <w:r>
-        <w:rPr>
-          <w:rFonts w:ascii="Tahoma" w:hAnsi="Tahoma" w:cs="Tahoma"/>
+        <w:spacing w:before="100" w:beforeAutospacing="1" w:after="100" w:afterAutospacing="1"/>
+        <w:jc w:val="both"/>
+        <w:rPr>
+          <w:rFonts w:ascii="Tahoma" w:hAnsi="Tahoma" w:cs="Tahoma"/>
+          <w:sz w:val="20"/>
+        </w:rPr>
+      </w:pPr>
+      <w:r>
+        <w:rPr>
+          <w:rFonts w:ascii="Tahoma" w:hAnsi="Tahoma" w:cs="Tahoma"/>
+          <w:sz w:val="20"/>
         </w:rPr>
         <w:t xml:space="preserve">Sisa pembayaran sebesar </w:t>
       </w:r>
@@ -3088,162 +1667,33 @@
         <w:rPr>
           <w:rFonts w:ascii="Tahoma" w:hAnsi="Tahoma" w:cs="Tahoma"/>
           <w:b/>
-          <w:color w:val="0000FF"/>
-        </w:rPr>
-        <w:t xml:space="preserve">Rp </w:t>
-      </w:r>
-      <w:r>
-        <w:rPr>
-          <w:rFonts w:ascii="Tahoma" w:hAnsi="Tahoma" w:cs="Tahoma"/>
-          <w:b/>
-          <w:color w:val="0000FF"/>
-        </w:rPr>
-        <w:fldChar w:fldCharType="begin"/>
-      </w:r>
-      <w:r>
-        <w:rPr>
-          <w:rFonts w:ascii="Tahoma" w:hAnsi="Tahoma" w:cs="Tahoma"/>
-          <w:b/>
-          <w:color w:val="0000FF"/>
-        </w:rPr>
-        <w:instrText xml:space="preserve"> MERGEFIELD sisa_pembayaran </w:instrText>
-      </w:r>
-      <w:r>
-        <w:rPr>
-          <w:rFonts w:ascii="Tahoma" w:hAnsi="Tahoma" w:cs="Tahoma"/>
-          <w:b/>
-          <w:color w:val="0000FF"/>
-        </w:rPr>
-        <w:fldChar w:fldCharType="separate"/>
-      </w:r>
-      <w:ins w:id="27" w:author="Jaya" w:date="2006-09-27T09:42:00Z">
-        <w:r>
-          <w:rPr>
-            <w:rFonts w:ascii="Tahoma" w:hAnsi="Tahoma" w:cs="Tahoma"/>
-            <w:b/>
-            <w:noProof/>
-            <w:color w:val="0000FF"/>
-          </w:rPr>
-          <w:t>«sisa_pembayaran»</w:t>
-        </w:r>
-      </w:ins>
-      <w:r>
-        <w:rPr>
-          <w:rFonts w:ascii="Tahoma" w:hAnsi="Tahoma" w:cs="Tahoma"/>
-          <w:b/>
-          <w:color w:val="0000FF"/>
-        </w:rPr>
-        <w:fldChar w:fldCharType="end"/>
-      </w:r>
-      <w:r>
-        <w:rPr>
-          <w:rFonts w:ascii="Tahoma" w:hAnsi="Tahoma" w:cs="Tahoma"/>
-          <w:b/>
-        </w:rPr>
-        <w:t xml:space="preserve"> </w:t>
-      </w:r>
-      <w:r>
-        <w:rPr>
-          <w:rFonts w:ascii="Tahoma" w:hAnsi="Tahoma" w:cs="Tahoma"/>
-        </w:rPr>
-        <w:t>[</w:t>
-      </w:r>
-      <w:r>
-        <w:rPr>
-          <w:rFonts w:ascii="Tahoma" w:hAnsi="Tahoma" w:cs="Tahoma"/>
-          <w:b/>
+          <w:bCs/>
+          <w:sz w:val="20"/>
+        </w:rPr>
+        <w:t>Rp. {sisa_pembayaran}</w:t>
+      </w:r>
+      <w:r>
+        <w:rPr>
+          <w:rFonts w:ascii="Tahoma" w:hAnsi="Tahoma" w:cs="Tahoma"/>
+          <w:sz w:val="20"/>
+        </w:rPr>
+        <w:t xml:space="preserve"> [</w:t>
+      </w:r>
+      <w:r>
+        <w:rPr>
+          <w:rFonts w:ascii="Tahoma" w:hAnsi="Tahoma" w:cs="Tahoma"/>
           <w:i/>
-        </w:rPr>
-        <w:fldChar w:fldCharType="begin"/>
-      </w:r>
-      <w:r>
-        <w:rPr>
-          <w:rFonts w:ascii="Tahoma" w:hAnsi="Tahoma" w:cs="Tahoma"/>
-          <w:b/>
-          <w:i/>
-        </w:rPr>
-        <w:instrText xml:space="preserve"> MERGEFIELD sisa_terbilang </w:instrText>
-      </w:r>
-      <w:r>
-        <w:rPr>
-          <w:rFonts w:ascii="Tahoma" w:hAnsi="Tahoma" w:cs="Tahoma"/>
-          <w:b/>
-          <w:i/>
-        </w:rPr>
-        <w:fldChar w:fldCharType="separate"/>
-      </w:r>
-      <w:ins w:id="28" w:author="Jaya" w:date="2006-09-27T09:42:00Z">
-        <w:r>
-          <w:rPr>
-            <w:rFonts w:ascii="Tahoma" w:hAnsi="Tahoma" w:cs="Tahoma"/>
-            <w:b/>
-            <w:i/>
-            <w:noProof/>
-          </w:rPr>
-          <w:t>«sisa_terbilang»</w:t>
-        </w:r>
-      </w:ins>
-      <w:r>
-        <w:rPr>
-          <w:rFonts w:ascii="Tahoma" w:hAnsi="Tahoma" w:cs="Tahoma"/>
-          <w:b/>
-          <w:i/>
-        </w:rPr>
-        <w:fldChar w:fldCharType="end"/>
-      </w:r>
-      <w:r>
-        <w:rPr>
-          <w:rFonts w:ascii="Tahoma" w:hAnsi="Tahoma" w:cs="Tahoma"/>
-        </w:rPr>
-        <w:t>]</w:t>
-      </w:r>
-      <w:r>
-        <w:rPr>
-          <w:rFonts w:ascii="Tahoma" w:hAnsi="Tahoma" w:cs="Tahoma"/>
-        </w:rPr>
-        <w:t xml:space="preserve"> yang akan dibayarkan dengan cara sesuai dengan jadwal pembayaran terlampir yang merupakan bagian yang tidak terpisahkan </w:t>
-      </w:r>
-      <w:r>
-        <w:rPr>
-          <w:rFonts w:ascii="Tahoma" w:hAnsi="Tahoma" w:cs="Tahoma"/>
-        </w:rPr>
-        <w:t xml:space="preserve">dari </w:t>
-      </w:r>
-      <w:r>
-        <w:rPr>
-          <w:rFonts w:ascii="Tahoma" w:hAnsi="Tahoma" w:cs="Tahoma"/>
-        </w:rPr>
-        <w:t>PERJANJIAN</w:t>
-      </w:r>
-      <w:r>
-        <w:rPr>
-          <w:rFonts w:ascii="Tahoma" w:hAnsi="Tahoma" w:cs="Tahoma"/>
-        </w:rPr>
-        <w:t xml:space="preserve"> ini </w:t>
-      </w:r>
-      <w:r>
-        <w:rPr>
-          <w:rFonts w:ascii="Tahoma" w:hAnsi="Tahoma" w:cs="Tahoma"/>
-        </w:rPr>
-        <w:t>[</w:t>
-      </w:r>
-      <w:r>
-        <w:rPr>
-          <w:rFonts w:ascii="Tahoma" w:hAnsi="Tahoma" w:cs="Tahoma"/>
-        </w:rPr>
-        <w:t>Lampiran 1</w:t>
-      </w:r>
-      <w:r>
-        <w:rPr>
-          <w:rFonts w:ascii="Tahoma" w:hAnsi="Tahoma" w:cs="Tahoma"/>
-        </w:rPr>
-        <w:t>]</w:t>
-      </w:r>
-      <w:r>
-        <w:rPr>
-          <w:rFonts w:ascii="Tahoma" w:hAnsi="Tahoma" w:cs="Tahoma"/>
-        </w:rPr>
-        <w:t>.</w:t>
+          <w:iCs/>
+          <w:sz w:val="20"/>
+        </w:rPr>
+        <w:t xml:space="preserve">{sisa_pembayaran_terbilang} Rupiah </w:t>
+      </w:r>
+      <w:r>
+        <w:rPr>
+          <w:rFonts w:ascii="Tahoma" w:hAnsi="Tahoma" w:cs="Tahoma"/>
+          <w:sz w:val="20"/>
+        </w:rPr>
+        <w:t>] yang akan dibayarkan dengan cara sesuai dengan jadwal pembayaran terlampir yang merupakan bagian yang tidak terpisahkan dengan PERJANJIAN ini [Lampiran 1].</w:t>
       </w:r>
     </w:p>
     <w:p>
@@ -3710,46 +2160,10 @@
       </w:r>
       <w:r>
         <w:rPr>
-          <w:rFonts w:ascii="Tahoma" w:hAnsi="Tahoma" w:cs="Tahoma"/>
-          <w:b/>
-          <w:color w:val="0000FF"/>
-        </w:rPr>
-        <w:fldChar w:fldCharType="begin"/>
-      </w:r>
-      <w:r>
-        <w:rPr>
-          <w:rFonts w:ascii="Tahoma" w:hAnsi="Tahoma" w:cs="Tahoma"/>
-          <w:b/>
-          <w:color w:val="0000FF"/>
-        </w:rPr>
-        <w:instrText xml:space="preserve"> MERGEFIELD masa_bangun </w:instrText>
-      </w:r>
-      <w:r>
-        <w:rPr>
-          <w:rFonts w:ascii="Tahoma" w:hAnsi="Tahoma" w:cs="Tahoma"/>
-          <w:b/>
-          <w:color w:val="0000FF"/>
-        </w:rPr>
-        <w:fldChar w:fldCharType="separate"/>
-      </w:r>
-      <w:ins w:id="29" w:author="Jaya" w:date="2006-09-27T09:42:00Z">
-        <w:r>
-          <w:rPr>
-            <w:rFonts w:ascii="Tahoma" w:hAnsi="Tahoma" w:cs="Tahoma"/>
-            <w:b/>
-            <w:noProof/>
-            <w:color w:val="0000FF"/>
-          </w:rPr>
-          <w:t>«masa_bangun»</w:t>
-        </w:r>
-      </w:ins>
-      <w:r>
-        <w:rPr>
-          <w:rFonts w:ascii="Tahoma" w:hAnsi="Tahoma" w:cs="Tahoma"/>
-          <w:b/>
-          <w:color w:val="0000FF"/>
-        </w:rPr>
-        <w:fldChar w:fldCharType="end"/>
+          <w:rStyle w:val="Strong"/>
+          <w:rFonts w:ascii="Tahoma" w:hAnsi="Tahoma" w:cs="Tahoma"/>
+        </w:rPr>
+        <w:t>{masa_bangun}</w:t>
       </w:r>
       <w:r>
         <w:rPr>
@@ -3958,57 +2372,23 @@
       </w:r>
       <w:r>
         <w:rPr>
-          <w:rFonts w:ascii="Tahoma" w:hAnsi="Tahoma" w:cs="Tahoma"/>
-          <w:b/>
-          <w:bCs/>
-          <w:color w:val="0000FF"/>
-        </w:rPr>
-        <w:fldChar w:fldCharType="begin"/>
-      </w:r>
-      <w:r>
-        <w:rPr>
-          <w:rFonts w:ascii="Tahoma" w:hAnsi="Tahoma" w:cs="Tahoma"/>
-          <w:b/>
-          <w:bCs/>
-          <w:color w:val="0000FF"/>
-        </w:rPr>
-        <w:instrText xml:space="preserve"> MERGEFIELD watt </w:instrText>
-      </w:r>
-      <w:r>
-        <w:rPr>
-          <w:rFonts w:ascii="Tahoma" w:hAnsi="Tahoma" w:cs="Tahoma"/>
-          <w:b/>
-          <w:bCs/>
-          <w:color w:val="0000FF"/>
-        </w:rPr>
-        <w:fldChar w:fldCharType="separate"/>
-      </w:r>
-      <w:ins w:id="30" w:author="Jaya" w:date="2006-09-27T09:42:00Z">
-        <w:r>
-          <w:rPr>
-            <w:rFonts w:ascii="Tahoma" w:hAnsi="Tahoma" w:cs="Tahoma"/>
-            <w:b/>
-            <w:bCs/>
-            <w:noProof/>
-            <w:color w:val="0000FF"/>
-          </w:rPr>
-          <w:t>«watt»</w:t>
-        </w:r>
-      </w:ins>
-      <w:r>
-        <w:rPr>
-          <w:rFonts w:ascii="Tahoma" w:hAnsi="Tahoma" w:cs="Tahoma"/>
-          <w:b/>
-          <w:bCs/>
-          <w:color w:val="0000FF"/>
-        </w:rPr>
-        <w:fldChar w:fldCharType="end"/>
-      </w:r>
-      <w:r>
-        <w:rPr>
-          <w:rFonts w:ascii="Tahoma" w:hAnsi="Tahoma" w:cs="Tahoma"/>
-        </w:rPr>
-        <w:t xml:space="preserve"> watt, dalam hal diperlukan daya yang lebih besar maka penambahan biaya ditanggung PEMBELI.</w:t>
+          <w:rStyle w:val="Strong"/>
+          <w:rFonts w:ascii="Tahoma" w:hAnsi="Tahoma" w:cs="Tahoma"/>
+        </w:rPr>
+        <w:t>{watt}</w:t>
+      </w:r>
+      <w:r>
+        <w:rPr>
+          <w:rStyle w:val="Strong"/>
+          <w:rFonts w:ascii="Tahoma" w:hAnsi="Tahoma" w:cs="Tahoma"/>
+        </w:rPr>
+        <w:t xml:space="preserve"> </w:t>
+      </w:r>
+      <w:r>
+        <w:rPr>
+          <w:rFonts w:ascii="Tahoma" w:hAnsi="Tahoma" w:cs="Tahoma"/>
+        </w:rPr>
+        <w:t>watt, dalam hal diperlukan daya yang lebih besar maka penambahan biaya ditanggung PEMBELI.</w:t>
       </w:r>
     </w:p>
     <w:p>
@@ -4113,15 +2493,13 @@
           <w:b/>
         </w:rPr>
       </w:pPr>
-      <w:ins w:id="31" w:author="PPJB" w:date="2006-04-22T10:39:00Z">
-        <w:r>
-          <w:rPr>
-            <w:rFonts w:ascii="Tahoma" w:hAnsi="Tahoma" w:cs="Tahoma"/>
-            <w:b/>
-          </w:rPr>
-          <w:br w:type="page"/>
-        </w:r>
-      </w:ins>
+      <w:r>
+        <w:rPr>
+          <w:rFonts w:ascii="Tahoma" w:hAnsi="Tahoma" w:cs="Tahoma"/>
+          <w:b/>
+        </w:rPr>
+        <w:br w:type="page"/>
+      </w:r>
       <w:r>
         <w:rPr>
           <w:rFonts w:ascii="Tahoma" w:hAnsi="Tahoma" w:cs="Tahoma"/>
@@ -4462,6 +2840,9 @@
           <w:tab w:val="num" w:pos="851"/>
         </w:tabs>
         <w:ind w:left="851" w:hanging="494"/>
+        <w:rPr>
+          <w:rFonts w:ascii="Tahoma" w:hAnsi="Tahoma" w:cs="Tahoma"/>
+        </w:rPr>
       </w:pPr>
       <w:r>
         <w:rPr>
@@ -5010,6 +3391,9 @@
         <w:tabs>
           <w:tab w:val="left" w:pos="993"/>
         </w:tabs>
+        <w:rPr>
+          <w:rFonts w:ascii="Tahoma" w:hAnsi="Tahoma" w:cs="Tahoma"/>
+        </w:rPr>
       </w:pPr>
       <w:r>
         <w:rPr>
@@ -5310,19 +3694,7 @@
         <w:rPr>
           <w:rFonts w:ascii="Tahoma" w:hAnsi="Tahoma" w:cs="Tahoma"/>
         </w:rPr>
-        <w:t xml:space="preserve">Untuk TANAH yang terletak di dalam seluruh </w:t>
-      </w:r>
-      <w:r>
-        <w:rPr>
-          <w:rFonts w:ascii="Tahoma" w:hAnsi="Tahoma" w:cs="Tahoma"/>
-        </w:rPr>
-        <w:t>Cluster</w:t>
-      </w:r>
-      <w:r>
-        <w:rPr>
-          <w:rFonts w:ascii="Tahoma" w:hAnsi="Tahoma" w:cs="Tahoma"/>
-        </w:rPr>
-        <w:t xml:space="preserve"> di Perumahan </w:t>
+        <w:t xml:space="preserve">Untuk TANAH yang terletak di dalam seluruh Cluster di Perumahan </w:t>
       </w:r>
       <w:r>
         <w:rPr>
@@ -5336,7 +3708,6 @@
           <w:rFonts w:ascii="Tahoma" w:hAnsi="Tahoma" w:cs="Tahoma"/>
           <w:b/>
           <w:bCs/>
-          <w:color w:val="0000FF"/>
         </w:rPr>
         <w:t xml:space="preserve"> </w:t>
       </w:r>
@@ -5393,6 +3764,9 @@
     <w:p>
       <w:pPr>
         <w:jc w:val="both"/>
+        <w:rPr>
+          <w:rFonts w:ascii="Tahoma" w:hAnsi="Tahoma" w:cs="Tahoma"/>
+        </w:rPr>
       </w:pPr>
     </w:p>
     <w:p>
@@ -5978,48 +4352,8 @@
           <w:rFonts w:ascii="Tahoma" w:hAnsi="Tahoma" w:cs="Tahoma"/>
           <w:b/>
           <w:bCs/>
-          <w:color w:val="0000FF"/>
-        </w:rPr>
-        <w:fldChar w:fldCharType="begin"/>
-      </w:r>
-      <w:r>
-        <w:rPr>
-          <w:rFonts w:ascii="Tahoma" w:hAnsi="Tahoma" w:cs="Tahoma"/>
-          <w:b/>
-          <w:bCs/>
-          <w:color w:val="0000FF"/>
-        </w:rPr>
-        <w:instrText xml:space="preserve"> MERGEFIELD prosen_p_hak </w:instrText>
-      </w:r>
-      <w:r>
-        <w:rPr>
-          <w:rFonts w:ascii="Tahoma" w:hAnsi="Tahoma" w:cs="Tahoma"/>
-          <w:b/>
-          <w:bCs/>
-          <w:color w:val="0000FF"/>
-        </w:rPr>
-        <w:fldChar w:fldCharType="separate"/>
-      </w:r>
-      <w:ins w:id="32" w:author="Jaya" w:date="2006-09-27T09:42:00Z">
-        <w:r>
-          <w:rPr>
-            <w:rFonts w:ascii="Tahoma" w:hAnsi="Tahoma" w:cs="Tahoma"/>
-            <w:b/>
-            <w:bCs/>
-            <w:noProof/>
-            <w:color w:val="0000FF"/>
-          </w:rPr>
-          <w:t>«prosen_p_hak»</w:t>
-        </w:r>
-      </w:ins>
-      <w:r>
-        <w:rPr>
-          <w:rFonts w:ascii="Tahoma" w:hAnsi="Tahoma" w:cs="Tahoma"/>
-          <w:b/>
-          <w:bCs/>
-          <w:color w:val="0000FF"/>
-        </w:rPr>
-        <w:fldChar w:fldCharType="end"/>
+        </w:rPr>
+        <w:t>{prosen_p_hak}</w:t>
       </w:r>
       <w:r>
         <w:rPr>
@@ -6037,55 +4371,20 @@
         <w:rPr>
           <w:rFonts w:ascii="Tahoma" w:hAnsi="Tahoma" w:cs="Tahoma"/>
           <w:b/>
-          <w:bCs/>
-          <w:color w:val="0000FF"/>
-        </w:rPr>
-        <w:fldChar w:fldCharType="begin"/>
-      </w:r>
-      <w:r>
-        <w:rPr>
-          <w:rFonts w:ascii="Tahoma" w:hAnsi="Tahoma" w:cs="Tahoma"/>
-          <w:b/>
-          <w:bCs/>
-          <w:color w:val="0000FF"/>
-        </w:rPr>
-        <w:instrText xml:space="preserve"> MERGEFIELD prosen_p_hak_terbilang </w:instrText>
-      </w:r>
-      <w:r>
-        <w:rPr>
-          <w:rFonts w:ascii="Tahoma" w:hAnsi="Tahoma" w:cs="Tahoma"/>
-          <w:b/>
-          <w:bCs/>
-          <w:color w:val="0000FF"/>
-        </w:rPr>
-        <w:fldChar w:fldCharType="separate"/>
-      </w:r>
-      <w:ins w:id="33" w:author="Jaya" w:date="2006-09-27T09:42:00Z">
-        <w:r>
-          <w:rPr>
-            <w:rFonts w:ascii="Tahoma" w:hAnsi="Tahoma" w:cs="Tahoma"/>
-            <w:b/>
-            <w:bCs/>
-            <w:noProof/>
-            <w:color w:val="0000FF"/>
-          </w:rPr>
-          <w:t>«prosen_p_hak_terbilang»</w:t>
-        </w:r>
-      </w:ins>
-      <w:r>
-        <w:rPr>
-          <w:rFonts w:ascii="Tahoma" w:hAnsi="Tahoma" w:cs="Tahoma"/>
-          <w:b/>
-          <w:bCs/>
-          <w:color w:val="0000FF"/>
-        </w:rPr>
-        <w:fldChar w:fldCharType="end"/>
-      </w:r>
-      <w:r>
-        <w:rPr>
-          <w:rFonts w:ascii="Tahoma" w:hAnsi="Tahoma" w:cs="Tahoma"/>
-          <w:b/>
-          <w:bCs/>
+        </w:rPr>
+        <w:t xml:space="preserve"> </w:t>
+      </w:r>
+      <w:r>
+        <w:rPr>
+          <w:rFonts w:ascii="Tahoma" w:hAnsi="Tahoma" w:cs="Tahoma"/>
+          <w:b/>
+          <w:i/>
+        </w:rPr>
+        <w:t>{prosen_p_hak_terbilang}</w:t>
+      </w:r>
+      <w:r>
+        <w:rPr>
+          <w:rFonts w:ascii="Tahoma" w:hAnsi="Tahoma" w:cs="Tahoma"/>
         </w:rPr>
         <w:t xml:space="preserve"> </w:t>
       </w:r>
@@ -7577,6 +5876,14 @@
           <w:b/>
           <w:bCs/>
         </w:rPr>
+        <w:fldChar w:fldCharType="separate"/>
+      </w:r>
+      <w:r>
+        <w:rPr>
+          <w:rFonts w:ascii="Tahoma" w:hAnsi="Tahoma" w:cs="Tahoma"/>
+          <w:b/>
+          <w:bCs/>
+        </w:rPr>
         <w:fldChar w:fldCharType="end"/>
       </w:r>
       <w:r>
@@ -7635,6 +5942,14 @@
           <w:b/>
           <w:bCs/>
         </w:rPr>
+        <w:fldChar w:fldCharType="separate"/>
+      </w:r>
+      <w:r>
+        <w:rPr>
+          <w:rFonts w:ascii="Tahoma" w:hAnsi="Tahoma" w:cs="Tahoma"/>
+          <w:b/>
+          <w:bCs/>
+        </w:rPr>
         <w:fldChar w:fldCharType="end"/>
       </w:r>
       <w:r>
@@ -7757,6 +6072,14 @@
           <w:b/>
           <w:bCs/>
         </w:rPr>
+        <w:fldChar w:fldCharType="separate"/>
+      </w:r>
+      <w:r>
+        <w:rPr>
+          <w:rFonts w:ascii="Tahoma" w:hAnsi="Tahoma" w:cs="Tahoma"/>
+          <w:b/>
+          <w:bCs/>
+        </w:rPr>
         <w:fldChar w:fldCharType="end"/>
       </w:r>
       <w:r>
@@ -7815,6 +6138,14 @@
           <w:b/>
           <w:bCs/>
         </w:rPr>
+        <w:fldChar w:fldCharType="separate"/>
+      </w:r>
+      <w:r>
+        <w:rPr>
+          <w:rFonts w:ascii="Tahoma" w:hAnsi="Tahoma" w:cs="Tahoma"/>
+          <w:b/>
+          <w:bCs/>
+        </w:rPr>
         <w:fldChar w:fldCharType="end"/>
       </w:r>
       <w:r>
@@ -8120,7 +6451,7 @@
         </w:rPr>
         <w:t xml:space="preserve">Apabila upaya untuk menyelesaikan sengketa dengan jalan musyawarah tidak membawa hasil, maka PARA PIHAK dengan ini memilih domisili yang tetap dan tidak berubah pada Kantor Panitera Pengadilan Negeri </w:t>
       </w:r>
-      <w:bookmarkStart w:id="34" w:name="Dropdown28"/>
+      <w:bookmarkStart w:id="2" w:name="Dropdown28"/>
       <w:r>
         <w:rPr>
           <w:rFonts w:ascii="Tahoma" w:hAnsi="Tahoma" w:cs="Tahoma"/>
@@ -8156,9 +6487,16 @@
           <w:rFonts w:ascii="Tahoma" w:hAnsi="Tahoma" w:cs="Tahoma"/>
           <w:b/>
         </w:rPr>
+        <w:fldChar w:fldCharType="separate"/>
+      </w:r>
+      <w:r>
+        <w:rPr>
+          <w:rFonts w:ascii="Tahoma" w:hAnsi="Tahoma" w:cs="Tahoma"/>
+          <w:b/>
+        </w:rPr>
         <w:fldChar w:fldCharType="end"/>
       </w:r>
-      <w:bookmarkEnd w:id="34"/>
+      <w:bookmarkEnd w:id="2"/>
       <w:r>
         <w:rPr>
           <w:rFonts w:ascii="Tahoma" w:hAnsi="Tahoma" w:cs="Tahoma"/>
@@ -8553,393 +6891,169 @@
         <w:gridCol w:w="4669"/>
       </w:tblGrid>
       <w:tr>
-        <w:tblPrEx>
-          <w:tblCellMar>
-            <w:top w:w="0" w:type="dxa"/>
-            <w:bottom w:w="0" w:type="dxa"/>
-          </w:tblCellMar>
-        </w:tblPrEx>
         <w:trPr>
           <w:trHeight w:val="2106"/>
         </w:trPr>
         <w:tc>
           <w:tcPr>
             <w:tcW w:w="4669" w:type="dxa"/>
+            <w:vAlign w:val="center"/>
           </w:tcPr>
           <w:p>
             <w:pPr>
-              <w:tabs>
-                <w:tab w:val="left" w:pos="567"/>
-                <w:tab w:val="left" w:pos="993"/>
-              </w:tabs>
-              <w:jc w:val="both"/>
+              <w:spacing w:after="240" w:line="360" w:lineRule="auto"/>
+              <w:rPr>
+                <w:rFonts w:ascii="Tahoma" w:hAnsi="Tahoma" w:cs="Tahoma"/>
+              </w:rPr>
+            </w:pPr>
+            <w:r>
+              <w:rPr>
+                <w:rStyle w:val="Strong"/>
+                <w:rFonts w:ascii="Tahoma" w:hAnsi="Tahoma" w:cs="Tahoma"/>
+              </w:rPr>
+              <w:t>PEMBELI</w:t>
+            </w:r>
+            <w:r>
+              <w:rPr>
+                <w:rFonts w:ascii="Tahoma" w:hAnsi="Tahoma" w:cs="Tahoma"/>
+              </w:rPr>
+              <w:t xml:space="preserve"> </w:t>
+            </w:r>
+            <w:r>
+              <w:rPr>
+                <w:rFonts w:ascii="Tahoma" w:hAnsi="Tahoma" w:cs="Tahoma"/>
+              </w:rPr>
+              <w:br/>
+            </w:r>
+            <w:r>
+              <w:rPr>
+                <w:rFonts w:ascii="Tahoma" w:hAnsi="Tahoma" w:cs="Tahoma"/>
+              </w:rPr>
+              <w:br/>
+            </w:r>
+          </w:p>
+        </w:tc>
+        <w:tc>
+          <w:tcPr>
+            <w:tcW w:w="4669" w:type="dxa"/>
+            <w:vAlign w:val="center"/>
+          </w:tcPr>
+          <w:p>
+            <w:pPr>
+              <w:spacing w:after="240" w:line="360" w:lineRule="auto"/>
               <w:rPr>
                 <w:rFonts w:ascii="Tahoma" w:hAnsi="Tahoma" w:cs="Tahoma"/>
                 <w:b/>
+                <w:bCs/>
+              </w:rPr>
+            </w:pPr>
+            <w:r>
+              <w:rPr>
+                <w:rStyle w:val="Strong"/>
+                <w:rFonts w:ascii="Tahoma" w:hAnsi="Tahoma" w:cs="Tahoma"/>
+              </w:rPr>
+              <w:t>JAYA</w:t>
+            </w:r>
+            <w:r>
+              <w:rPr>
+                <w:rFonts w:ascii="Tahoma" w:hAnsi="Tahoma" w:cs="Tahoma"/>
+              </w:rPr>
+              <w:br/>
+            </w:r>
+            <w:r>
+              <w:rPr>
+                <w:rStyle w:val="Strong"/>
+                <w:rFonts w:ascii="Tahoma" w:hAnsi="Tahoma" w:cs="Tahoma"/>
+              </w:rPr>
+              <w:t>PT Jaya Real Property, Tbk.</w:t>
+            </w:r>
+            <w:r>
+              <w:rPr>
+                <w:rFonts w:ascii="Tahoma" w:hAnsi="Tahoma" w:cs="Tahoma"/>
+              </w:rPr>
+              <w:t xml:space="preserve"> </w:t>
+            </w:r>
+            <w:r>
+              <w:rPr>
+                <w:rFonts w:ascii="Tahoma" w:hAnsi="Tahoma" w:cs="Tahoma"/>
+              </w:rPr>
+              <w:br/>
+            </w:r>
+            <w:r>
+              <w:rPr>
+                <w:rFonts w:ascii="Tahoma" w:hAnsi="Tahoma" w:cs="Tahoma"/>
+              </w:rPr>
+              <w:br/>
+            </w:r>
+            <w:r>
+              <w:rPr>
+                <w:rFonts w:ascii="Tahoma" w:hAnsi="Tahoma" w:cs="Tahoma"/>
+              </w:rPr>
+              <w:br/>
+            </w:r>
+          </w:p>
+        </w:tc>
+      </w:tr>
+      <w:tr>
+        <w:tc>
+          <w:tcPr>
+            <w:tcW w:w="4669" w:type="dxa"/>
+            <w:vAlign w:val="center"/>
+          </w:tcPr>
+          <w:p>
+            <w:pPr>
+              <w:pStyle w:val="NormalWeb"/>
+              <w:spacing w:line="360" w:lineRule="auto"/>
+              <w:rPr>
+                <w:rFonts w:ascii="Tahoma" w:hAnsi="Tahoma" w:cs="Tahoma"/>
+                <w:sz w:val="20"/>
+                <w:szCs w:val="20"/>
               </w:rPr>
             </w:pPr>
             <w:r>
               <w:rPr>
                 <w:rFonts w:ascii="Tahoma" w:hAnsi="Tahoma" w:cs="Tahoma"/>
                 <w:b/>
+                <w:sz w:val="20"/>
+                <w:szCs w:val="20"/>
+                <w:u w:val="single"/>
               </w:rPr>
-              <w:t>PEMBELI</w:t>
-            </w:r>
-          </w:p>
-          <w:p>
-            <w:pPr>
-              <w:tabs>
-                <w:tab w:val="left" w:pos="567"/>
-                <w:tab w:val="left" w:pos="993"/>
-              </w:tabs>
-              <w:jc w:val="both"/>
-              <w:rPr>
-                <w:rFonts w:ascii="Tahoma" w:hAnsi="Tahoma" w:cs="Tahoma"/>
-                <w:b/>
-              </w:rPr>
-            </w:pPr>
-          </w:p>
-          <w:p>
-            <w:pPr>
-              <w:tabs>
-                <w:tab w:val="left" w:pos="567"/>
-                <w:tab w:val="left" w:pos="993"/>
-              </w:tabs>
-              <w:jc w:val="both"/>
-              <w:rPr>
-                <w:rFonts w:ascii="Tahoma" w:hAnsi="Tahoma" w:cs="Tahoma"/>
-                <w:b/>
-              </w:rPr>
-            </w:pPr>
-          </w:p>
-          <w:p>
-            <w:pPr>
-              <w:tabs>
-                <w:tab w:val="left" w:pos="567"/>
-                <w:tab w:val="left" w:pos="993"/>
-              </w:tabs>
-              <w:jc w:val="both"/>
-              <w:rPr>
-                <w:rFonts w:ascii="Tahoma" w:hAnsi="Tahoma" w:cs="Tahoma"/>
-                <w:b/>
-              </w:rPr>
-            </w:pPr>
-          </w:p>
-          <w:p>
-            <w:pPr>
-              <w:tabs>
-                <w:tab w:val="left" w:pos="567"/>
-                <w:tab w:val="left" w:pos="993"/>
-              </w:tabs>
-              <w:jc w:val="both"/>
-              <w:rPr>
-                <w:rFonts w:ascii="Tahoma" w:hAnsi="Tahoma" w:cs="Tahoma"/>
-                <w:b/>
-              </w:rPr>
-            </w:pPr>
-            <w:r>
-              <w:rPr>
-                <w:rFonts w:ascii="Tahoma" w:hAnsi="Tahoma" w:cs="Tahoma"/>
-                <w:b/>
-              </w:rPr>
-              <w:t xml:space="preserve"> </w:t>
-            </w:r>
-          </w:p>
-          <w:p>
-            <w:pPr>
-              <w:tabs>
-                <w:tab w:val="left" w:pos="567"/>
-                <w:tab w:val="left" w:pos="993"/>
-              </w:tabs>
-              <w:jc w:val="both"/>
-              <w:rPr>
-                <w:rFonts w:ascii="Tahoma" w:hAnsi="Tahoma" w:cs="Tahoma"/>
-              </w:rPr>
-            </w:pPr>
-          </w:p>
-          <w:p>
-            <w:pPr>
-              <w:tabs>
-                <w:tab w:val="left" w:pos="567"/>
-                <w:tab w:val="left" w:pos="993"/>
-              </w:tabs>
-              <w:jc w:val="both"/>
-              <w:rPr>
-                <w:rFonts w:ascii="Tahoma" w:hAnsi="Tahoma" w:cs="Tahoma"/>
-              </w:rPr>
-            </w:pPr>
-          </w:p>
-          <w:p>
-            <w:pPr>
-              <w:tabs>
-                <w:tab w:val="left" w:pos="567"/>
-                <w:tab w:val="left" w:pos="993"/>
-              </w:tabs>
-              <w:jc w:val="both"/>
-              <w:rPr>
-                <w:rFonts w:ascii="Tahoma" w:hAnsi="Tahoma" w:cs="Tahoma"/>
-              </w:rPr>
-            </w:pPr>
-          </w:p>
-        </w:tc>
-        <w:tc>
-          <w:tcPr>
-            <w:tcW w:w="4669" w:type="dxa"/>
-          </w:tcPr>
-          <w:p>
-            <w:pPr>
-              <w:pStyle w:val="Heading1"/>
-              <w:rPr>
-                <w:rFonts w:ascii="Tahoma" w:hAnsi="Tahoma" w:cs="Tahoma"/>
-                <w:sz w:val="20"/>
-              </w:rPr>
-            </w:pPr>
-            <w:r>
-              <w:rPr>
-                <w:rFonts w:ascii="Tahoma" w:hAnsi="Tahoma" w:cs="Tahoma"/>
-                <w:sz w:val="20"/>
-              </w:rPr>
-              <w:t>JAYA</w:t>
-            </w:r>
-          </w:p>
-          <w:p>
-            <w:pPr>
-              <w:tabs>
-                <w:tab w:val="left" w:pos="567"/>
-                <w:tab w:val="left" w:pos="993"/>
-              </w:tabs>
-              <w:jc w:val="both"/>
-              <w:rPr>
-                <w:rFonts w:ascii="Tahoma" w:hAnsi="Tahoma" w:cs="Tahoma"/>
-                <w:b/>
-              </w:rPr>
-            </w:pPr>
-            <w:r>
-              <w:rPr>
-                <w:rFonts w:ascii="Tahoma" w:hAnsi="Tahoma" w:cs="Tahoma"/>
-                <w:b/>
-              </w:rPr>
-              <w:t>PT. JAYA REAL PROPERTY, Tbk.</w:t>
-            </w:r>
-          </w:p>
-          <w:p>
-            <w:pPr>
-              <w:tabs>
-                <w:tab w:val="left" w:pos="567"/>
-                <w:tab w:val="left" w:pos="993"/>
-              </w:tabs>
-              <w:jc w:val="both"/>
-              <w:rPr>
-                <w:rFonts w:ascii="Tahoma" w:hAnsi="Tahoma" w:cs="Tahoma"/>
-                <w:b/>
-              </w:rPr>
-            </w:pPr>
-          </w:p>
-          <w:p>
-            <w:pPr>
-              <w:tabs>
-                <w:tab w:val="left" w:pos="567"/>
-                <w:tab w:val="left" w:pos="993"/>
-              </w:tabs>
-              <w:jc w:val="both"/>
-              <w:rPr>
-                <w:rFonts w:ascii="Tahoma" w:hAnsi="Tahoma" w:cs="Tahoma"/>
-                <w:b/>
-              </w:rPr>
-            </w:pPr>
-          </w:p>
-          <w:p>
-            <w:pPr>
-              <w:tabs>
-                <w:tab w:val="left" w:pos="567"/>
-                <w:tab w:val="left" w:pos="993"/>
-              </w:tabs>
-              <w:jc w:val="both"/>
-              <w:rPr>
-                <w:rFonts w:ascii="Tahoma" w:hAnsi="Tahoma" w:cs="Tahoma"/>
-                <w:b/>
-              </w:rPr>
-            </w:pPr>
-          </w:p>
-          <w:p>
-            <w:pPr>
-              <w:tabs>
-                <w:tab w:val="left" w:pos="567"/>
-                <w:tab w:val="left" w:pos="993"/>
-              </w:tabs>
-              <w:jc w:val="both"/>
-              <w:rPr>
-                <w:rFonts w:ascii="Tahoma" w:hAnsi="Tahoma" w:cs="Tahoma"/>
-                <w:b/>
-              </w:rPr>
-            </w:pPr>
-          </w:p>
-          <w:p>
-            <w:pPr>
-              <w:tabs>
-                <w:tab w:val="left" w:pos="567"/>
-                <w:tab w:val="left" w:pos="993"/>
-              </w:tabs>
-              <w:jc w:val="both"/>
-              <w:rPr>
-                <w:rFonts w:ascii="Tahoma" w:hAnsi="Tahoma" w:cs="Tahoma"/>
-              </w:rPr>
-            </w:pPr>
-          </w:p>
-        </w:tc>
-      </w:tr>
-      <w:tr>
-        <w:tblPrEx>
-          <w:tblCellMar>
-            <w:top w:w="0" w:type="dxa"/>
-            <w:bottom w:w="0" w:type="dxa"/>
-          </w:tblCellMar>
-        </w:tblPrEx>
-        <w:tc>
-          <w:tcPr>
-            <w:tcW w:w="4669" w:type="dxa"/>
-          </w:tcPr>
-          <w:p>
-            <w:pPr>
-              <w:pStyle w:val="Heading6"/>
-              <w:rPr>
-                <w:color w:val="0000FF"/>
-              </w:rPr>
-            </w:pPr>
-            <w:r>
-              <w:rPr>
-                <w:color w:val="0000FF"/>
-              </w:rPr>
-              <w:fldChar w:fldCharType="begin"/>
-            </w:r>
-            <w:r>
-              <w:rPr>
-                <w:color w:val="0000FF"/>
-              </w:rPr>
-              <w:instrText xml:space="preserve"> MERGEFIELD nama_pemilik </w:instrText>
-            </w:r>
-            <w:r>
-              <w:rPr>
-                <w:color w:val="0000FF"/>
-              </w:rPr>
-              <w:fldChar w:fldCharType="separate"/>
-            </w:r>
-            <w:ins w:id="35" w:author="Jaya" w:date="2006-09-27T09:42:00Z">
-              <w:r>
-                <w:rPr>
-                  <w:color w:val="0000FF"/>
-                </w:rPr>
-                <w:t>«nama_pemilik»</w:t>
-              </w:r>
-            </w:ins>
-            <w:r>
-              <w:rPr>
-                <w:color w:val="0000FF"/>
-              </w:rPr>
-              <w:fldChar w:fldCharType="end"/>
+              <w:t>{nama_pembeli}</w:t>
             </w:r>
           </w:p>
         </w:tc>
         <w:tc>
           <w:tcPr>
             <w:tcW w:w="4669" w:type="dxa"/>
+            <w:vAlign w:val="center"/>
           </w:tcPr>
           <w:p>
             <w:pPr>
-              <w:pStyle w:val="Heading2"/>
-              <w:rPr>
-                <w:rFonts w:ascii="Tahoma" w:hAnsi="Tahoma" w:cs="Tahoma"/>
-                <w:sz w:val="20"/>
-              </w:rPr>
-            </w:pPr>
-            <w:r>
-              <w:rPr>
-                <w:rFonts w:ascii="Tahoma" w:hAnsi="Tahoma" w:cs="Tahoma"/>
-                <w:smallCaps w:val="0"/>
-                <w:sz w:val="20"/>
-              </w:rPr>
-              <w:fldChar w:fldCharType="begin">
-                <w:ffData>
-                  <w:name w:val=""/>
-                  <w:enabled/>
-                  <w:calcOnExit w:val="0"/>
-                  <w:ddList>
-                    <w:listEntry w:val="G. Edward Sugijanto, ST MT"/>
-                    <w:listEntry w:val="DRA. MA Swandayani, MBA"/>
-                    <w:listEntry w:val="Ir. Yohannes Henky Wijaya"/>
-                  </w:ddList>
-                </w:ffData>
-              </w:fldChar>
-            </w:r>
-            <w:r>
-              <w:rPr>
-                <w:rFonts w:ascii="Tahoma" w:hAnsi="Tahoma" w:cs="Tahoma"/>
-                <w:smallCaps w:val="0"/>
-                <w:sz w:val="20"/>
-              </w:rPr>
-              <w:instrText xml:space="preserve"> FORMDROPDOWN </w:instrText>
-            </w:r>
-            <w:r>
-              <w:rPr>
-                <w:rFonts w:ascii="Tahoma" w:hAnsi="Tahoma" w:cs="Tahoma"/>
-                <w:smallCaps w:val="0"/>
-                <w:sz w:val="20"/>
-              </w:rPr>
-            </w:r>
-            <w:r>
-              <w:rPr>
-                <w:rFonts w:ascii="Tahoma" w:hAnsi="Tahoma" w:cs="Tahoma"/>
-                <w:smallCaps w:val="0"/>
-                <w:sz w:val="20"/>
-              </w:rPr>
-              <w:fldChar w:fldCharType="end"/>
-            </w:r>
-          </w:p>
-          <w:p>
-            <w:pPr>
-              <w:tabs>
-                <w:tab w:val="left" w:pos="567"/>
-                <w:tab w:val="left" w:pos="993"/>
-              </w:tabs>
-              <w:jc w:val="both"/>
+              <w:spacing w:line="360" w:lineRule="auto"/>
               <w:rPr>
                 <w:rFonts w:ascii="Tahoma" w:hAnsi="Tahoma" w:cs="Tahoma"/>
               </w:rPr>
             </w:pPr>
             <w:r>
               <w:rPr>
+                <w:rStyle w:val="Strong"/>
                 <w:rFonts w:ascii="Tahoma" w:hAnsi="Tahoma" w:cs="Tahoma"/>
+                <w:u w:val="single"/>
               </w:rPr>
-              <w:fldChar w:fldCharType="begin">
-                <w:ffData>
-                  <w:name w:val=""/>
-                  <w:enabled/>
-                  <w:calcOnExit w:val="0"/>
-                  <w:ddList>
-                    <w:listEntry w:val="Manajer Purna Jual"/>
-                    <w:listEntry w:val="Manajer Pemasaran"/>
-                    <w:listEntry w:val="Direktur"/>
-                    <w:listEntry w:val="Kepala Divisi Marketing"/>
-                  </w:ddList>
-                </w:ffData>
-              </w:fldChar>
+              <w:t>{PEJABAT_PPJB}</w:t>
             </w:r>
             <w:r>
               <w:rPr>
                 <w:rFonts w:ascii="Tahoma" w:hAnsi="Tahoma" w:cs="Tahoma"/>
               </w:rPr>
-              <w:instrText xml:space="preserve"> FORMDROPDOWN </w:instrText>
+              <w:t xml:space="preserve"> </w:t>
             </w:r>
             <w:r>
               <w:rPr>
                 <w:rFonts w:ascii="Tahoma" w:hAnsi="Tahoma" w:cs="Tahoma"/>
               </w:rPr>
-            </w:r>
-            <w:r>
-              <w:rPr>
-                <w:rFonts w:ascii="Tahoma" w:hAnsi="Tahoma" w:cs="Tahoma"/>
-              </w:rPr>
-              <w:fldChar w:fldCharType="end"/>
+              <w:br/>
+              <w:t>{JABATAN_PPJB}</w:t>
             </w:r>
           </w:p>
         </w:tc>
@@ -9113,7 +7227,7 @@
         <w:rFonts w:ascii="Tahoma" w:hAnsi="Tahoma" w:cs="Tahoma"/>
         <w:noProof/>
       </w:rPr>
-      <w:t>2</w:t>
+      <w:t>10</w:t>
     </w:r>
     <w:r>
       <w:rPr>
@@ -9330,24 +7444,13 @@
       </w:rPr>
       <w:fldChar w:fldCharType="separate"/>
     </w:r>
-    <w:ins w:id="38" w:author="Jaya" w:date="2006-09-27T09:42:00Z">
-      <w:r>
-        <w:rPr>
-          <w:rFonts w:ascii="Tahoma" w:hAnsi="Tahoma" w:cs="Tahoma"/>
-          <w:noProof/>
-        </w:rPr>
-        <w:t>10</w:t>
-      </w:r>
-    </w:ins>
-    <w:del w:id="39" w:author="Jaya" w:date="2006-09-27T09:28:00Z">
-      <w:r>
-        <w:rPr>
-          <w:rFonts w:ascii="Tahoma" w:hAnsi="Tahoma" w:cs="Tahoma"/>
-          <w:noProof/>
-        </w:rPr>
-        <w:delText>10</w:delText>
-      </w:r>
-    </w:del>
+    <w:r>
+      <w:rPr>
+        <w:rFonts w:ascii="Tahoma" w:hAnsi="Tahoma" w:cs="Tahoma"/>
+        <w:noProof/>
+      </w:rPr>
+      <w:t>10</w:t>
+    </w:r>
     <w:r>
       <w:rPr>
         <w:rFonts w:ascii="Tahoma" w:hAnsi="Tahoma" w:cs="Tahoma"/>
@@ -9420,16 +7523,12 @@
       <w:pStyle w:val="Header"/>
       <w:jc w:val="right"/>
     </w:pPr>
-    <w:ins w:id="36" w:author="Jaya" w:date="2006-09-27T09:34:00Z">
-      <w:r>
-        <w:t>Dok : 059/F/PMR/JRP/06</w:t>
-      </w:r>
-    </w:ins>
-    <w:ins w:id="37" w:author="Jaya" w:date="2006-09-27T09:42:00Z">
-      <w:r>
-        <w:t xml:space="preserve">    Rev : 0</w:t>
-      </w:r>
-    </w:ins>
+    <w:r>
+      <w:t>Dok : 059/F/PMR/JRP/06</w:t>
+    </w:r>
+    <w:r>
+      <w:t xml:space="preserve">    Rev : 0</w:t>
+    </w:r>
   </w:p>
 </w:hdr>
 </file>
@@ -10077,6 +8176,119 @@
     </w:lvl>
   </w:abstractNum>
   <w:abstractNum w:abstractNumId="6">
+    <w:nsid w:val="19FA5394"/>
+    <w:multiLevelType w:val="multilevel"/>
+    <w:tmpl w:val="30B05486"/>
+    <w:lvl w:ilvl="0">
+      <w:start w:val="1"/>
+      <w:numFmt w:val="decimal"/>
+      <w:lvlText w:val="%1."/>
+      <w:lvlJc w:val="left"/>
+      <w:pPr>
+        <w:tabs>
+          <w:tab w:val="num" w:pos="720"/>
+        </w:tabs>
+        <w:ind w:left="720" w:hanging="360"/>
+      </w:pPr>
+    </w:lvl>
+    <w:lvl w:ilvl="1" w:tentative="1">
+      <w:start w:val="1"/>
+      <w:numFmt w:val="decimal"/>
+      <w:lvlText w:val="%2."/>
+      <w:lvlJc w:val="left"/>
+      <w:pPr>
+        <w:tabs>
+          <w:tab w:val="num" w:pos="1440"/>
+        </w:tabs>
+        <w:ind w:left="1440" w:hanging="360"/>
+      </w:pPr>
+    </w:lvl>
+    <w:lvl w:ilvl="2" w:tentative="1">
+      <w:start w:val="1"/>
+      <w:numFmt w:val="decimal"/>
+      <w:lvlText w:val="%3."/>
+      <w:lvlJc w:val="left"/>
+      <w:pPr>
+        <w:tabs>
+          <w:tab w:val="num" w:pos="2160"/>
+        </w:tabs>
+        <w:ind w:left="2160" w:hanging="360"/>
+      </w:pPr>
+    </w:lvl>
+    <w:lvl w:ilvl="3" w:tentative="1">
+      <w:start w:val="1"/>
+      <w:numFmt w:val="decimal"/>
+      <w:lvlText w:val="%4."/>
+      <w:lvlJc w:val="left"/>
+      <w:pPr>
+        <w:tabs>
+          <w:tab w:val="num" w:pos="2880"/>
+        </w:tabs>
+        <w:ind w:left="2880" w:hanging="360"/>
+      </w:pPr>
+    </w:lvl>
+    <w:lvl w:ilvl="4" w:tentative="1">
+      <w:start w:val="1"/>
+      <w:numFmt w:val="decimal"/>
+      <w:lvlText w:val="%5."/>
+      <w:lvlJc w:val="left"/>
+      <w:pPr>
+        <w:tabs>
+          <w:tab w:val="num" w:pos="3600"/>
+        </w:tabs>
+        <w:ind w:left="3600" w:hanging="360"/>
+      </w:pPr>
+    </w:lvl>
+    <w:lvl w:ilvl="5" w:tentative="1">
+      <w:start w:val="1"/>
+      <w:numFmt w:val="decimal"/>
+      <w:lvlText w:val="%6."/>
+      <w:lvlJc w:val="left"/>
+      <w:pPr>
+        <w:tabs>
+          <w:tab w:val="num" w:pos="4320"/>
+        </w:tabs>
+        <w:ind w:left="4320" w:hanging="360"/>
+      </w:pPr>
+    </w:lvl>
+    <w:lvl w:ilvl="6" w:tentative="1">
+      <w:start w:val="1"/>
+      <w:numFmt w:val="decimal"/>
+      <w:lvlText w:val="%7."/>
+      <w:lvlJc w:val="left"/>
+      <w:pPr>
+        <w:tabs>
+          <w:tab w:val="num" w:pos="5040"/>
+        </w:tabs>
+        <w:ind w:left="5040" w:hanging="360"/>
+      </w:pPr>
+    </w:lvl>
+    <w:lvl w:ilvl="7" w:tentative="1">
+      <w:start w:val="1"/>
+      <w:numFmt w:val="decimal"/>
+      <w:lvlText w:val="%8."/>
+      <w:lvlJc w:val="left"/>
+      <w:pPr>
+        <w:tabs>
+          <w:tab w:val="num" w:pos="5760"/>
+        </w:tabs>
+        <w:ind w:left="5760" w:hanging="360"/>
+      </w:pPr>
+    </w:lvl>
+    <w:lvl w:ilvl="8" w:tentative="1">
+      <w:start w:val="1"/>
+      <w:numFmt w:val="decimal"/>
+      <w:lvlText w:val="%9."/>
+      <w:lvlJc w:val="left"/>
+      <w:pPr>
+        <w:tabs>
+          <w:tab w:val="num" w:pos="6480"/>
+        </w:tabs>
+        <w:ind w:left="6480" w:hanging="360"/>
+      </w:pPr>
+    </w:lvl>
+  </w:abstractNum>
+  <w:abstractNum w:abstractNumId="7">
     <w:nsid w:val="1AB67C7A"/>
     <w:multiLevelType w:val="hybridMultilevel"/>
     <w:tmpl w:val="6BB8F7CC"/>
@@ -10194,7 +8406,7 @@
       </w:pPr>
     </w:lvl>
   </w:abstractNum>
-  <w:abstractNum w:abstractNumId="7">
+  <w:abstractNum w:abstractNumId="8">
     <w:nsid w:val="1B9E277B"/>
     <w:multiLevelType w:val="singleLevel"/>
     <w:tmpl w:val="85BAD926"/>
@@ -10209,7 +8421,120 @@
       </w:pPr>
     </w:lvl>
   </w:abstractNum>
-  <w:abstractNum w:abstractNumId="8">
+  <w:abstractNum w:abstractNumId="9">
+    <w:nsid w:val="20285BB6"/>
+    <w:multiLevelType w:val="multilevel"/>
+    <w:tmpl w:val="F65823D6"/>
+    <w:lvl w:ilvl="0">
+      <w:start w:val="1"/>
+      <w:numFmt w:val="lowerLetter"/>
+      <w:lvlText w:val="%1."/>
+      <w:lvlJc w:val="left"/>
+      <w:pPr>
+        <w:tabs>
+          <w:tab w:val="num" w:pos="720"/>
+        </w:tabs>
+        <w:ind w:left="720" w:hanging="360"/>
+      </w:pPr>
+    </w:lvl>
+    <w:lvl w:ilvl="1">
+      <w:start w:val="1"/>
+      <w:numFmt w:val="decimal"/>
+      <w:lvlText w:val="%2."/>
+      <w:lvlJc w:val="left"/>
+      <w:pPr>
+        <w:tabs>
+          <w:tab w:val="num" w:pos="1440"/>
+        </w:tabs>
+        <w:ind w:left="1440" w:hanging="360"/>
+      </w:pPr>
+    </w:lvl>
+    <w:lvl w:ilvl="2" w:tentative="1">
+      <w:start w:val="1"/>
+      <w:numFmt w:val="decimal"/>
+      <w:lvlText w:val="%3."/>
+      <w:lvlJc w:val="left"/>
+      <w:pPr>
+        <w:tabs>
+          <w:tab w:val="num" w:pos="2160"/>
+        </w:tabs>
+        <w:ind w:left="2160" w:hanging="360"/>
+      </w:pPr>
+    </w:lvl>
+    <w:lvl w:ilvl="3" w:tentative="1">
+      <w:start w:val="1"/>
+      <w:numFmt w:val="decimal"/>
+      <w:lvlText w:val="%4."/>
+      <w:lvlJc w:val="left"/>
+      <w:pPr>
+        <w:tabs>
+          <w:tab w:val="num" w:pos="2880"/>
+        </w:tabs>
+        <w:ind w:left="2880" w:hanging="360"/>
+      </w:pPr>
+    </w:lvl>
+    <w:lvl w:ilvl="4" w:tentative="1">
+      <w:start w:val="1"/>
+      <w:numFmt w:val="decimal"/>
+      <w:lvlText w:val="%5."/>
+      <w:lvlJc w:val="left"/>
+      <w:pPr>
+        <w:tabs>
+          <w:tab w:val="num" w:pos="3600"/>
+        </w:tabs>
+        <w:ind w:left="3600" w:hanging="360"/>
+      </w:pPr>
+    </w:lvl>
+    <w:lvl w:ilvl="5" w:tentative="1">
+      <w:start w:val="1"/>
+      <w:numFmt w:val="decimal"/>
+      <w:lvlText w:val="%6."/>
+      <w:lvlJc w:val="left"/>
+      <w:pPr>
+        <w:tabs>
+          <w:tab w:val="num" w:pos="4320"/>
+        </w:tabs>
+        <w:ind w:left="4320" w:hanging="360"/>
+      </w:pPr>
+    </w:lvl>
+    <w:lvl w:ilvl="6" w:tentative="1">
+      <w:start w:val="1"/>
+      <w:numFmt w:val="decimal"/>
+      <w:lvlText w:val="%7."/>
+      <w:lvlJc w:val="left"/>
+      <w:pPr>
+        <w:tabs>
+          <w:tab w:val="num" w:pos="5040"/>
+        </w:tabs>
+        <w:ind w:left="5040" w:hanging="360"/>
+      </w:pPr>
+    </w:lvl>
+    <w:lvl w:ilvl="7" w:tentative="1">
+      <w:start w:val="1"/>
+      <w:numFmt w:val="decimal"/>
+      <w:lvlText w:val="%8."/>
+      <w:lvlJc w:val="left"/>
+      <w:pPr>
+        <w:tabs>
+          <w:tab w:val="num" w:pos="5760"/>
+        </w:tabs>
+        <w:ind w:left="5760" w:hanging="360"/>
+      </w:pPr>
+    </w:lvl>
+    <w:lvl w:ilvl="8" w:tentative="1">
+      <w:start w:val="1"/>
+      <w:numFmt w:val="decimal"/>
+      <w:lvlText w:val="%9."/>
+      <w:lvlJc w:val="left"/>
+      <w:pPr>
+        <w:tabs>
+          <w:tab w:val="num" w:pos="6480"/>
+        </w:tabs>
+        <w:ind w:left="6480" w:hanging="360"/>
+      </w:pPr>
+    </w:lvl>
+  </w:abstractNum>
+  <w:abstractNum w:abstractNumId="10">
     <w:nsid w:val="211A0B1C"/>
     <w:multiLevelType w:val="singleLevel"/>
     <w:tmpl w:val="85BAD926"/>
@@ -10224,7 +8549,7 @@
       </w:pPr>
     </w:lvl>
   </w:abstractNum>
-  <w:abstractNum w:abstractNumId="9">
+  <w:abstractNum w:abstractNumId="11">
     <w:nsid w:val="21404B5A"/>
     <w:multiLevelType w:val="hybridMultilevel"/>
     <w:tmpl w:val="302A1788"/>
@@ -10340,7 +8665,7 @@
       </w:pPr>
     </w:lvl>
   </w:abstractNum>
-  <w:abstractNum w:abstractNumId="10">
+  <w:abstractNum w:abstractNumId="12">
     <w:nsid w:val="248D6F7A"/>
     <w:multiLevelType w:val="hybridMultilevel"/>
     <w:tmpl w:val="EB083320"/>
@@ -10458,7 +8783,7 @@
       </w:pPr>
     </w:lvl>
   </w:abstractNum>
-  <w:abstractNum w:abstractNumId="11">
+  <w:abstractNum w:abstractNumId="13">
     <w:nsid w:val="25974687"/>
     <w:multiLevelType w:val="singleLevel"/>
     <w:tmpl w:val="E320F672"/>
@@ -10473,7 +8798,7 @@
       </w:pPr>
     </w:lvl>
   </w:abstractNum>
-  <w:abstractNum w:abstractNumId="12">
+  <w:abstractNum w:abstractNumId="14">
     <w:nsid w:val="2BBE4427"/>
     <w:multiLevelType w:val="multilevel"/>
     <w:tmpl w:val="B8A06BC4"/>
@@ -10613,7 +8938,7 @@
       </w:rPr>
     </w:lvl>
   </w:abstractNum>
-  <w:abstractNum w:abstractNumId="13">
+  <w:abstractNum w:abstractNumId="15">
     <w:nsid w:val="31B23751"/>
     <w:multiLevelType w:val="hybridMultilevel"/>
     <w:tmpl w:val="A35695FE"/>
@@ -10731,7 +9056,7 @@
       </w:pPr>
     </w:lvl>
   </w:abstractNum>
-  <w:abstractNum w:abstractNumId="14">
+  <w:abstractNum w:abstractNumId="16">
     <w:nsid w:val="35A70080"/>
     <w:multiLevelType w:val="multilevel"/>
     <w:tmpl w:val="AA9821E4"/>
@@ -10849,7 +9174,93 @@
       </w:pPr>
     </w:lvl>
   </w:abstractNum>
-  <w:abstractNum w:abstractNumId="15">
+  <w:abstractNum w:abstractNumId="17">
+    <w:nsid w:val="3C374921"/>
+    <w:multiLevelType w:val="hybridMultilevel"/>
+    <w:tmpl w:val="FE0CB3CC"/>
+    <w:lvl w:ilvl="0" w:tplc="3282F49E">
+      <w:start w:val="1"/>
+      <w:numFmt w:val="lowerRoman"/>
+      <w:lvlText w:val="[%1]."/>
+      <w:lvlJc w:val="right"/>
+      <w:pPr>
+        <w:ind w:left="1080" w:hanging="360"/>
+      </w:pPr>
+    </w:lvl>
+    <w:lvl w:ilvl="1" w:tplc="04090019">
+      <w:start w:val="1"/>
+      <w:numFmt w:val="lowerLetter"/>
+      <w:lvlText w:val="%2."/>
+      <w:lvlJc w:val="left"/>
+      <w:pPr>
+        <w:ind w:left="1800" w:hanging="360"/>
+      </w:pPr>
+    </w:lvl>
+    <w:lvl w:ilvl="2" w:tplc="0409001B">
+      <w:start w:val="1"/>
+      <w:numFmt w:val="lowerRoman"/>
+      <w:lvlText w:val="%3."/>
+      <w:lvlJc w:val="right"/>
+      <w:pPr>
+        <w:ind w:left="2520" w:hanging="180"/>
+      </w:pPr>
+    </w:lvl>
+    <w:lvl w:ilvl="3" w:tplc="0409000F">
+      <w:start w:val="1"/>
+      <w:numFmt w:val="decimal"/>
+      <w:lvlText w:val="%4."/>
+      <w:lvlJc w:val="left"/>
+      <w:pPr>
+        <w:ind w:left="3240" w:hanging="360"/>
+      </w:pPr>
+    </w:lvl>
+    <w:lvl w:ilvl="4" w:tplc="04090019">
+      <w:start w:val="1"/>
+      <w:numFmt w:val="lowerLetter"/>
+      <w:lvlText w:val="%5."/>
+      <w:lvlJc w:val="left"/>
+      <w:pPr>
+        <w:ind w:left="3960" w:hanging="360"/>
+      </w:pPr>
+    </w:lvl>
+    <w:lvl w:ilvl="5" w:tplc="0409001B">
+      <w:start w:val="1"/>
+      <w:numFmt w:val="lowerRoman"/>
+      <w:lvlText w:val="%6."/>
+      <w:lvlJc w:val="right"/>
+      <w:pPr>
+        <w:ind w:left="4680" w:hanging="180"/>
+      </w:pPr>
+    </w:lvl>
+    <w:lvl w:ilvl="6" w:tplc="0409000F">
+      <w:start w:val="1"/>
+      <w:numFmt w:val="decimal"/>
+      <w:lvlText w:val="%7."/>
+      <w:lvlJc w:val="left"/>
+      <w:pPr>
+        <w:ind w:left="5400" w:hanging="360"/>
+      </w:pPr>
+    </w:lvl>
+    <w:lvl w:ilvl="7" w:tplc="04090019">
+      <w:start w:val="1"/>
+      <w:numFmt w:val="lowerLetter"/>
+      <w:lvlText w:val="%8."/>
+      <w:lvlJc w:val="left"/>
+      <w:pPr>
+        <w:ind w:left="6120" w:hanging="360"/>
+      </w:pPr>
+    </w:lvl>
+    <w:lvl w:ilvl="8" w:tplc="0409001B">
+      <w:start w:val="1"/>
+      <w:numFmt w:val="lowerRoman"/>
+      <w:lvlText w:val="%9."/>
+      <w:lvlJc w:val="right"/>
+      <w:pPr>
+        <w:ind w:left="6840" w:hanging="180"/>
+      </w:pPr>
+    </w:lvl>
+  </w:abstractNum>
+  <w:abstractNum w:abstractNumId="18">
     <w:nsid w:val="4CBE5806"/>
     <w:multiLevelType w:val="hybridMultilevel"/>
     <w:tmpl w:val="60F06D10"/>
@@ -10967,7 +9378,97 @@
       </w:pPr>
     </w:lvl>
   </w:abstractNum>
-  <w:abstractNum w:abstractNumId="16">
+  <w:abstractNum w:abstractNumId="19">
+    <w:nsid w:val="4DA8728B"/>
+    <w:multiLevelType w:val="hybridMultilevel"/>
+    <w:tmpl w:val="F1CA929C"/>
+    <w:lvl w:ilvl="0" w:tplc="053055DE">
+      <w:start w:val="1"/>
+      <w:numFmt w:val="decimal"/>
+      <w:lvlText w:val="%1."/>
+      <w:lvlJc w:val="left"/>
+      <w:pPr>
+        <w:ind w:left="360" w:hanging="360"/>
+      </w:pPr>
+      <w:rPr>
+        <w:sz w:val="20"/>
+        <w:szCs w:val="20"/>
+      </w:rPr>
+    </w:lvl>
+    <w:lvl w:ilvl="1" w:tplc="04090019">
+      <w:start w:val="1"/>
+      <w:numFmt w:val="lowerLetter"/>
+      <w:lvlText w:val="%2."/>
+      <w:lvlJc w:val="left"/>
+      <w:pPr>
+        <w:ind w:left="1080" w:hanging="360"/>
+      </w:pPr>
+    </w:lvl>
+    <w:lvl w:ilvl="2" w:tplc="0409001B">
+      <w:start w:val="1"/>
+      <w:numFmt w:val="lowerRoman"/>
+      <w:lvlText w:val="%3."/>
+      <w:lvlJc w:val="right"/>
+      <w:pPr>
+        <w:ind w:left="1800" w:hanging="180"/>
+      </w:pPr>
+    </w:lvl>
+    <w:lvl w:ilvl="3" w:tplc="0409000F">
+      <w:start w:val="1"/>
+      <w:numFmt w:val="decimal"/>
+      <w:lvlText w:val="%4."/>
+      <w:lvlJc w:val="left"/>
+      <w:pPr>
+        <w:ind w:left="2520" w:hanging="360"/>
+      </w:pPr>
+    </w:lvl>
+    <w:lvl w:ilvl="4" w:tplc="04090019">
+      <w:start w:val="1"/>
+      <w:numFmt w:val="lowerLetter"/>
+      <w:lvlText w:val="%5."/>
+      <w:lvlJc w:val="left"/>
+      <w:pPr>
+        <w:ind w:left="3240" w:hanging="360"/>
+      </w:pPr>
+    </w:lvl>
+    <w:lvl w:ilvl="5" w:tplc="0409001B">
+      <w:start w:val="1"/>
+      <w:numFmt w:val="lowerRoman"/>
+      <w:lvlText w:val="%6."/>
+      <w:lvlJc w:val="right"/>
+      <w:pPr>
+        <w:ind w:left="3960" w:hanging="180"/>
+      </w:pPr>
+    </w:lvl>
+    <w:lvl w:ilvl="6" w:tplc="0409000F">
+      <w:start w:val="1"/>
+      <w:numFmt w:val="decimal"/>
+      <w:lvlText w:val="%7."/>
+      <w:lvlJc w:val="left"/>
+      <w:pPr>
+        <w:ind w:left="4680" w:hanging="360"/>
+      </w:pPr>
+    </w:lvl>
+    <w:lvl w:ilvl="7" w:tplc="04090019">
+      <w:start w:val="1"/>
+      <w:numFmt w:val="lowerLetter"/>
+      <w:lvlText w:val="%8."/>
+      <w:lvlJc w:val="left"/>
+      <w:pPr>
+        <w:ind w:left="5400" w:hanging="360"/>
+      </w:pPr>
+    </w:lvl>
+    <w:lvl w:ilvl="8" w:tplc="0409001B">
+      <w:start w:val="1"/>
+      <w:numFmt w:val="lowerRoman"/>
+      <w:lvlText w:val="%9."/>
+      <w:lvlJc w:val="right"/>
+      <w:pPr>
+        <w:ind w:left="6120" w:hanging="180"/>
+      </w:pPr>
+    </w:lvl>
+  </w:abstractNum>
+  <w:abstractNum w:abstractNumId="20">
     <w:nsid w:val="51B12DE7"/>
     <w:multiLevelType w:val="hybridMultilevel"/>
     <w:tmpl w:val="921CE964"/>
@@ -11085,7 +9586,7 @@
       </w:pPr>
     </w:lvl>
   </w:abstractNum>
-  <w:abstractNum w:abstractNumId="17">
+  <w:abstractNum w:abstractNumId="21">
     <w:nsid w:val="52FD7093"/>
     <w:multiLevelType w:val="hybridMultilevel"/>
     <w:tmpl w:val="2250E1B4"/>
@@ -11203,7 +9704,7 @@
       </w:pPr>
     </w:lvl>
   </w:abstractNum>
-  <w:abstractNum w:abstractNumId="18">
+  <w:abstractNum w:abstractNumId="22">
     <w:nsid w:val="53C20F84"/>
     <w:multiLevelType w:val="singleLevel"/>
     <w:tmpl w:val="880E01F8"/>
@@ -11218,7 +9719,7 @@
       </w:pPr>
     </w:lvl>
   </w:abstractNum>
-  <w:abstractNum w:abstractNumId="19">
+  <w:abstractNum w:abstractNumId="23">
     <w:nsid w:val="57A3540B"/>
     <w:multiLevelType w:val="hybridMultilevel"/>
     <w:tmpl w:val="E72870B2"/>
@@ -11334,255 +9835,20 @@
       </w:pPr>
     </w:lvl>
   </w:abstractNum>
-  <w:abstractNum w:abstractNumId="20">
-    <w:nsid w:val="58946921"/>
+  <w:abstractNum w:abstractNumId="24">
+    <w:nsid w:val="57C85DD8"/>
     <w:multiLevelType w:val="hybridMultilevel"/>
-    <w:tmpl w:val="600C24FE"/>
-    <w:lvl w:ilvl="0" w:tplc="50683ED8">
-      <w:start w:val="1"/>
-      <w:numFmt w:val="lowerLetter"/>
-      <w:lvlText w:val="%1."/>
-      <w:lvlJc w:val="left"/>
-      <w:pPr>
-        <w:tabs>
-          <w:tab w:val="num" w:pos="930"/>
-        </w:tabs>
-        <w:ind w:left="930" w:hanging="360"/>
-      </w:pPr>
-      <w:rPr>
-        <w:rFonts w:hint="default"/>
-      </w:rPr>
-    </w:lvl>
-    <w:lvl w:ilvl="1" w:tplc="04090019" w:tentative="1">
-      <w:start w:val="1"/>
-      <w:numFmt w:val="lowerLetter"/>
-      <w:lvlText w:val="%2."/>
-      <w:lvlJc w:val="left"/>
-      <w:pPr>
-        <w:tabs>
-          <w:tab w:val="num" w:pos="1650"/>
-        </w:tabs>
-        <w:ind w:left="1650" w:hanging="360"/>
-      </w:pPr>
-    </w:lvl>
-    <w:lvl w:ilvl="2" w:tplc="0409001B" w:tentative="1">
+    <w:tmpl w:val="C9E4B0FE"/>
+    <w:lvl w:ilvl="0" w:tplc="3282F49E">
       <w:start w:val="1"/>
       <w:numFmt w:val="lowerRoman"/>
-      <w:lvlText w:val="%3."/>
+      <w:lvlText w:val="[%1]."/>
       <w:lvlJc w:val="right"/>
       <w:pPr>
         <w:tabs>
-          <w:tab w:val="num" w:pos="2370"/>
-        </w:tabs>
-        <w:ind w:left="2370" w:hanging="180"/>
-      </w:pPr>
-    </w:lvl>
-    <w:lvl w:ilvl="3" w:tplc="0409000F" w:tentative="1">
-      <w:start w:val="1"/>
-      <w:numFmt w:val="decimal"/>
-      <w:lvlText w:val="%4."/>
-      <w:lvlJc w:val="left"/>
-      <w:pPr>
-        <w:tabs>
-          <w:tab w:val="num" w:pos="3090"/>
-        </w:tabs>
-        <w:ind w:left="3090" w:hanging="360"/>
-      </w:pPr>
-    </w:lvl>
-    <w:lvl w:ilvl="4" w:tplc="04090019" w:tentative="1">
-      <w:start w:val="1"/>
-      <w:numFmt w:val="lowerLetter"/>
-      <w:lvlText w:val="%5."/>
-      <w:lvlJc w:val="left"/>
-      <w:pPr>
-        <w:tabs>
-          <w:tab w:val="num" w:pos="3810"/>
-        </w:tabs>
-        <w:ind w:left="3810" w:hanging="360"/>
-      </w:pPr>
-    </w:lvl>
-    <w:lvl w:ilvl="5" w:tplc="0409001B" w:tentative="1">
-      <w:start w:val="1"/>
-      <w:numFmt w:val="lowerRoman"/>
-      <w:lvlText w:val="%6."/>
-      <w:lvlJc w:val="right"/>
-      <w:pPr>
-        <w:tabs>
-          <w:tab w:val="num" w:pos="4530"/>
-        </w:tabs>
-        <w:ind w:left="4530" w:hanging="180"/>
-      </w:pPr>
-    </w:lvl>
-    <w:lvl w:ilvl="6" w:tplc="0409000F" w:tentative="1">
-      <w:start w:val="1"/>
-      <w:numFmt w:val="decimal"/>
-      <w:lvlText w:val="%7."/>
-      <w:lvlJc w:val="left"/>
-      <w:pPr>
-        <w:tabs>
-          <w:tab w:val="num" w:pos="5250"/>
-        </w:tabs>
-        <w:ind w:left="5250" w:hanging="360"/>
-      </w:pPr>
-    </w:lvl>
-    <w:lvl w:ilvl="7" w:tplc="04090019" w:tentative="1">
-      <w:start w:val="1"/>
-      <w:numFmt w:val="lowerLetter"/>
-      <w:lvlText w:val="%8."/>
-      <w:lvlJc w:val="left"/>
-      <w:pPr>
-        <w:tabs>
-          <w:tab w:val="num" w:pos="5970"/>
-        </w:tabs>
-        <w:ind w:left="5970" w:hanging="360"/>
-      </w:pPr>
-    </w:lvl>
-    <w:lvl w:ilvl="8" w:tplc="0409001B" w:tentative="1">
-      <w:start w:val="1"/>
-      <w:numFmt w:val="lowerRoman"/>
-      <w:lvlText w:val="%9."/>
-      <w:lvlJc w:val="right"/>
-      <w:pPr>
-        <w:tabs>
-          <w:tab w:val="num" w:pos="6690"/>
-        </w:tabs>
-        <w:ind w:left="6690" w:hanging="180"/>
-      </w:pPr>
-    </w:lvl>
-  </w:abstractNum>
-  <w:abstractNum w:abstractNumId="21">
-    <w:nsid w:val="5A70448E"/>
-    <w:multiLevelType w:val="hybridMultilevel"/>
-    <w:tmpl w:val="236AFBEE"/>
-    <w:lvl w:ilvl="0" w:tplc="0409000F">
-      <w:start w:val="1"/>
-      <w:numFmt w:val="decimal"/>
-      <w:lvlText w:val="%1."/>
-      <w:lvlJc w:val="left"/>
-      <w:pPr>
-        <w:tabs>
-          <w:tab w:val="num" w:pos="720"/>
-        </w:tabs>
-        <w:ind w:left="720" w:hanging="360"/>
-      </w:pPr>
-      <w:rPr>
-        <w:rFonts w:hint="default"/>
-      </w:rPr>
-    </w:lvl>
-    <w:lvl w:ilvl="1" w:tplc="3AE6E624">
-      <w:start w:val="1"/>
-      <w:numFmt w:val="lowerLetter"/>
-      <w:lvlText w:val="%2."/>
-      <w:lvlJc w:val="left"/>
-      <w:pPr>
-        <w:tabs>
-          <w:tab w:val="num" w:pos="360"/>
-        </w:tabs>
-        <w:ind w:left="357" w:hanging="357"/>
-      </w:pPr>
-      <w:rPr>
-        <w:rFonts w:hint="default"/>
-      </w:rPr>
-    </w:lvl>
-    <w:lvl w:ilvl="2" w:tplc="0409001B" w:tentative="1">
-      <w:start w:val="1"/>
-      <w:numFmt w:val="lowerRoman"/>
-      <w:lvlText w:val="%3."/>
-      <w:lvlJc w:val="right"/>
-      <w:pPr>
-        <w:tabs>
-          <w:tab w:val="num" w:pos="2160"/>
-        </w:tabs>
-        <w:ind w:left="2160" w:hanging="180"/>
-      </w:pPr>
-    </w:lvl>
-    <w:lvl w:ilvl="3" w:tplc="0409000F" w:tentative="1">
-      <w:start w:val="1"/>
-      <w:numFmt w:val="decimal"/>
-      <w:lvlText w:val="%4."/>
-      <w:lvlJc w:val="left"/>
-      <w:pPr>
-        <w:tabs>
-          <w:tab w:val="num" w:pos="2880"/>
-        </w:tabs>
-        <w:ind w:left="2880" w:hanging="360"/>
-      </w:pPr>
-    </w:lvl>
-    <w:lvl w:ilvl="4" w:tplc="04090019" w:tentative="1">
-      <w:start w:val="1"/>
-      <w:numFmt w:val="lowerLetter"/>
-      <w:lvlText w:val="%5."/>
-      <w:lvlJc w:val="left"/>
-      <w:pPr>
-        <w:tabs>
-          <w:tab w:val="num" w:pos="3600"/>
-        </w:tabs>
-        <w:ind w:left="3600" w:hanging="360"/>
-      </w:pPr>
-    </w:lvl>
-    <w:lvl w:ilvl="5" w:tplc="0409001B" w:tentative="1">
-      <w:start w:val="1"/>
-      <w:numFmt w:val="lowerRoman"/>
-      <w:lvlText w:val="%6."/>
-      <w:lvlJc w:val="right"/>
-      <w:pPr>
-        <w:tabs>
-          <w:tab w:val="num" w:pos="4320"/>
-        </w:tabs>
-        <w:ind w:left="4320" w:hanging="180"/>
-      </w:pPr>
-    </w:lvl>
-    <w:lvl w:ilvl="6" w:tplc="0409000F" w:tentative="1">
-      <w:start w:val="1"/>
-      <w:numFmt w:val="decimal"/>
-      <w:lvlText w:val="%7."/>
-      <w:lvlJc w:val="left"/>
-      <w:pPr>
-        <w:tabs>
-          <w:tab w:val="num" w:pos="5040"/>
-        </w:tabs>
-        <w:ind w:left="5040" w:hanging="360"/>
-      </w:pPr>
-    </w:lvl>
-    <w:lvl w:ilvl="7" w:tplc="04090019" w:tentative="1">
-      <w:start w:val="1"/>
-      <w:numFmt w:val="lowerLetter"/>
-      <w:lvlText w:val="%8."/>
-      <w:lvlJc w:val="left"/>
-      <w:pPr>
-        <w:tabs>
-          <w:tab w:val="num" w:pos="5760"/>
-        </w:tabs>
-        <w:ind w:left="5760" w:hanging="360"/>
-      </w:pPr>
-    </w:lvl>
-    <w:lvl w:ilvl="8" w:tplc="0409001B" w:tentative="1">
-      <w:start w:val="1"/>
-      <w:numFmt w:val="lowerRoman"/>
-      <w:lvlText w:val="%9."/>
-      <w:lvlJc w:val="right"/>
-      <w:pPr>
-        <w:tabs>
-          <w:tab w:val="num" w:pos="6480"/>
-        </w:tabs>
-        <w:ind w:left="6480" w:hanging="180"/>
-      </w:pPr>
-    </w:lvl>
-  </w:abstractNum>
-  <w:abstractNum w:abstractNumId="22">
-    <w:nsid w:val="5BC862AA"/>
-    <w:multiLevelType w:val="hybridMultilevel"/>
-    <w:tmpl w:val="AA9821E4"/>
-    <w:lvl w:ilvl="0" w:tplc="981E32D2">
-      <w:start w:val="1"/>
-      <w:numFmt w:val="decimal"/>
-      <w:lvlText w:val="%1."/>
-      <w:lvlJc w:val="left"/>
-      <w:pPr>
-        <w:tabs>
-          <w:tab w:val="num" w:pos="357"/>
-        </w:tabs>
-        <w:ind w:left="397" w:hanging="397"/>
+          <w:tab w:val="num" w:pos="1077"/>
+        </w:tabs>
+        <w:ind w:left="1077" w:hanging="357"/>
       </w:pPr>
       <w:rPr>
         <w:rFonts w:hint="default"/>
@@ -11597,9 +9863,9 @@
       <w:lvlJc w:val="left"/>
       <w:pPr>
         <w:tabs>
-          <w:tab w:val="num" w:pos="1440"/>
-        </w:tabs>
-        <w:ind w:left="1440" w:hanging="360"/>
+          <w:tab w:val="num" w:pos="2160"/>
+        </w:tabs>
+        <w:ind w:left="2160" w:hanging="360"/>
       </w:pPr>
     </w:lvl>
     <w:lvl w:ilvl="2" w:tplc="0409001B" w:tentative="1">
@@ -11609,9 +9875,9 @@
       <w:lvlJc w:val="right"/>
       <w:pPr>
         <w:tabs>
-          <w:tab w:val="num" w:pos="2160"/>
-        </w:tabs>
-        <w:ind w:left="2160" w:hanging="180"/>
+          <w:tab w:val="num" w:pos="2880"/>
+        </w:tabs>
+        <w:ind w:left="2880" w:hanging="180"/>
       </w:pPr>
     </w:lvl>
     <w:lvl w:ilvl="3" w:tplc="0409000F" w:tentative="1">
@@ -11621,9 +9887,9 @@
       <w:lvlJc w:val="left"/>
       <w:pPr>
         <w:tabs>
-          <w:tab w:val="num" w:pos="2880"/>
-        </w:tabs>
-        <w:ind w:left="2880" w:hanging="360"/>
+          <w:tab w:val="num" w:pos="3600"/>
+        </w:tabs>
+        <w:ind w:left="3600" w:hanging="360"/>
       </w:pPr>
     </w:lvl>
     <w:lvl w:ilvl="4" w:tplc="04090019" w:tentative="1">
@@ -11633,9 +9899,9 @@
       <w:lvlJc w:val="left"/>
       <w:pPr>
         <w:tabs>
-          <w:tab w:val="num" w:pos="3600"/>
-        </w:tabs>
-        <w:ind w:left="3600" w:hanging="360"/>
+          <w:tab w:val="num" w:pos="4320"/>
+        </w:tabs>
+        <w:ind w:left="4320" w:hanging="360"/>
       </w:pPr>
     </w:lvl>
     <w:lvl w:ilvl="5" w:tplc="0409001B" w:tentative="1">
@@ -11645,9 +9911,9 @@
       <w:lvlJc w:val="right"/>
       <w:pPr>
         <w:tabs>
-          <w:tab w:val="num" w:pos="4320"/>
-        </w:tabs>
-        <w:ind w:left="4320" w:hanging="180"/>
+          <w:tab w:val="num" w:pos="5040"/>
+        </w:tabs>
+        <w:ind w:left="5040" w:hanging="180"/>
       </w:pPr>
     </w:lvl>
     <w:lvl w:ilvl="6" w:tplc="0409000F" w:tentative="1">
@@ -11657,9 +9923,9 @@
       <w:lvlJc w:val="left"/>
       <w:pPr>
         <w:tabs>
-          <w:tab w:val="num" w:pos="5040"/>
-        </w:tabs>
-        <w:ind w:left="5040" w:hanging="360"/>
+          <w:tab w:val="num" w:pos="5760"/>
+        </w:tabs>
+        <w:ind w:left="5760" w:hanging="360"/>
       </w:pPr>
     </w:lvl>
     <w:lvl w:ilvl="7" w:tplc="04090019" w:tentative="1">
@@ -11669,9 +9935,9 @@
       <w:lvlJc w:val="left"/>
       <w:pPr>
         <w:tabs>
-          <w:tab w:val="num" w:pos="5760"/>
-        </w:tabs>
-        <w:ind w:left="5760" w:hanging="360"/>
+          <w:tab w:val="num" w:pos="6480"/>
+        </w:tabs>
+        <w:ind w:left="6480" w:hanging="360"/>
       </w:pPr>
     </w:lvl>
     <w:lvl w:ilvl="8" w:tplc="0409001B" w:tentative="1">
@@ -11681,132 +9947,132 @@
       <w:lvlJc w:val="right"/>
       <w:pPr>
         <w:tabs>
-          <w:tab w:val="num" w:pos="6480"/>
-        </w:tabs>
-        <w:ind w:left="6480" w:hanging="180"/>
+          <w:tab w:val="num" w:pos="7200"/>
+        </w:tabs>
+        <w:ind w:left="7200" w:hanging="180"/>
       </w:pPr>
     </w:lvl>
   </w:abstractNum>
-  <w:abstractNum w:abstractNumId="23">
-    <w:nsid w:val="5F033A58"/>
-    <w:multiLevelType w:val="multilevel"/>
-    <w:tmpl w:val="DB0C1F46"/>
-    <w:lvl w:ilvl="0">
+  <w:abstractNum w:abstractNumId="25">
+    <w:nsid w:val="58946921"/>
+    <w:multiLevelType w:val="hybridMultilevel"/>
+    <w:tmpl w:val="600C24FE"/>
+    <w:lvl w:ilvl="0" w:tplc="50683ED8">
       <w:start w:val="1"/>
       <w:numFmt w:val="lowerLetter"/>
       <w:lvlText w:val="%1."/>
       <w:lvlJc w:val="left"/>
       <w:pPr>
         <w:tabs>
-          <w:tab w:val="num" w:pos="717"/>
-        </w:tabs>
-        <w:ind w:left="717" w:hanging="360"/>
+          <w:tab w:val="num" w:pos="930"/>
+        </w:tabs>
+        <w:ind w:left="930" w:hanging="360"/>
       </w:pPr>
       <w:rPr>
-        <w:rFonts w:ascii="Times New Roman" w:eastAsia="Times New Roman" w:hAnsi="Times New Roman" w:cs="Times New Roman"/>
+        <w:rFonts w:hint="default"/>
       </w:rPr>
     </w:lvl>
-    <w:lvl w:ilvl="1">
+    <w:lvl w:ilvl="1" w:tplc="04090019" w:tentative="1">
       <w:start w:val="1"/>
       <w:numFmt w:val="lowerLetter"/>
       <w:lvlText w:val="%2."/>
       <w:lvlJc w:val="left"/>
       <w:pPr>
         <w:tabs>
-          <w:tab w:val="num" w:pos="1437"/>
-        </w:tabs>
-        <w:ind w:left="1437" w:hanging="360"/>
-      </w:pPr>
-    </w:lvl>
-    <w:lvl w:ilvl="2">
+          <w:tab w:val="num" w:pos="1650"/>
+        </w:tabs>
+        <w:ind w:left="1650" w:hanging="360"/>
+      </w:pPr>
+    </w:lvl>
+    <w:lvl w:ilvl="2" w:tplc="0409001B" w:tentative="1">
       <w:start w:val="1"/>
       <w:numFmt w:val="lowerRoman"/>
       <w:lvlText w:val="%3."/>
       <w:lvlJc w:val="right"/>
       <w:pPr>
         <w:tabs>
-          <w:tab w:val="num" w:pos="2157"/>
-        </w:tabs>
-        <w:ind w:left="2157" w:hanging="180"/>
-      </w:pPr>
-    </w:lvl>
-    <w:lvl w:ilvl="3">
+          <w:tab w:val="num" w:pos="2370"/>
+        </w:tabs>
+        <w:ind w:left="2370" w:hanging="180"/>
+      </w:pPr>
+    </w:lvl>
+    <w:lvl w:ilvl="3" w:tplc="0409000F" w:tentative="1">
       <w:start w:val="1"/>
       <w:numFmt w:val="decimal"/>
       <w:lvlText w:val="%4."/>
       <w:lvlJc w:val="left"/>
       <w:pPr>
         <w:tabs>
-          <w:tab w:val="num" w:pos="2877"/>
-        </w:tabs>
-        <w:ind w:left="2877" w:hanging="360"/>
-      </w:pPr>
-    </w:lvl>
-    <w:lvl w:ilvl="4">
+          <w:tab w:val="num" w:pos="3090"/>
+        </w:tabs>
+        <w:ind w:left="3090" w:hanging="360"/>
+      </w:pPr>
+    </w:lvl>
+    <w:lvl w:ilvl="4" w:tplc="04090019" w:tentative="1">
       <w:start w:val="1"/>
       <w:numFmt w:val="lowerLetter"/>
       <w:lvlText w:val="%5."/>
       <w:lvlJc w:val="left"/>
       <w:pPr>
         <w:tabs>
-          <w:tab w:val="num" w:pos="3597"/>
-        </w:tabs>
-        <w:ind w:left="3597" w:hanging="360"/>
-      </w:pPr>
-    </w:lvl>
-    <w:lvl w:ilvl="5">
+          <w:tab w:val="num" w:pos="3810"/>
+        </w:tabs>
+        <w:ind w:left="3810" w:hanging="360"/>
+      </w:pPr>
+    </w:lvl>
+    <w:lvl w:ilvl="5" w:tplc="0409001B" w:tentative="1">
       <w:start w:val="1"/>
       <w:numFmt w:val="lowerRoman"/>
       <w:lvlText w:val="%6."/>
       <w:lvlJc w:val="right"/>
       <w:pPr>
         <w:tabs>
-          <w:tab w:val="num" w:pos="4317"/>
-        </w:tabs>
-        <w:ind w:left="4317" w:hanging="180"/>
-      </w:pPr>
-    </w:lvl>
-    <w:lvl w:ilvl="6">
+          <w:tab w:val="num" w:pos="4530"/>
+        </w:tabs>
+        <w:ind w:left="4530" w:hanging="180"/>
+      </w:pPr>
+    </w:lvl>
+    <w:lvl w:ilvl="6" w:tplc="0409000F" w:tentative="1">
       <w:start w:val="1"/>
       <w:numFmt w:val="decimal"/>
       <w:lvlText w:val="%7."/>
       <w:lvlJc w:val="left"/>
       <w:pPr>
         <w:tabs>
-          <w:tab w:val="num" w:pos="5037"/>
-        </w:tabs>
-        <w:ind w:left="5037" w:hanging="360"/>
-      </w:pPr>
-    </w:lvl>
-    <w:lvl w:ilvl="7">
+          <w:tab w:val="num" w:pos="5250"/>
+        </w:tabs>
+        <w:ind w:left="5250" w:hanging="360"/>
+      </w:pPr>
+    </w:lvl>
+    <w:lvl w:ilvl="7" w:tplc="04090019" w:tentative="1">
       <w:start w:val="1"/>
       <w:numFmt w:val="lowerLetter"/>
       <w:lvlText w:val="%8."/>
       <w:lvlJc w:val="left"/>
       <w:pPr>
         <w:tabs>
-          <w:tab w:val="num" w:pos="5757"/>
-        </w:tabs>
-        <w:ind w:left="5757" w:hanging="360"/>
-      </w:pPr>
-    </w:lvl>
-    <w:lvl w:ilvl="8">
+          <w:tab w:val="num" w:pos="5970"/>
+        </w:tabs>
+        <w:ind w:left="5970" w:hanging="360"/>
+      </w:pPr>
+    </w:lvl>
+    <w:lvl w:ilvl="8" w:tplc="0409001B" w:tentative="1">
       <w:start w:val="1"/>
       <w:numFmt w:val="lowerRoman"/>
       <w:lvlText w:val="%9."/>
       <w:lvlJc w:val="right"/>
       <w:pPr>
         <w:tabs>
-          <w:tab w:val="num" w:pos="6477"/>
-        </w:tabs>
-        <w:ind w:left="6477" w:hanging="180"/>
+          <w:tab w:val="num" w:pos="6690"/>
+        </w:tabs>
+        <w:ind w:left="6690" w:hanging="180"/>
       </w:pPr>
     </w:lvl>
   </w:abstractNum>
-  <w:abstractNum w:abstractNumId="24">
-    <w:nsid w:val="62162F0E"/>
+  <w:abstractNum w:abstractNumId="26">
+    <w:nsid w:val="5A70448E"/>
     <w:multiLevelType w:val="hybridMultilevel"/>
-    <w:tmpl w:val="1E309EE6"/>
+    <w:tmpl w:val="236AFBEE"/>
     <w:lvl w:ilvl="0" w:tplc="0409000F">
       <w:start w:val="1"/>
       <w:numFmt w:val="decimal"/>
@@ -11814,24 +10080,24 @@
       <w:lvlJc w:val="left"/>
       <w:pPr>
         <w:tabs>
-          <w:tab w:val="num" w:pos="360"/>
-        </w:tabs>
-        <w:ind w:left="360" w:hanging="360"/>
+          <w:tab w:val="num" w:pos="720"/>
+        </w:tabs>
+        <w:ind w:left="720" w:hanging="360"/>
       </w:pPr>
       <w:rPr>
         <w:rFonts w:hint="default"/>
       </w:rPr>
     </w:lvl>
-    <w:lvl w:ilvl="1" w:tplc="79AC277C">
+    <w:lvl w:ilvl="1" w:tplc="3AE6E624">
       <w:start w:val="1"/>
       <w:numFmt w:val="lowerLetter"/>
       <w:lvlText w:val="%2."/>
       <w:lvlJc w:val="left"/>
       <w:pPr>
         <w:tabs>
-          <w:tab w:val="num" w:pos="757"/>
-        </w:tabs>
-        <w:ind w:left="737" w:hanging="340"/>
+          <w:tab w:val="num" w:pos="360"/>
+        </w:tabs>
+        <w:ind w:left="357" w:hanging="357"/>
       </w:pPr>
       <w:rPr>
         <w:rFonts w:hint="default"/>
@@ -11844,9 +10110,9 @@
       <w:lvlJc w:val="right"/>
       <w:pPr>
         <w:tabs>
-          <w:tab w:val="num" w:pos="1800"/>
-        </w:tabs>
-        <w:ind w:left="1800" w:hanging="180"/>
+          <w:tab w:val="num" w:pos="2160"/>
+        </w:tabs>
+        <w:ind w:left="2160" w:hanging="180"/>
       </w:pPr>
     </w:lvl>
     <w:lvl w:ilvl="3" w:tplc="0409000F" w:tentative="1">
@@ -11856,9 +10122,9 @@
       <w:lvlJc w:val="left"/>
       <w:pPr>
         <w:tabs>
-          <w:tab w:val="num" w:pos="2520"/>
-        </w:tabs>
-        <w:ind w:left="2520" w:hanging="360"/>
+          <w:tab w:val="num" w:pos="2880"/>
+        </w:tabs>
+        <w:ind w:left="2880" w:hanging="360"/>
       </w:pPr>
     </w:lvl>
     <w:lvl w:ilvl="4" w:tplc="04090019" w:tentative="1">
@@ -11868,9 +10134,9 @@
       <w:lvlJc w:val="left"/>
       <w:pPr>
         <w:tabs>
-          <w:tab w:val="num" w:pos="3240"/>
-        </w:tabs>
-        <w:ind w:left="3240" w:hanging="360"/>
+          <w:tab w:val="num" w:pos="3600"/>
+        </w:tabs>
+        <w:ind w:left="3600" w:hanging="360"/>
       </w:pPr>
     </w:lvl>
     <w:lvl w:ilvl="5" w:tplc="0409001B" w:tentative="1">
@@ -11880,9 +10146,9 @@
       <w:lvlJc w:val="right"/>
       <w:pPr>
         <w:tabs>
-          <w:tab w:val="num" w:pos="3960"/>
-        </w:tabs>
-        <w:ind w:left="3960" w:hanging="180"/>
+          <w:tab w:val="num" w:pos="4320"/>
+        </w:tabs>
+        <w:ind w:left="4320" w:hanging="180"/>
       </w:pPr>
     </w:lvl>
     <w:lvl w:ilvl="6" w:tplc="0409000F" w:tentative="1">
@@ -11892,9 +10158,9 @@
       <w:lvlJc w:val="left"/>
       <w:pPr>
         <w:tabs>
-          <w:tab w:val="num" w:pos="4680"/>
-        </w:tabs>
-        <w:ind w:left="4680" w:hanging="360"/>
+          <w:tab w:val="num" w:pos="5040"/>
+        </w:tabs>
+        <w:ind w:left="5040" w:hanging="360"/>
       </w:pPr>
     </w:lvl>
     <w:lvl w:ilvl="7" w:tplc="04090019" w:tentative="1">
@@ -11904,9 +10170,9 @@
       <w:lvlJc w:val="left"/>
       <w:pPr>
         <w:tabs>
-          <w:tab w:val="num" w:pos="5400"/>
-        </w:tabs>
-        <w:ind w:left="5400" w:hanging="360"/>
+          <w:tab w:val="num" w:pos="5760"/>
+        </w:tabs>
+        <w:ind w:left="5760" w:hanging="360"/>
       </w:pPr>
     </w:lvl>
     <w:lvl w:ilvl="8" w:tplc="0409001B" w:tentative="1">
@@ -11916,17 +10182,17 @@
       <w:lvlJc w:val="right"/>
       <w:pPr>
         <w:tabs>
-          <w:tab w:val="num" w:pos="6120"/>
-        </w:tabs>
-        <w:ind w:left="6120" w:hanging="180"/>
+          <w:tab w:val="num" w:pos="6480"/>
+        </w:tabs>
+        <w:ind w:left="6480" w:hanging="180"/>
       </w:pPr>
     </w:lvl>
   </w:abstractNum>
-  <w:abstractNum w:abstractNumId="25">
-    <w:nsid w:val="62C30FEA"/>
+  <w:abstractNum w:abstractNumId="27">
+    <w:nsid w:val="5BC862AA"/>
     <w:multiLevelType w:val="hybridMultilevel"/>
-    <w:tmpl w:val="9F2040C0"/>
-    <w:lvl w:ilvl="0" w:tplc="FBC2CB88">
+    <w:tmpl w:val="AA9821E4"/>
+    <w:lvl w:ilvl="0" w:tplc="981E32D2">
       <w:start w:val="1"/>
       <w:numFmt w:val="decimal"/>
       <w:lvlText w:val="%1."/>
@@ -11935,7 +10201,7 @@
         <w:tabs>
           <w:tab w:val="num" w:pos="357"/>
         </w:tabs>
-        <w:ind w:left="357" w:hanging="357"/>
+        <w:ind w:left="397" w:hanging="397"/>
       </w:pPr>
       <w:rPr>
         <w:rFonts w:hint="default"/>
@@ -12040,7 +10306,360 @@
       </w:pPr>
     </w:lvl>
   </w:abstractNum>
-  <w:abstractNum w:abstractNumId="26">
+  <w:abstractNum w:abstractNumId="28">
+    <w:nsid w:val="5F033A58"/>
+    <w:multiLevelType w:val="multilevel"/>
+    <w:tmpl w:val="DB0C1F46"/>
+    <w:lvl w:ilvl="0">
+      <w:start w:val="1"/>
+      <w:numFmt w:val="lowerLetter"/>
+      <w:lvlText w:val="%1."/>
+      <w:lvlJc w:val="left"/>
+      <w:pPr>
+        <w:tabs>
+          <w:tab w:val="num" w:pos="717"/>
+        </w:tabs>
+        <w:ind w:left="717" w:hanging="360"/>
+      </w:pPr>
+      <w:rPr>
+        <w:rFonts w:ascii="Times New Roman" w:eastAsia="Times New Roman" w:hAnsi="Times New Roman" w:cs="Times New Roman"/>
+      </w:rPr>
+    </w:lvl>
+    <w:lvl w:ilvl="1">
+      <w:start w:val="1"/>
+      <w:numFmt w:val="lowerLetter"/>
+      <w:lvlText w:val="%2."/>
+      <w:lvlJc w:val="left"/>
+      <w:pPr>
+        <w:tabs>
+          <w:tab w:val="num" w:pos="1437"/>
+        </w:tabs>
+        <w:ind w:left="1437" w:hanging="360"/>
+      </w:pPr>
+    </w:lvl>
+    <w:lvl w:ilvl="2">
+      <w:start w:val="1"/>
+      <w:numFmt w:val="lowerRoman"/>
+      <w:lvlText w:val="%3."/>
+      <w:lvlJc w:val="right"/>
+      <w:pPr>
+        <w:tabs>
+          <w:tab w:val="num" w:pos="2157"/>
+        </w:tabs>
+        <w:ind w:left="2157" w:hanging="180"/>
+      </w:pPr>
+    </w:lvl>
+    <w:lvl w:ilvl="3">
+      <w:start w:val="1"/>
+      <w:numFmt w:val="decimal"/>
+      <w:lvlText w:val="%4."/>
+      <w:lvlJc w:val="left"/>
+      <w:pPr>
+        <w:tabs>
+          <w:tab w:val="num" w:pos="2877"/>
+        </w:tabs>
+        <w:ind w:left="2877" w:hanging="360"/>
+      </w:pPr>
+    </w:lvl>
+    <w:lvl w:ilvl="4">
+      <w:start w:val="1"/>
+      <w:numFmt w:val="lowerLetter"/>
+      <w:lvlText w:val="%5."/>
+      <w:lvlJc w:val="left"/>
+      <w:pPr>
+        <w:tabs>
+          <w:tab w:val="num" w:pos="3597"/>
+        </w:tabs>
+        <w:ind w:left="3597" w:hanging="360"/>
+      </w:pPr>
+    </w:lvl>
+    <w:lvl w:ilvl="5">
+      <w:start w:val="1"/>
+      <w:numFmt w:val="lowerRoman"/>
+      <w:lvlText w:val="%6."/>
+      <w:lvlJc w:val="right"/>
+      <w:pPr>
+        <w:tabs>
+          <w:tab w:val="num" w:pos="4317"/>
+        </w:tabs>
+        <w:ind w:left="4317" w:hanging="180"/>
+      </w:pPr>
+    </w:lvl>
+    <w:lvl w:ilvl="6">
+      <w:start w:val="1"/>
+      <w:numFmt w:val="decimal"/>
+      <w:lvlText w:val="%7."/>
+      <w:lvlJc w:val="left"/>
+      <w:pPr>
+        <w:tabs>
+          <w:tab w:val="num" w:pos="5037"/>
+        </w:tabs>
+        <w:ind w:left="5037" w:hanging="360"/>
+      </w:pPr>
+    </w:lvl>
+    <w:lvl w:ilvl="7">
+      <w:start w:val="1"/>
+      <w:numFmt w:val="lowerLetter"/>
+      <w:lvlText w:val="%8."/>
+      <w:lvlJc w:val="left"/>
+      <w:pPr>
+        <w:tabs>
+          <w:tab w:val="num" w:pos="5757"/>
+        </w:tabs>
+        <w:ind w:left="5757" w:hanging="360"/>
+      </w:pPr>
+    </w:lvl>
+    <w:lvl w:ilvl="8">
+      <w:start w:val="1"/>
+      <w:numFmt w:val="lowerRoman"/>
+      <w:lvlText w:val="%9."/>
+      <w:lvlJc w:val="right"/>
+      <w:pPr>
+        <w:tabs>
+          <w:tab w:val="num" w:pos="6477"/>
+        </w:tabs>
+        <w:ind w:left="6477" w:hanging="180"/>
+      </w:pPr>
+    </w:lvl>
+  </w:abstractNum>
+  <w:abstractNum w:abstractNumId="29">
+    <w:nsid w:val="62162F0E"/>
+    <w:multiLevelType w:val="hybridMultilevel"/>
+    <w:tmpl w:val="1E309EE6"/>
+    <w:lvl w:ilvl="0" w:tplc="0409000F">
+      <w:start w:val="1"/>
+      <w:numFmt w:val="decimal"/>
+      <w:lvlText w:val="%1."/>
+      <w:lvlJc w:val="left"/>
+      <w:pPr>
+        <w:tabs>
+          <w:tab w:val="num" w:pos="360"/>
+        </w:tabs>
+        <w:ind w:left="360" w:hanging="360"/>
+      </w:pPr>
+      <w:rPr>
+        <w:rFonts w:hint="default"/>
+      </w:rPr>
+    </w:lvl>
+    <w:lvl w:ilvl="1" w:tplc="79AC277C">
+      <w:start w:val="1"/>
+      <w:numFmt w:val="lowerLetter"/>
+      <w:lvlText w:val="%2."/>
+      <w:lvlJc w:val="left"/>
+      <w:pPr>
+        <w:tabs>
+          <w:tab w:val="num" w:pos="757"/>
+        </w:tabs>
+        <w:ind w:left="737" w:hanging="340"/>
+      </w:pPr>
+      <w:rPr>
+        <w:rFonts w:hint="default"/>
+      </w:rPr>
+    </w:lvl>
+    <w:lvl w:ilvl="2" w:tplc="0409001B" w:tentative="1">
+      <w:start w:val="1"/>
+      <w:numFmt w:val="lowerRoman"/>
+      <w:lvlText w:val="%3."/>
+      <w:lvlJc w:val="right"/>
+      <w:pPr>
+        <w:tabs>
+          <w:tab w:val="num" w:pos="1800"/>
+        </w:tabs>
+        <w:ind w:left="1800" w:hanging="180"/>
+      </w:pPr>
+    </w:lvl>
+    <w:lvl w:ilvl="3" w:tplc="0409000F" w:tentative="1">
+      <w:start w:val="1"/>
+      <w:numFmt w:val="decimal"/>
+      <w:lvlText w:val="%4."/>
+      <w:lvlJc w:val="left"/>
+      <w:pPr>
+        <w:tabs>
+          <w:tab w:val="num" w:pos="2520"/>
+        </w:tabs>
+        <w:ind w:left="2520" w:hanging="360"/>
+      </w:pPr>
+    </w:lvl>
+    <w:lvl w:ilvl="4" w:tplc="04090019" w:tentative="1">
+      <w:start w:val="1"/>
+      <w:numFmt w:val="lowerLetter"/>
+      <w:lvlText w:val="%5."/>
+      <w:lvlJc w:val="left"/>
+      <w:pPr>
+        <w:tabs>
+          <w:tab w:val="num" w:pos="3240"/>
+        </w:tabs>
+        <w:ind w:left="3240" w:hanging="360"/>
+      </w:pPr>
+    </w:lvl>
+    <w:lvl w:ilvl="5" w:tplc="0409001B" w:tentative="1">
+      <w:start w:val="1"/>
+      <w:numFmt w:val="lowerRoman"/>
+      <w:lvlText w:val="%6."/>
+      <w:lvlJc w:val="right"/>
+      <w:pPr>
+        <w:tabs>
+          <w:tab w:val="num" w:pos="3960"/>
+        </w:tabs>
+        <w:ind w:left="3960" w:hanging="180"/>
+      </w:pPr>
+    </w:lvl>
+    <w:lvl w:ilvl="6" w:tplc="0409000F" w:tentative="1">
+      <w:start w:val="1"/>
+      <w:numFmt w:val="decimal"/>
+      <w:lvlText w:val="%7."/>
+      <w:lvlJc w:val="left"/>
+      <w:pPr>
+        <w:tabs>
+          <w:tab w:val="num" w:pos="4680"/>
+        </w:tabs>
+        <w:ind w:left="4680" w:hanging="360"/>
+      </w:pPr>
+    </w:lvl>
+    <w:lvl w:ilvl="7" w:tplc="04090019" w:tentative="1">
+      <w:start w:val="1"/>
+      <w:numFmt w:val="lowerLetter"/>
+      <w:lvlText w:val="%8."/>
+      <w:lvlJc w:val="left"/>
+      <w:pPr>
+        <w:tabs>
+          <w:tab w:val="num" w:pos="5400"/>
+        </w:tabs>
+        <w:ind w:left="5400" w:hanging="360"/>
+      </w:pPr>
+    </w:lvl>
+    <w:lvl w:ilvl="8" w:tplc="0409001B" w:tentative="1">
+      <w:start w:val="1"/>
+      <w:numFmt w:val="lowerRoman"/>
+      <w:lvlText w:val="%9."/>
+      <w:lvlJc w:val="right"/>
+      <w:pPr>
+        <w:tabs>
+          <w:tab w:val="num" w:pos="6120"/>
+        </w:tabs>
+        <w:ind w:left="6120" w:hanging="180"/>
+      </w:pPr>
+    </w:lvl>
+  </w:abstractNum>
+  <w:abstractNum w:abstractNumId="30">
+    <w:nsid w:val="62C30FEA"/>
+    <w:multiLevelType w:val="hybridMultilevel"/>
+    <w:tmpl w:val="9F2040C0"/>
+    <w:lvl w:ilvl="0" w:tplc="FBC2CB88">
+      <w:start w:val="1"/>
+      <w:numFmt w:val="decimal"/>
+      <w:lvlText w:val="%1."/>
+      <w:lvlJc w:val="left"/>
+      <w:pPr>
+        <w:tabs>
+          <w:tab w:val="num" w:pos="357"/>
+        </w:tabs>
+        <w:ind w:left="357" w:hanging="357"/>
+      </w:pPr>
+      <w:rPr>
+        <w:rFonts w:hint="default"/>
+        <w:b w:val="0"/>
+        <w:i w:val="0"/>
+      </w:rPr>
+    </w:lvl>
+    <w:lvl w:ilvl="1" w:tplc="04090019" w:tentative="1">
+      <w:start w:val="1"/>
+      <w:numFmt w:val="lowerLetter"/>
+      <w:lvlText w:val="%2."/>
+      <w:lvlJc w:val="left"/>
+      <w:pPr>
+        <w:tabs>
+          <w:tab w:val="num" w:pos="1440"/>
+        </w:tabs>
+        <w:ind w:left="1440" w:hanging="360"/>
+      </w:pPr>
+    </w:lvl>
+    <w:lvl w:ilvl="2" w:tplc="0409001B" w:tentative="1">
+      <w:start w:val="1"/>
+      <w:numFmt w:val="lowerRoman"/>
+      <w:lvlText w:val="%3."/>
+      <w:lvlJc w:val="right"/>
+      <w:pPr>
+        <w:tabs>
+          <w:tab w:val="num" w:pos="2160"/>
+        </w:tabs>
+        <w:ind w:left="2160" w:hanging="180"/>
+      </w:pPr>
+    </w:lvl>
+    <w:lvl w:ilvl="3" w:tplc="0409000F" w:tentative="1">
+      <w:start w:val="1"/>
+      <w:numFmt w:val="decimal"/>
+      <w:lvlText w:val="%4."/>
+      <w:lvlJc w:val="left"/>
+      <w:pPr>
+        <w:tabs>
+          <w:tab w:val="num" w:pos="2880"/>
+        </w:tabs>
+        <w:ind w:left="2880" w:hanging="360"/>
+      </w:pPr>
+    </w:lvl>
+    <w:lvl w:ilvl="4" w:tplc="04090019" w:tentative="1">
+      <w:start w:val="1"/>
+      <w:numFmt w:val="lowerLetter"/>
+      <w:lvlText w:val="%5."/>
+      <w:lvlJc w:val="left"/>
+      <w:pPr>
+        <w:tabs>
+          <w:tab w:val="num" w:pos="3600"/>
+        </w:tabs>
+        <w:ind w:left="3600" w:hanging="360"/>
+      </w:pPr>
+    </w:lvl>
+    <w:lvl w:ilvl="5" w:tplc="0409001B" w:tentative="1">
+      <w:start w:val="1"/>
+      <w:numFmt w:val="lowerRoman"/>
+      <w:lvlText w:val="%6."/>
+      <w:lvlJc w:val="right"/>
+      <w:pPr>
+        <w:tabs>
+          <w:tab w:val="num" w:pos="4320"/>
+        </w:tabs>
+        <w:ind w:left="4320" w:hanging="180"/>
+      </w:pPr>
+    </w:lvl>
+    <w:lvl w:ilvl="6" w:tplc="0409000F" w:tentative="1">
+      <w:start w:val="1"/>
+      <w:numFmt w:val="decimal"/>
+      <w:lvlText w:val="%7."/>
+      <w:lvlJc w:val="left"/>
+      <w:pPr>
+        <w:tabs>
+          <w:tab w:val="num" w:pos="5040"/>
+        </w:tabs>
+        <w:ind w:left="5040" w:hanging="360"/>
+      </w:pPr>
+    </w:lvl>
+    <w:lvl w:ilvl="7" w:tplc="04090019" w:tentative="1">
+      <w:start w:val="1"/>
+      <w:numFmt w:val="lowerLetter"/>
+      <w:lvlText w:val="%8."/>
+      <w:lvlJc w:val="left"/>
+      <w:pPr>
+        <w:tabs>
+          <w:tab w:val="num" w:pos="5760"/>
+        </w:tabs>
+        <w:ind w:left="5760" w:hanging="360"/>
+      </w:pPr>
+    </w:lvl>
+    <w:lvl w:ilvl="8" w:tplc="0409001B" w:tentative="1">
+      <w:start w:val="1"/>
+      <w:numFmt w:val="lowerRoman"/>
+      <w:lvlText w:val="%9."/>
+      <w:lvlJc w:val="right"/>
+      <w:pPr>
+        <w:tabs>
+          <w:tab w:val="num" w:pos="6480"/>
+        </w:tabs>
+        <w:ind w:left="6480" w:hanging="180"/>
+      </w:pPr>
+    </w:lvl>
+  </w:abstractNum>
+  <w:abstractNum w:abstractNumId="31">
     <w:nsid w:val="6DA77C31"/>
     <w:multiLevelType w:val="singleLevel"/>
     <w:tmpl w:val="4F2EEA68"/>
@@ -12055,7 +10674,7 @@
       </w:pPr>
     </w:lvl>
   </w:abstractNum>
-  <w:abstractNum w:abstractNumId="27">
+  <w:abstractNum w:abstractNumId="32">
     <w:nsid w:val="6DFC368C"/>
     <w:multiLevelType w:val="hybridMultilevel"/>
     <w:tmpl w:val="A3429CC6"/>
@@ -12173,7 +10792,7 @@
       </w:pPr>
     </w:lvl>
   </w:abstractNum>
-  <w:abstractNum w:abstractNumId="28">
+  <w:abstractNum w:abstractNumId="33">
     <w:nsid w:val="78897FEE"/>
     <w:multiLevelType w:val="hybridMultilevel"/>
     <w:tmpl w:val="FF6C8ED8"/>
@@ -12293,7 +10912,7 @@
       </w:pPr>
     </w:lvl>
   </w:abstractNum>
-  <w:abstractNum w:abstractNumId="29">
+  <w:abstractNum w:abstractNumId="34">
     <w:nsid w:val="7AF85BAA"/>
     <w:multiLevelType w:val="hybridMultilevel"/>
     <w:tmpl w:val="8A5A2D60"/>
@@ -12409,95 +11028,283 @@
       </w:pPr>
     </w:lvl>
   </w:abstractNum>
+  <w:abstractNum w:abstractNumId="35">
+    <w:nsid w:val="7B5E148F"/>
+    <w:multiLevelType w:val="multilevel"/>
+    <w:tmpl w:val="F65823D6"/>
+    <w:lvl w:ilvl="0">
+      <w:start w:val="1"/>
+      <w:numFmt w:val="lowerLetter"/>
+      <w:lvlText w:val="%1."/>
+      <w:lvlJc w:val="left"/>
+      <w:pPr>
+        <w:tabs>
+          <w:tab w:val="num" w:pos="720"/>
+        </w:tabs>
+        <w:ind w:left="720" w:hanging="360"/>
+      </w:pPr>
+    </w:lvl>
+    <w:lvl w:ilvl="1">
+      <w:start w:val="1"/>
+      <w:numFmt w:val="decimal"/>
+      <w:lvlText w:val="%2."/>
+      <w:lvlJc w:val="left"/>
+      <w:pPr>
+        <w:tabs>
+          <w:tab w:val="num" w:pos="1440"/>
+        </w:tabs>
+        <w:ind w:left="1440" w:hanging="360"/>
+      </w:pPr>
+    </w:lvl>
+    <w:lvl w:ilvl="2" w:tentative="1">
+      <w:start w:val="1"/>
+      <w:numFmt w:val="decimal"/>
+      <w:lvlText w:val="%3."/>
+      <w:lvlJc w:val="left"/>
+      <w:pPr>
+        <w:tabs>
+          <w:tab w:val="num" w:pos="2160"/>
+        </w:tabs>
+        <w:ind w:left="2160" w:hanging="360"/>
+      </w:pPr>
+    </w:lvl>
+    <w:lvl w:ilvl="3" w:tentative="1">
+      <w:start w:val="1"/>
+      <w:numFmt w:val="decimal"/>
+      <w:lvlText w:val="%4."/>
+      <w:lvlJc w:val="left"/>
+      <w:pPr>
+        <w:tabs>
+          <w:tab w:val="num" w:pos="2880"/>
+        </w:tabs>
+        <w:ind w:left="2880" w:hanging="360"/>
+      </w:pPr>
+    </w:lvl>
+    <w:lvl w:ilvl="4" w:tentative="1">
+      <w:start w:val="1"/>
+      <w:numFmt w:val="decimal"/>
+      <w:lvlText w:val="%5."/>
+      <w:lvlJc w:val="left"/>
+      <w:pPr>
+        <w:tabs>
+          <w:tab w:val="num" w:pos="3600"/>
+        </w:tabs>
+        <w:ind w:left="3600" w:hanging="360"/>
+      </w:pPr>
+    </w:lvl>
+    <w:lvl w:ilvl="5" w:tentative="1">
+      <w:start w:val="1"/>
+      <w:numFmt w:val="decimal"/>
+      <w:lvlText w:val="%6."/>
+      <w:lvlJc w:val="left"/>
+      <w:pPr>
+        <w:tabs>
+          <w:tab w:val="num" w:pos="4320"/>
+        </w:tabs>
+        <w:ind w:left="4320" w:hanging="360"/>
+      </w:pPr>
+    </w:lvl>
+    <w:lvl w:ilvl="6" w:tentative="1">
+      <w:start w:val="1"/>
+      <w:numFmt w:val="decimal"/>
+      <w:lvlText w:val="%7."/>
+      <w:lvlJc w:val="left"/>
+      <w:pPr>
+        <w:tabs>
+          <w:tab w:val="num" w:pos="5040"/>
+        </w:tabs>
+        <w:ind w:left="5040" w:hanging="360"/>
+      </w:pPr>
+    </w:lvl>
+    <w:lvl w:ilvl="7" w:tentative="1">
+      <w:start w:val="1"/>
+      <w:numFmt w:val="decimal"/>
+      <w:lvlText w:val="%8."/>
+      <w:lvlJc w:val="left"/>
+      <w:pPr>
+        <w:tabs>
+          <w:tab w:val="num" w:pos="5760"/>
+        </w:tabs>
+        <w:ind w:left="5760" w:hanging="360"/>
+      </w:pPr>
+    </w:lvl>
+    <w:lvl w:ilvl="8" w:tentative="1">
+      <w:start w:val="1"/>
+      <w:numFmt w:val="decimal"/>
+      <w:lvlText w:val="%9."/>
+      <w:lvlJc w:val="left"/>
+      <w:pPr>
+        <w:tabs>
+          <w:tab w:val="num" w:pos="6480"/>
+        </w:tabs>
+        <w:ind w:left="6480" w:hanging="360"/>
+      </w:pPr>
+    </w:lvl>
+  </w:abstractNum>
   <w:num w:numId="1">
-    <w:abstractNumId w:val="11"/>
+    <w:abstractNumId w:val="13"/>
   </w:num>
   <w:num w:numId="2">
     <w:abstractNumId w:val="0"/>
   </w:num>
   <w:num w:numId="3">
-    <w:abstractNumId w:val="7"/>
+    <w:abstractNumId w:val="8"/>
   </w:num>
   <w:num w:numId="4">
-    <w:abstractNumId w:val="8"/>
+    <w:abstractNumId w:val="10"/>
   </w:num>
   <w:num w:numId="5">
-    <w:abstractNumId w:val="26"/>
+    <w:abstractNumId w:val="31"/>
   </w:num>
   <w:num w:numId="6">
-    <w:abstractNumId w:val="18"/>
+    <w:abstractNumId w:val="22"/>
   </w:num>
   <w:num w:numId="7">
-    <w:abstractNumId w:val="12"/>
+    <w:abstractNumId w:val="14"/>
   </w:num>
   <w:num w:numId="8">
-    <w:abstractNumId w:val="29"/>
+    <w:abstractNumId w:val="34"/>
   </w:num>
   <w:num w:numId="9">
-    <w:abstractNumId w:val="28"/>
+    <w:abstractNumId w:val="33"/>
   </w:num>
   <w:num w:numId="10">
-    <w:abstractNumId w:val="21"/>
+    <w:abstractNumId w:val="26"/>
   </w:num>
   <w:num w:numId="11">
     <w:abstractNumId w:val="5"/>
   </w:num>
   <w:num w:numId="12">
-    <w:abstractNumId w:val="19"/>
+    <w:abstractNumId w:val="23"/>
   </w:num>
   <w:num w:numId="13">
-    <w:abstractNumId w:val="24"/>
+    <w:abstractNumId w:val="29"/>
   </w:num>
   <w:num w:numId="14">
-    <w:abstractNumId w:val="20"/>
+    <w:abstractNumId w:val="25"/>
   </w:num>
   <w:num w:numId="15">
-    <w:abstractNumId w:val="16"/>
+    <w:abstractNumId w:val="20"/>
   </w:num>
   <w:num w:numId="16">
     <w:abstractNumId w:val="1"/>
   </w:num>
   <w:num w:numId="17">
-    <w:abstractNumId w:val="17"/>
+    <w:abstractNumId w:val="21"/>
   </w:num>
   <w:num w:numId="18">
-    <w:abstractNumId w:val="25"/>
+    <w:abstractNumId w:val="30"/>
   </w:num>
   <w:num w:numId="19">
     <w:abstractNumId w:val="4"/>
   </w:num>
   <w:num w:numId="20">
-    <w:abstractNumId w:val="15"/>
+    <w:abstractNumId w:val="18"/>
   </w:num>
   <w:num w:numId="21">
-    <w:abstractNumId w:val="6"/>
+    <w:abstractNumId w:val="7"/>
   </w:num>
   <w:num w:numId="22">
     <w:abstractNumId w:val="3"/>
   </w:num>
   <w:num w:numId="23">
-    <w:abstractNumId w:val="10"/>
+    <w:abstractNumId w:val="12"/>
   </w:num>
   <w:num w:numId="24">
-    <w:abstractNumId w:val="9"/>
+    <w:abstractNumId w:val="11"/>
   </w:num>
   <w:num w:numId="25">
-    <w:abstractNumId w:val="27"/>
+    <w:abstractNumId w:val="32"/>
   </w:num>
   <w:num w:numId="26">
-    <w:abstractNumId w:val="13"/>
+    <w:abstractNumId w:val="15"/>
   </w:num>
   <w:num w:numId="27">
-    <w:abstractNumId w:val="23"/>
+    <w:abstractNumId w:val="28"/>
   </w:num>
   <w:num w:numId="28">
     <w:abstractNumId w:val="2"/>
   </w:num>
   <w:num w:numId="29">
-    <w:abstractNumId w:val="22"/>
+    <w:abstractNumId w:val="27"/>
   </w:num>
   <w:num w:numId="30">
-    <w:abstractNumId w:val="14"/>
+    <w:abstractNumId w:val="16"/>
+  </w:num>
+  <w:num w:numId="31">
+    <w:abstractNumId w:val="6"/>
+  </w:num>
+  <w:num w:numId="32">
+    <w:abstractNumId w:val="35"/>
+  </w:num>
+  <w:num w:numId="33">
+    <w:abstractNumId w:val="17"/>
+    <w:lvlOverride w:ilvl="0">
+      <w:startOverride w:val="1"/>
+    </w:lvlOverride>
+    <w:lvlOverride w:ilvl="1">
+      <w:startOverride w:val="1"/>
+    </w:lvlOverride>
+    <w:lvlOverride w:ilvl="2">
+      <w:startOverride w:val="1"/>
+    </w:lvlOverride>
+    <w:lvlOverride w:ilvl="3">
+      <w:startOverride w:val="1"/>
+    </w:lvlOverride>
+    <w:lvlOverride w:ilvl="4">
+      <w:startOverride w:val="1"/>
+    </w:lvlOverride>
+    <w:lvlOverride w:ilvl="5">
+      <w:startOverride w:val="1"/>
+    </w:lvlOverride>
+    <w:lvlOverride w:ilvl="6">
+      <w:startOverride w:val="1"/>
+    </w:lvlOverride>
+    <w:lvlOverride w:ilvl="7">
+      <w:startOverride w:val="1"/>
+    </w:lvlOverride>
+    <w:lvlOverride w:ilvl="8">
+      <w:startOverride w:val="1"/>
+    </w:lvlOverride>
+  </w:num>
+  <w:num w:numId="34">
+    <w:abstractNumId w:val="24"/>
+  </w:num>
+  <w:num w:numId="35">
+    <w:abstractNumId w:val="19"/>
+    <w:lvlOverride w:ilvl="0">
+      <w:startOverride w:val="1"/>
+    </w:lvlOverride>
+    <w:lvlOverride w:ilvl="1">
+      <w:startOverride w:val="1"/>
+    </w:lvlOverride>
+    <w:lvlOverride w:ilvl="2">
+      <w:startOverride w:val="1"/>
+    </w:lvlOverride>
+    <w:lvlOverride w:ilvl="3">
+      <w:startOverride w:val="1"/>
+    </w:lvlOverride>
+    <w:lvlOverride w:ilvl="4">
+      <w:startOverride w:val="1"/>
+    </w:lvlOverride>
+    <w:lvlOverride w:ilvl="5">
+      <w:startOverride w:val="1"/>
+    </w:lvlOverride>
+    <w:lvlOverride w:ilvl="6">
+      <w:startOverride w:val="1"/>
+    </w:lvlOverride>
+    <w:lvlOverride w:ilvl="7">
+      <w:startOverride w:val="1"/>
+    </w:lvlOverride>
+    <w:lvlOverride w:ilvl="8">
+      <w:startOverride w:val="1"/>
+    </w:lvlOverride>
+  </w:num>
+  <w:num w:numId="36">
+    <w:abstractNumId w:val="35"/>
+  </w:num>
+  <w:num w:numId="37">
+    <w:abstractNumId w:val="9"/>
   </w:num>
   <w:numIdMacAtCleanup w:val="26"/>
 </w:numbering>
@@ -12528,8 +11335,53 @@
     <w:lsdException w:name="caption" w:semiHidden="1" w:unhideWhenUsed="1" w:qFormat="1"/>
     <w:lsdException w:name="Title" w:qFormat="1"/>
     <w:lsdException w:name="Subtitle" w:qFormat="1"/>
-    <w:lsdException w:name="Strong" w:qFormat="1"/>
-    <w:lsdException w:name="Emphasis" w:qFormat="1"/>
+    <w:lsdException w:name="Strong" w:uiPriority="22" w:qFormat="1"/>
+    <w:lsdException w:name="Emphasis" w:uiPriority="20" w:qFormat="1"/>
+    <w:lsdException w:name="Normal (Web)" w:uiPriority="99"/>
+    <w:lsdException w:name="Normal Table" w:semiHidden="1" w:unhideWhenUsed="1"/>
+    <w:lsdException w:name="Table Simple 1" w:semiHidden="1" w:unhideWhenUsed="1"/>
+    <w:lsdException w:name="Table Simple 2" w:semiHidden="1" w:unhideWhenUsed="1"/>
+    <w:lsdException w:name="Table Simple 3" w:semiHidden="1" w:unhideWhenUsed="1"/>
+    <w:lsdException w:name="Table Classic 1" w:semiHidden="1" w:unhideWhenUsed="1"/>
+    <w:lsdException w:name="Table Classic 2" w:semiHidden="1" w:unhideWhenUsed="1"/>
+    <w:lsdException w:name="Table Classic 3" w:semiHidden="1" w:unhideWhenUsed="1"/>
+    <w:lsdException w:name="Table Classic 4" w:semiHidden="1" w:unhideWhenUsed="1"/>
+    <w:lsdException w:name="Table Colorful 1" w:semiHidden="1" w:unhideWhenUsed="1"/>
+    <w:lsdException w:name="Table Colorful 2" w:semiHidden="1" w:unhideWhenUsed="1"/>
+    <w:lsdException w:name="Table Colorful 3" w:semiHidden="1" w:unhideWhenUsed="1"/>
+    <w:lsdException w:name="Table Columns 1" w:semiHidden="1" w:unhideWhenUsed="1"/>
+    <w:lsdException w:name="Table Columns 2" w:semiHidden="1" w:unhideWhenUsed="1"/>
+    <w:lsdException w:name="Table Columns 3" w:semiHidden="1" w:unhideWhenUsed="1"/>
+    <w:lsdException w:name="Table Columns 4" w:semiHidden="1" w:unhideWhenUsed="1"/>
+    <w:lsdException w:name="Table Columns 5" w:semiHidden="1" w:unhideWhenUsed="1"/>
+    <w:lsdException w:name="Table Grid 1" w:semiHidden="1" w:unhideWhenUsed="1"/>
+    <w:lsdException w:name="Table Grid 2" w:semiHidden="1" w:unhideWhenUsed="1"/>
+    <w:lsdException w:name="Table Grid 3" w:semiHidden="1" w:unhideWhenUsed="1"/>
+    <w:lsdException w:name="Table Grid 4" w:semiHidden="1" w:unhideWhenUsed="1"/>
+    <w:lsdException w:name="Table Grid 5" w:semiHidden="1" w:unhideWhenUsed="1"/>
+    <w:lsdException w:name="Table Grid 6" w:semiHidden="1" w:unhideWhenUsed="1"/>
+    <w:lsdException w:name="Table Grid 7" w:semiHidden="1" w:unhideWhenUsed="1"/>
+    <w:lsdException w:name="Table Grid 8" w:semiHidden="1" w:unhideWhenUsed="1"/>
+    <w:lsdException w:name="Table List 1" w:semiHidden="1" w:unhideWhenUsed="1"/>
+    <w:lsdException w:name="Table List 2" w:semiHidden="1" w:unhideWhenUsed="1"/>
+    <w:lsdException w:name="Table List 3" w:semiHidden="1" w:unhideWhenUsed="1"/>
+    <w:lsdException w:name="Table List 4" w:semiHidden="1" w:unhideWhenUsed="1"/>
+    <w:lsdException w:name="Table List 5" w:semiHidden="1" w:unhideWhenUsed="1"/>
+    <w:lsdException w:name="Table List 6" w:semiHidden="1" w:unhideWhenUsed="1"/>
+    <w:lsdException w:name="Table List 7" w:semiHidden="1" w:unhideWhenUsed="1"/>
+    <w:lsdException w:name="Table List 8" w:semiHidden="1" w:unhideWhenUsed="1"/>
+    <w:lsdException w:name="Table 3D effects 1" w:semiHidden="1" w:unhideWhenUsed="1"/>
+    <w:lsdException w:name="Table 3D effects 2" w:semiHidden="1" w:unhideWhenUsed="1"/>
+    <w:lsdException w:name="Table 3D effects 3" w:semiHidden="1" w:unhideWhenUsed="1"/>
+    <w:lsdException w:name="Table Contemporary" w:semiHidden="1" w:unhideWhenUsed="1"/>
+    <w:lsdException w:name="Table Elegant" w:semiHidden="1" w:unhideWhenUsed="1"/>
+    <w:lsdException w:name="Table Professional" w:semiHidden="1" w:unhideWhenUsed="1"/>
+    <w:lsdException w:name="Table Subtle 1" w:semiHidden="1" w:unhideWhenUsed="1"/>
+    <w:lsdException w:name="Table Subtle 2" w:semiHidden="1" w:unhideWhenUsed="1"/>
+    <w:lsdException w:name="Table Web 1" w:semiHidden="1" w:unhideWhenUsed="1"/>
+    <w:lsdException w:name="Table Web 2" w:semiHidden="1" w:unhideWhenUsed="1"/>
+    <w:lsdException w:name="Table Web 3" w:semiHidden="1" w:unhideWhenUsed="1"/>
+    <w:lsdException w:name="Table Theme" w:semiHidden="1" w:unhideWhenUsed="1"/>
     <w:lsdException w:name="Placeholder Text" w:semiHidden="1" w:uiPriority="99"/>
     <w:lsdException w:name="No Spacing" w:uiPriority="1" w:qFormat="1"/>
     <w:lsdException w:name="Light Shading" w:uiPriority="60"/>
@@ -12898,11 +11750,15 @@
   </w:style>
   <w:style w:type="character" w:default="1" w:styleId="DefaultParagraphFont">
     <w:name w:val="Default Paragraph Font"/>
+    <w:uiPriority w:val="1"/>
     <w:semiHidden/>
+    <w:unhideWhenUsed/>
   </w:style>
   <w:style w:type="table" w:default="1" w:styleId="TableNormal">
     <w:name w:val="Normal Table"/>
+    <w:uiPriority w:val="99"/>
     <w:semiHidden/>
+    <w:unhideWhenUsed/>
     <w:tblPr>
       <w:tblInd w:w="0" w:type="dxa"/>
       <w:tblCellMar>
@@ -12915,7 +11771,9 @@
   </w:style>
   <w:style w:type="numbering" w:default="1" w:styleId="NoList">
     <w:name w:val="No List"/>
+    <w:uiPriority w:val="99"/>
     <w:semiHidden/>
+    <w:unhideWhenUsed/>
   </w:style>
   <w:style w:type="paragraph" w:styleId="EnvelopeAddress">
     <w:name w:val="envelope address"/>
@@ -13035,6 +11893,65 @@
       <w:rFonts w:ascii="Tahoma" w:hAnsi="Tahoma" w:cs="Tahoma"/>
       <w:sz w:val="16"/>
       <w:szCs w:val="16"/>
+    </w:rPr>
+  </w:style>
+  <w:style w:type="paragraph" w:styleId="NormalWeb">
+    <w:name w:val="Normal (Web)"/>
+    <w:basedOn w:val="Normal"/>
+    <w:uiPriority w:val="99"/>
+    <w:unhideWhenUsed/>
+    <w:rsid w:val="002F24D6"/>
+    <w:pPr>
+      <w:overflowPunct/>
+      <w:autoSpaceDE/>
+      <w:autoSpaceDN/>
+      <w:adjustRightInd/>
+      <w:spacing w:before="100" w:beforeAutospacing="1" w:after="100" w:afterAutospacing="1"/>
+      <w:textAlignment w:val="auto"/>
+    </w:pPr>
+    <w:rPr>
+      <w:sz w:val="24"/>
+      <w:szCs w:val="24"/>
+    </w:rPr>
+  </w:style>
+  <w:style w:type="character" w:styleId="Strong">
+    <w:name w:val="Strong"/>
+    <w:uiPriority w:val="22"/>
+    <w:qFormat/>
+    <w:rsid w:val="002F24D6"/>
+    <w:rPr>
+      <w:b/>
+      <w:bCs/>
+    </w:rPr>
+  </w:style>
+  <w:style w:type="paragraph" w:styleId="ListParagraph">
+    <w:name w:val="List Paragraph"/>
+    <w:basedOn w:val="Normal"/>
+    <w:uiPriority w:val="34"/>
+    <w:qFormat/>
+    <w:rsid w:val="00B10A56"/>
+    <w:pPr>
+      <w:overflowPunct/>
+      <w:autoSpaceDE/>
+      <w:autoSpaceDN/>
+      <w:adjustRightInd/>
+      <w:ind w:left="720"/>
+      <w:contextualSpacing/>
+      <w:textAlignment w:val="auto"/>
+    </w:pPr>
+    <w:rPr>
+      <w:sz w:val="24"/>
+      <w:szCs w:val="24"/>
+    </w:rPr>
+  </w:style>
+  <w:style w:type="character" w:styleId="Emphasis">
+    <w:name w:val="Emphasis"/>
+    <w:uiPriority w:val="20"/>
+    <w:qFormat/>
+    <w:rsid w:val="00B10A56"/>
+    <w:rPr>
+      <w:i/>
+      <w:iCs/>
     </w:rPr>
   </w:style>
 </w:styles>
